--- a/Final year project report.docx
+++ b/Final year project report.docx
@@ -100,7 +100,7 @@
                 <v:stroke joinstyle="miter"/>
                 <v:path gradientshapeok="t" o:connecttype="rect"/>
               </v:shapetype>
-              <v:shape id="Text Box 6" o:spid="_x0000_s1026" type="#_x0000_t202" style="position:absolute;margin-left:264.35pt;margin-top:.7pt;width:202.5pt;height:24.75pt;z-index:251665408;visibility:visible;mso-wrap-style:square;mso-wrap-distance-left:9pt;mso-wrap-distance-top:0;mso-wrap-distance-right:9pt;mso-wrap-distance-bottom:0;mso-position-horizontal:absolute;mso-position-horizontal-relative:text;mso-position-vertical:absolute;mso-position-vertical-relative:text;v-text-anchor:top" o:gfxdata="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" fillcolor="white [3201]" strokecolor="white [3212]" strokeweight=".5pt">
+              <v:shape id="Text Box 6" o:spid="_x0000_s1026" type="#_x0000_t202" style="position:absolute;left:0;text-align:left;margin-left:264.35pt;margin-top:.7pt;width:202.5pt;height:24.75pt;z-index:251665408;visibility:visible;mso-wrap-style:square;mso-wrap-distance-left:9pt;mso-wrap-distance-top:0;mso-wrap-distance-right:9pt;mso-wrap-distance-bottom:0;mso-position-horizontal:absolute;mso-position-horizontal-relative:text;mso-position-vertical:absolute;mso-position-vertical-relative:text;v-text-anchor:top" o:gfxdata="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" fillcolor="white [3201]" strokecolor="white [3212]" strokeweight=".5pt">
                 <v:textbox>
                   <w:txbxContent>
                     <w:p>
@@ -215,7 +215,7 @@
           </mc:Choice>
           <mc:Fallback>
             <w:pict>
-              <v:shape w14:anchorId="34235ABA" id="Text Box 5" o:spid="_x0000_s1027" type="#_x0000_t202" style="position:absolute;margin-left:-1.15pt;margin-top:1.05pt;width:168.75pt;height:27.75pt;z-index:251664384;visibility:visible;mso-wrap-style:square;mso-wrap-distance-left:9pt;mso-wrap-distance-top:0;mso-wrap-distance-right:9pt;mso-wrap-distance-bottom:0;mso-position-horizontal:absolute;mso-position-horizontal-relative:text;mso-position-vertical:absolute;mso-position-vertical-relative:text;v-text-anchor:top" o:gfxdata="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" fillcolor="white [3201]" strokecolor="white [3212]" strokeweight=".5pt">
+              <v:shape w14:anchorId="34235ABA" id="Text Box 5" o:spid="_x0000_s1027" type="#_x0000_t202" style="position:absolute;left:0;text-align:left;margin-left:-1.15pt;margin-top:1.05pt;width:168.75pt;height:27.75pt;z-index:251664384;visibility:visible;mso-wrap-style:square;mso-wrap-distance-left:9pt;mso-wrap-distance-top:0;mso-wrap-distance-right:9pt;mso-wrap-distance-bottom:0;mso-position-horizontal:absolute;mso-position-horizontal-relative:text;mso-position-vertical:absolute;mso-position-vertical-relative:text;v-text-anchor:top" o:gfxdata="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" fillcolor="white [3201]" strokecolor="white [3212]" strokeweight=".5pt">
                 <v:textbox>
                   <w:txbxContent>
                     <w:p>
@@ -278,7 +278,7 @@
                     <pic:cNvPicPr/>
                   </pic:nvPicPr>
                   <pic:blipFill>
-                    <a:blip r:embed="rId6" cstate="print">
+                    <a:blip r:embed="rId8" cstate="print">
                       <a:extLst>
                         <a:ext uri="{28A0092B-C50C-407E-A947-70E740481C1C}">
                           <a14:useLocalDpi xmlns:a14="http://schemas.microsoft.com/office/drawing/2010/main" val="0"/>
@@ -405,7 +405,7 @@
           </mc:Choice>
           <mc:Fallback>
             <w:pict>
-              <v:shape w14:anchorId="693F1BD6" id="Text Box 4" o:spid="_x0000_s1028" type="#_x0000_t202" style="position:absolute;margin-left:256.1pt;margin-top:1.7pt;width:184.5pt;height:30pt;z-index:251663360;visibility:visible;mso-wrap-style:square;mso-width-percent:0;mso-wrap-distance-left:9pt;mso-wrap-distance-top:0;mso-wrap-distance-right:9pt;mso-wrap-distance-bottom:0;mso-position-horizontal:absolute;mso-position-horizontal-relative:text;mso-position-vertical:absolute;mso-position-vertical-relative:text;mso-width-percent:0;mso-width-relative:margin;v-text-anchor:top" o:gfxdata="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" fillcolor="white [3201]" strokecolor="white [3212]" strokeweight=".5pt">
+              <v:shape w14:anchorId="693F1BD6" id="Text Box 4" o:spid="_x0000_s1028" type="#_x0000_t202" style="position:absolute;left:0;text-align:left;margin-left:256.1pt;margin-top:1.7pt;width:184.5pt;height:30pt;z-index:251663360;visibility:visible;mso-wrap-style:square;mso-width-percent:0;mso-wrap-distance-left:9pt;mso-wrap-distance-top:0;mso-wrap-distance-right:9pt;mso-wrap-distance-bottom:0;mso-position-horizontal:absolute;mso-position-horizontal-relative:text;mso-position-vertical:absolute;mso-position-vertical-relative:text;mso-width-percent:0;mso-width-relative:margin;v-text-anchor:top" o:gfxdata="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" fillcolor="white [3201]" strokecolor="white [3212]" strokeweight=".5pt">
                 <v:textbox>
                   <w:txbxContent>
                     <w:p>
@@ -580,7 +580,7 @@
           </mc:Choice>
           <mc:Fallback>
             <w:pict>
-              <v:shape w14:anchorId="09917597" id="Text Box 3" o:spid="_x0000_s1029" type="#_x0000_t202" style="position:absolute;margin-left:0;margin-top:17.45pt;width:167.25pt;height:82.5pt;z-index:251662336;visibility:visible;mso-wrap-style:square;mso-width-percent:0;mso-height-percent:0;mso-wrap-distance-left:9pt;mso-wrap-distance-top:0;mso-wrap-distance-right:9pt;mso-wrap-distance-bottom:0;mso-position-horizontal:left;mso-position-horizontal-relative:margin;mso-position-vertical:absolute;mso-position-vertical-relative:text;mso-width-percent:0;mso-height-percent:0;mso-width-relative:margin;mso-height-relative:margin;v-text-anchor:top" o:gfxdata="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" fillcolor="white [3201]" strokecolor="white [3212]" strokeweight=".5pt">
+              <v:shape w14:anchorId="09917597" id="Text Box 3" o:spid="_x0000_s1029" type="#_x0000_t202" style="position:absolute;left:0;text-align:left;margin-left:0;margin-top:17.45pt;width:167.25pt;height:82.5pt;z-index:251662336;visibility:visible;mso-wrap-style:square;mso-width-percent:0;mso-height-percent:0;mso-wrap-distance-left:9pt;mso-wrap-distance-top:0;mso-wrap-distance-right:9pt;mso-wrap-distance-bottom:0;mso-position-horizontal:left;mso-position-horizontal-relative:margin;mso-position-vertical:absolute;mso-position-vertical-relative:text;mso-width-percent:0;mso-height-percent:0;mso-width-relative:margin;mso-height-relative:margin;v-text-anchor:top" o:gfxdata="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" fillcolor="white [3201]" strokecolor="white [3212]" strokeweight=".5pt">
                 <v:textbox>
                   <w:txbxContent>
                     <w:p>
@@ -856,7 +856,7 @@
           </mc:Choice>
           <mc:Fallback>
             <w:pict>
-              <v:shapetype w14:anchorId="093C0E2D" id="_x0000_t98" coordsize="21600,21600" o:spt="98" adj="2700" path="m0@5qy@2@1l@0@1@0@2qy@7,,21600@2l21600@9qy@7@10l@1@10@1@11qy@2,21600,0@11xem0@5nfqy@2@6@1@5@3@4@2@5l@2@6em@1@5nfl@1@10em21600@2nfqy@7@1l@0@1em@0@2nfqy@8@3@7@2l@7@1e">
+              <v:shapetype w14:anchorId="4169BCC8" id="_x0000_t98" coordsize="21600,21600" o:spt="98" adj="2700" path="m0@5qy@2@1l@0@1@0@2qy@7,,21600@2l21600@9qy@7@10l@1@10@1@11qy@2,21600,0@11xem0@5nfqy@2@6@1@5@3@4@2@5l@2@6em@1@5nfl@1@10em21600@2nfqy@7@1l@0@1em@0@2nfqy@8@3@7@2l@7@1e">
                 <v:formulas>
                   <v:f eqn="sum width 0 #0"/>
                   <v:f eqn="val #0"/>
@@ -966,7 +966,25 @@
                                 <w:sz w:val="32"/>
                                 <w:lang w:val="en-GB"/>
                               </w:rPr>
-                              <w:t>DESIGN AND IMPLEMENTATION OF A HOSPITAL MANAGEMENT INFORMATION SYSTEM</w:t>
+                              <w:t>DESIGN A</w:t>
+                            </w:r>
+                            <w:r>
+                              <w:rPr>
+                                <w:rFonts w:ascii="Times New Roman" w:hAnsi="Times New Roman" w:cs="Times New Roman"/>
+                                <w:b/>
+                                <w:sz w:val="32"/>
+                                <w:lang w:val="en-GB"/>
+                              </w:rPr>
+                              <w:t xml:space="preserve">ND IMPLEMENTATION OF A HOSPITAL </w:t>
+                            </w:r>
+                            <w:r>
+                              <w:rPr>
+                                <w:rFonts w:ascii="Times New Roman" w:hAnsi="Times New Roman" w:cs="Times New Roman"/>
+                                <w:b/>
+                                <w:sz w:val="32"/>
+                                <w:lang w:val="en-GB"/>
+                              </w:rPr>
+                              <w:t>MANAGEMENT INFORMATION SYSTEM</w:t>
                             </w:r>
                           </w:p>
                         </w:txbxContent>
@@ -988,7 +1006,7 @@
           </mc:Choice>
           <mc:Fallback>
             <w:pict>
-              <v:shape w14:anchorId="394302D7" id="Text Box 2" o:spid="_x0000_s1030" type="#_x0000_t202" style="position:absolute;margin-left:51.8pt;margin-top:7.9pt;width:385.65pt;height:68.2pt;z-index:251661312;visibility:visible;mso-wrap-style:square;mso-width-percent:0;mso-height-percent:0;mso-wrap-distance-left:9pt;mso-wrap-distance-top:3.6pt;mso-wrap-distance-right:9pt;mso-wrap-distance-bottom:3.6pt;mso-position-horizontal:absolute;mso-position-horizontal-relative:text;mso-position-vertical:absolute;mso-position-vertical-relative:text;mso-width-percent:0;mso-height-percent:0;mso-width-relative:margin;mso-height-relative:margin;v-text-anchor:top" o:gfxdata="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" strokecolor="white [3212]">
+              <v:shape w14:anchorId="394302D7" id="Text Box 2" o:spid="_x0000_s1030" type="#_x0000_t202" style="position:absolute;left:0;text-align:left;margin-left:51.8pt;margin-top:7.9pt;width:385.65pt;height:68.2pt;z-index:251661312;visibility:visible;mso-wrap-style:square;mso-width-percent:0;mso-height-percent:0;mso-wrap-distance-left:9pt;mso-wrap-distance-top:3.6pt;mso-wrap-distance-right:9pt;mso-wrap-distance-bottom:3.6pt;mso-position-horizontal:absolute;mso-position-horizontal-relative:text;mso-position-vertical:absolute;mso-position-vertical-relative:text;mso-width-percent:0;mso-height-percent:0;mso-width-relative:margin;mso-height-relative:margin;v-text-anchor:top" o:gfxdata="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" strokecolor="white [3212]">
                 <v:textbox>
                   <w:txbxContent>
                     <w:p>
@@ -1007,7 +1025,25 @@
                           <w:sz w:val="32"/>
                           <w:lang w:val="en-GB"/>
                         </w:rPr>
-                        <w:t>DESIGN AND IMPLEMENTATION OF A HOSPITAL MANAGEMENT INFORMATION SYSTEM</w:t>
+                        <w:t>DESIGN A</w:t>
+                      </w:r>
+                      <w:r>
+                        <w:rPr>
+                          <w:rFonts w:ascii="Times New Roman" w:hAnsi="Times New Roman" w:cs="Times New Roman"/>
+                          <w:b/>
+                          <w:sz w:val="32"/>
+                          <w:lang w:val="en-GB"/>
+                        </w:rPr>
+                        <w:t xml:space="preserve">ND IMPLEMENTATION OF A HOSPITAL </w:t>
+                      </w:r>
+                      <w:r>
+                        <w:rPr>
+                          <w:rFonts w:ascii="Times New Roman" w:hAnsi="Times New Roman" w:cs="Times New Roman"/>
+                          <w:b/>
+                          <w:sz w:val="32"/>
+                          <w:lang w:val="en-GB"/>
+                        </w:rPr>
+                        <w:t>MANAGEMENT INFORMATION SYSTEM</w:t>
                       </w:r>
                     </w:p>
                   </w:txbxContent>
@@ -1295,7 +1331,7 @@
           <w:lang w:val="en-GB"/>
         </w:rPr>
         <w:sectPr>
-          <w:footerReference w:type="default" r:id="rId7"/>
+          <w:footerReference w:type="default" r:id="rId9"/>
           <w:pgSz w:w="11906" w:h="16838" w:code="9"/>
           <w:pgMar w:top="1134" w:right="1418" w:bottom="1134" w:left="1418" w:header="720" w:footer="720" w:gutter="0"/>
           <w:pgBorders w:offsetFrom="page">
@@ -1336,33 +1372,12 @@
           <w:szCs w:val="24"/>
           <w:lang w:val="en-GB"/>
         </w:rPr>
-        <w:t xml:space="preserve">     </w:t>
-      </w:r>
-    </w:p>
-    <w:p>
-      <w:pPr>
-        <w:jc w:val="center"/>
-        <w:rPr>
-          <w:rFonts w:ascii="Times New Roman" w:hAnsi="Times New Roman" w:cs="Times New Roman"/>
-          <w:b/>
-          <w:sz w:val="32"/>
-          <w:lang w:val="en-GB"/>
-        </w:rPr>
-      </w:pPr>
-      <w:r>
-        <w:rPr>
-          <w:rFonts w:ascii="Times New Roman" w:hAnsi="Times New Roman" w:cs="Times New Roman"/>
-          <w:b/>
-          <w:sz w:val="32"/>
-          <w:lang w:val="en-GB"/>
-        </w:rPr>
-        <w:lastRenderedPageBreak/>
-        <w:t>Title Page</w:t>
-      </w:r>
-    </w:p>
-    <w:p>
-      <w:pPr>
-        <w:jc w:val="center"/>
+        <w:t xml:space="preserve">    </w:t>
+      </w:r>
+    </w:p>
+    <w:p>
+      <w:pPr>
+        <w:jc w:val="left"/>
         <w:rPr>
           <w:rFonts w:ascii="Times New Roman" w:hAnsi="Times New Roman" w:cs="Times New Roman"/>
           <w:b/>
@@ -1658,6 +1673,30 @@
         <w:br/>
         <w:t>University of Buea</w:t>
       </w:r>
+    </w:p>
+    <w:p>
+      <w:pPr>
+        <w:jc w:val="center"/>
+        <w:rPr>
+          <w:rFonts w:ascii="Times New Roman" w:hAnsi="Times New Roman" w:cs="Times New Roman"/>
+          <w:b/>
+          <w:sz w:val="24"/>
+          <w:szCs w:val="24"/>
+          <w:lang w:val="en-GB"/>
+        </w:rPr>
+      </w:pPr>
+    </w:p>
+    <w:p>
+      <w:pPr>
+        <w:jc w:val="center"/>
+        <w:rPr>
+          <w:rFonts w:ascii="Times New Roman" w:hAnsi="Times New Roman" w:cs="Times New Roman"/>
+          <w:b/>
+          <w:sz w:val="24"/>
+          <w:szCs w:val="24"/>
+          <w:lang w:val="en-GB"/>
+        </w:rPr>
+      </w:pPr>
     </w:p>
     <w:p>
       <w:pPr>
@@ -2000,7 +2039,7 @@
           </mc:Choice>
           <mc:Fallback>
             <w:pict>
-              <v:shape w14:anchorId="6CBB5A8D" id="Text Box 8" o:spid="_x0000_s1031" type="#_x0000_t202" style="position:absolute;margin-left:279pt;margin-top:33.85pt;width:215.25pt;height:351pt;z-index:251667456;visibility:visible;mso-wrap-style:square;mso-height-percent:0;mso-wrap-distance-left:9pt;mso-wrap-distance-top:0;mso-wrap-distance-right:9pt;mso-wrap-distance-bottom:0;mso-position-horizontal:absolute;mso-position-horizontal-relative:text;mso-position-vertical:absolute;mso-position-vertical-relative:text;mso-height-percent:0;mso-height-relative:margin;v-text-anchor:top" o:gfxdata="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" fillcolor="white [3201]" strokecolor="white [3212]" strokeweight=".5pt">
+              <v:shape w14:anchorId="6CBB5A8D" id="Text Box 8" o:spid="_x0000_s1031" type="#_x0000_t202" style="position:absolute;left:0;text-align:left;margin-left:279pt;margin-top:33.85pt;width:215.25pt;height:351pt;z-index:251667456;visibility:visible;mso-wrap-style:square;mso-height-percent:0;mso-wrap-distance-left:9pt;mso-wrap-distance-top:0;mso-wrap-distance-right:9pt;mso-wrap-distance-bottom:0;mso-position-horizontal:absolute;mso-position-horizontal-relative:text;mso-position-vertical:absolute;mso-position-vertical-relative:text;mso-height-percent:0;mso-height-relative:margin;v-text-anchor:top" o:gfxdata="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" fillcolor="white [3201]" strokecolor="white [3212]" strokeweight=".5pt">
                 <v:textbox>
                   <w:txbxContent>
                     <w:p/>
@@ -2182,7 +2221,7 @@
           </mc:Choice>
           <mc:Fallback>
             <w:pict>
-              <v:shape w14:anchorId="298E8079" id="Text Box 7" o:spid="_x0000_s1032" type="#_x0000_t202" style="position:absolute;margin-left:14.25pt;margin-top:105.1pt;width:153pt;height:93.75pt;z-index:251666432;visibility:visible;mso-wrap-style:square;mso-height-percent:0;mso-wrap-distance-left:9pt;mso-wrap-distance-top:0;mso-wrap-distance-right:9pt;mso-wrap-distance-bottom:0;mso-position-horizontal:absolute;mso-position-horizontal-relative:text;mso-position-vertical:absolute;mso-position-vertical-relative:text;mso-height-percent:0;mso-height-relative:margin;v-text-anchor:top" o:gfxdata="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" fillcolor="white [3201]" strokecolor="white [3212]" strokeweight=".5pt">
+              <v:shape w14:anchorId="298E8079" id="Text Box 7" o:spid="_x0000_s1032" type="#_x0000_t202" style="position:absolute;left:0;text-align:left;margin-left:14.25pt;margin-top:105.1pt;width:153pt;height:93.75pt;z-index:251666432;visibility:visible;mso-wrap-style:square;mso-height-percent:0;mso-wrap-distance-left:9pt;mso-wrap-distance-top:0;mso-wrap-distance-right:9pt;mso-wrap-distance-bottom:0;mso-position-horizontal:absolute;mso-position-horizontal-relative:text;mso-position-vertical:absolute;mso-position-vertical-relative:text;mso-height-percent:0;mso-height-relative:margin;v-text-anchor:top" o:gfxdata="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" fillcolor="white [3201]" strokecolor="white [3212]" strokeweight=".5pt">
                 <v:textbox>
                   <w:txbxContent>
                     <w:p>
@@ -2430,6 +2469,30 @@
         <w:tabs>
           <w:tab w:val="left" w:pos="3390"/>
         </w:tabs>
+        <w:rPr>
+          <w:rFonts w:ascii="Times New Roman" w:hAnsi="Times New Roman" w:cs="Times New Roman"/>
+          <w:sz w:val="24"/>
+          <w:szCs w:val="24"/>
+        </w:rPr>
+      </w:pPr>
+    </w:p>
+    <w:p>
+      <w:pPr>
+        <w:tabs>
+          <w:tab w:val="left" w:pos="3390"/>
+        </w:tabs>
+        <w:rPr>
+          <w:rFonts w:ascii="Times New Roman" w:hAnsi="Times New Roman" w:cs="Times New Roman"/>
+          <w:sz w:val="24"/>
+          <w:szCs w:val="24"/>
+        </w:rPr>
+      </w:pPr>
+    </w:p>
+    <w:p>
+      <w:pPr>
+        <w:tabs>
+          <w:tab w:val="left" w:pos="3390"/>
+        </w:tabs>
         <w:jc w:val="center"/>
         <w:rPr>
           <w:rFonts w:ascii="Times New Roman" w:hAnsi="Times New Roman" w:cs="Times New Roman"/>
@@ -2770,6 +2833,20 @@
           <w:szCs w:val="32"/>
         </w:rPr>
       </w:pPr>
+    </w:p>
+    <w:p>
+      <w:pPr>
+        <w:tabs>
+          <w:tab w:val="left" w:pos="3390"/>
+        </w:tabs>
+        <w:jc w:val="center"/>
+        <w:rPr>
+          <w:rFonts w:ascii="Times New Roman" w:hAnsi="Times New Roman" w:cs="Times New Roman"/>
+          <w:b/>
+          <w:sz w:val="32"/>
+          <w:szCs w:val="32"/>
+        </w:rPr>
+      </w:pPr>
       <w:r>
         <w:rPr>
           <w:rFonts w:ascii="Times New Roman" w:hAnsi="Times New Roman" w:cs="Times New Roman"/>
@@ -3102,6 +3179,20 @@
           <w:szCs w:val="32"/>
         </w:rPr>
       </w:pPr>
+    </w:p>
+    <w:p>
+      <w:pPr>
+        <w:tabs>
+          <w:tab w:val="left" w:pos="3390"/>
+        </w:tabs>
+        <w:jc w:val="center"/>
+        <w:rPr>
+          <w:rFonts w:ascii="Times New Roman" w:hAnsi="Times New Roman" w:cs="Times New Roman"/>
+          <w:b/>
+          <w:sz w:val="32"/>
+          <w:szCs w:val="32"/>
+        </w:rPr>
+      </w:pPr>
       <w:r>
         <w:rPr>
           <w:rFonts w:ascii="Times New Roman" w:hAnsi="Times New Roman" w:cs="Times New Roman"/>
@@ -3434,6 +3525,20 @@
           <w:szCs w:val="32"/>
         </w:rPr>
       </w:pPr>
+    </w:p>
+    <w:p>
+      <w:pPr>
+        <w:tabs>
+          <w:tab w:val="left" w:pos="3390"/>
+        </w:tabs>
+        <w:jc w:val="center"/>
+        <w:rPr>
+          <w:rFonts w:ascii="Times New Roman" w:hAnsi="Times New Roman" w:cs="Times New Roman"/>
+          <w:b/>
+          <w:sz w:val="32"/>
+          <w:szCs w:val="32"/>
+        </w:rPr>
+      </w:pPr>
       <w:r>
         <w:rPr>
           <w:rFonts w:ascii="Times New Roman" w:hAnsi="Times New Roman" w:cs="Times New Roman"/>
@@ -3766,6 +3871,20 @@
           <w:szCs w:val="32"/>
         </w:rPr>
       </w:pPr>
+    </w:p>
+    <w:p>
+      <w:pPr>
+        <w:tabs>
+          <w:tab w:val="left" w:pos="3390"/>
+        </w:tabs>
+        <w:jc w:val="center"/>
+        <w:rPr>
+          <w:rFonts w:ascii="Times New Roman" w:hAnsi="Times New Roman" w:cs="Times New Roman"/>
+          <w:b/>
+          <w:sz w:val="32"/>
+          <w:szCs w:val="32"/>
+        </w:rPr>
+      </w:pPr>
       <w:r>
         <w:rPr>
           <w:rFonts w:ascii="Times New Roman" w:hAnsi="Times New Roman" w:cs="Times New Roman"/>
@@ -4098,6 +4217,20 @@
           <w:szCs w:val="32"/>
         </w:rPr>
       </w:pPr>
+    </w:p>
+    <w:p>
+      <w:pPr>
+        <w:tabs>
+          <w:tab w:val="left" w:pos="3390"/>
+        </w:tabs>
+        <w:jc w:val="center"/>
+        <w:rPr>
+          <w:rFonts w:ascii="Times New Roman" w:hAnsi="Times New Roman" w:cs="Times New Roman"/>
+          <w:b/>
+          <w:sz w:val="32"/>
+          <w:szCs w:val="32"/>
+        </w:rPr>
+      </w:pPr>
       <w:r>
         <w:rPr>
           <w:rFonts w:ascii="Times New Roman" w:hAnsi="Times New Roman" w:cs="Times New Roman"/>
@@ -4421,6 +4554,19 @@
         <w:tabs>
           <w:tab w:val="left" w:pos="3390"/>
         </w:tabs>
+        <w:rPr>
+          <w:rFonts w:ascii="Times New Roman" w:hAnsi="Times New Roman" w:cs="Times New Roman"/>
+          <w:b/>
+          <w:sz w:val="32"/>
+          <w:szCs w:val="32"/>
+        </w:rPr>
+      </w:pPr>
+    </w:p>
+    <w:p>
+      <w:pPr>
+        <w:tabs>
+          <w:tab w:val="left" w:pos="3390"/>
+        </w:tabs>
         <w:jc w:val="center"/>
         <w:rPr>
           <w:rFonts w:ascii="Times New Roman" w:hAnsi="Times New Roman" w:cs="Times New Roman"/>
@@ -4439,6 +4585,20 @@
         <w:lastRenderedPageBreak/>
         <w:t>List of Abbreviations</w:t>
       </w:r>
+    </w:p>
+    <w:p>
+      <w:pPr>
+        <w:tabs>
+          <w:tab w:val="left" w:pos="3390"/>
+        </w:tabs>
+        <w:jc w:val="center"/>
+        <w:rPr>
+          <w:rFonts w:ascii="Times New Roman" w:hAnsi="Times New Roman" w:cs="Times New Roman"/>
+          <w:b/>
+          <w:sz w:val="32"/>
+          <w:szCs w:val="32"/>
+        </w:rPr>
+      </w:pPr>
     </w:p>
     <w:p>
       <w:pPr>
@@ -4802,29 +4962,86 @@
     <w:p>
       <w:pPr>
         <w:pStyle w:val="ListParagraph"/>
-        <w:numPr>
-          <w:ilvl w:val="0"/>
-          <w:numId w:val="1"/>
-        </w:numPr>
-        <w:tabs>
-          <w:tab w:val="left" w:pos="3390"/>
-        </w:tabs>
-        <w:rPr>
-          <w:rFonts w:ascii="Times New Roman" w:hAnsi="Times New Roman" w:cs="Times New Roman"/>
-          <w:b/>
-          <w:sz w:val="28"/>
-          <w:szCs w:val="28"/>
-        </w:rPr>
-      </w:pPr>
-      <w:r>
-        <w:rPr>
-          <w:rFonts w:ascii="Times New Roman" w:hAnsi="Times New Roman" w:cs="Times New Roman"/>
-          <w:b/>
-          <w:sz w:val="28"/>
-          <w:szCs w:val="28"/>
-        </w:rPr>
-        <w:t>Problem statement</w:t>
-      </w:r>
+        <w:tabs>
+          <w:tab w:val="left" w:pos="3390"/>
+        </w:tabs>
+        <w:rPr>
+          <w:rFonts w:ascii="Times New Roman" w:hAnsi="Times New Roman" w:cs="Times New Roman"/>
+          <w:sz w:val="24"/>
+          <w:szCs w:val="24"/>
+        </w:rPr>
+      </w:pPr>
+      <w:r>
+        <w:rPr>
+          <w:rFonts w:ascii="Times New Roman" w:hAnsi="Times New Roman" w:cs="Times New Roman"/>
+          <w:sz w:val="24"/>
+          <w:szCs w:val="24"/>
+        </w:rPr>
+        <w:t>Traditional paper-based systems in hospitals pose a significant challenge to effective patient care. Retrieving information is a time-consuming task, often requiring manual searching through physical folders. This delays treatment initiation and hinders real-time decision-making. Additionally, paper records are prone to errors like illegibility, misplacement, and loss, leading to inconsistencies in patient data and potentially compromising care quality. Incomplete medical histories can result in medication errors and misdiagnoses. Staff productivity also suffers due to the burden of managing cumbersome paperwork. These limitations translate to longer wait times for patients, potential harm due to inaccurate information, and difficulty in analyzing trends for improvement.</w:t>
+      </w:r>
+    </w:p>
+    <w:p>
+      <w:pPr>
+        <w:pStyle w:val="ListParagraph"/>
+        <w:tabs>
+          <w:tab w:val="left" w:pos="3390"/>
+        </w:tabs>
+        <w:rPr>
+          <w:rFonts w:ascii="Times New Roman" w:hAnsi="Times New Roman" w:cs="Times New Roman"/>
+          <w:sz w:val="24"/>
+          <w:szCs w:val="24"/>
+        </w:rPr>
+      </w:pPr>
+    </w:p>
+    <w:p>
+      <w:pPr>
+        <w:pStyle w:val="ListParagraph"/>
+        <w:tabs>
+          <w:tab w:val="left" w:pos="3390"/>
+        </w:tabs>
+        <w:rPr>
+          <w:rFonts w:ascii="Times New Roman" w:hAnsi="Times New Roman" w:cs="Times New Roman"/>
+          <w:sz w:val="24"/>
+          <w:szCs w:val="24"/>
+        </w:rPr>
+      </w:pPr>
+      <w:r>
+        <w:rPr>
+          <w:rFonts w:ascii="Times New Roman" w:hAnsi="Times New Roman" w:cs="Times New Roman"/>
+          <w:sz w:val="24"/>
+          <w:szCs w:val="24"/>
+        </w:rPr>
+        <w:t>A Hospital Management Information System (HMIS) offers a powerful solution. It creates a centralized electronic database, granting real-time access to patient data</w:t>
+      </w:r>
+      <w:r>
+        <w:rPr>
+          <w:rFonts w:ascii="Times New Roman" w:hAnsi="Times New Roman" w:cs="Times New Roman"/>
+          <w:sz w:val="24"/>
+          <w:szCs w:val="24"/>
+        </w:rPr>
+        <w:t xml:space="preserve"> </w:t>
+      </w:r>
+      <w:r>
+        <w:rPr>
+          <w:rFonts w:ascii="Times New Roman" w:hAnsi="Times New Roman" w:cs="Times New Roman"/>
+          <w:sz w:val="24"/>
+          <w:szCs w:val="24"/>
+        </w:rPr>
+        <w:t>and resource availability. This eliminates delays in retrieving information, facilitating efficient care coordination. Data validation features ensure accuracy and consistency, minimizing human error. Additionally, an HMIS streamlines record management by enabling easy access to complete medical histories regardless of physical records. This not only improves continuity of care but also frees up staff time for direct patient interaction. By collecting and analyzing data points, an HMIS empowers hospital administrators with valuable insights for informed decision-making, ultimately leading to improved patient care delivery, enhanced efficiency, and better resource management.</w:t>
+      </w:r>
+    </w:p>
+    <w:p>
+      <w:pPr>
+        <w:pStyle w:val="ListParagraph"/>
+        <w:tabs>
+          <w:tab w:val="left" w:pos="3390"/>
+        </w:tabs>
+        <w:rPr>
+          <w:rFonts w:ascii="Times New Roman" w:hAnsi="Times New Roman" w:cs="Times New Roman"/>
+          <w:sz w:val="24"/>
+          <w:szCs w:val="24"/>
+        </w:rPr>
+      </w:pPr>
     </w:p>
     <w:p>
       <w:pPr>
@@ -4850,6 +5067,88 @@
           <w:sz w:val="28"/>
           <w:szCs w:val="28"/>
         </w:rPr>
+        <w:t>Problem statement</w:t>
+      </w:r>
+    </w:p>
+    <w:p>
+      <w:pPr>
+        <w:pStyle w:val="ListParagraph"/>
+        <w:rPr>
+          <w:rFonts w:ascii="Times New Roman" w:hAnsi="Times New Roman" w:cs="Times New Roman"/>
+          <w:sz w:val="24"/>
+          <w:szCs w:val="24"/>
+        </w:rPr>
+      </w:pPr>
+      <w:r>
+        <w:rPr>
+          <w:rFonts w:ascii="Times New Roman" w:hAnsi="Times New Roman" w:cs="Times New Roman"/>
+          <w:sz w:val="24"/>
+          <w:szCs w:val="24"/>
+        </w:rPr>
+        <w:t>Hospital staff find it hard to manage the information in the hospital due to the traditional hand-written information used. This makes it difficult for them to know resources which are available for a patient at a given time. These resources could be the staff which include doctors and nurses, or the rooms available for the patient. When a patient needs medical attention, it will be difficult to know the rooms available for the patient, as well as available nurses and doctors who need to provide patient care.</w:t>
+      </w:r>
+      <w:r>
+        <w:rPr>
+          <w:rFonts w:ascii="Times New Roman" w:hAnsi="Times New Roman" w:cs="Times New Roman"/>
+          <w:sz w:val="24"/>
+          <w:szCs w:val="24"/>
+        </w:rPr>
+        <w:t xml:space="preserve"> Also, this hand-written system makes </w:t>
+      </w:r>
+      <w:r>
+        <w:rPr>
+          <w:rFonts w:ascii="Times New Roman" w:hAnsi="Times New Roman" w:cs="Times New Roman"/>
+          <w:sz w:val="24"/>
+          <w:szCs w:val="24"/>
+        </w:rPr>
+        <w:t>it hard to reclaim, manage or process patients’ records when needed</w:t>
+      </w:r>
+      <w:r>
+        <w:rPr>
+          <w:rFonts w:ascii="Times New Roman" w:hAnsi="Times New Roman" w:cs="Times New Roman"/>
+          <w:sz w:val="24"/>
+          <w:szCs w:val="24"/>
+        </w:rPr>
+        <w:t>. This makes it difficult for the hospital staff to fully understand the patient’s problems in a case where the patient forgets his or her hospital book at home while coming either to do a consultation or do some lab tests.</w:t>
+      </w:r>
+    </w:p>
+    <w:p>
+      <w:pPr>
+        <w:pStyle w:val="ListParagraph"/>
+        <w:tabs>
+          <w:tab w:val="left" w:pos="3390"/>
+        </w:tabs>
+        <w:rPr>
+          <w:rFonts w:ascii="Times New Roman" w:hAnsi="Times New Roman" w:cs="Times New Roman"/>
+          <w:sz w:val="24"/>
+          <w:szCs w:val="24"/>
+        </w:rPr>
+      </w:pPr>
+    </w:p>
+    <w:p>
+      <w:pPr>
+        <w:pStyle w:val="ListParagraph"/>
+        <w:numPr>
+          <w:ilvl w:val="0"/>
+          <w:numId w:val="1"/>
+        </w:numPr>
+        <w:tabs>
+          <w:tab w:val="left" w:pos="3390"/>
+        </w:tabs>
+        <w:rPr>
+          <w:rFonts w:ascii="Times New Roman" w:hAnsi="Times New Roman" w:cs="Times New Roman"/>
+          <w:b/>
+          <w:sz w:val="28"/>
+          <w:szCs w:val="28"/>
+        </w:rPr>
+      </w:pPr>
+      <w:r>
+        <w:rPr>
+          <w:rFonts w:ascii="Times New Roman" w:hAnsi="Times New Roman" w:cs="Times New Roman"/>
+          <w:b/>
+          <w:sz w:val="28"/>
+          <w:szCs w:val="28"/>
+        </w:rPr>
         <w:t>Objective of the Study</w:t>
       </w:r>
     </w:p>
@@ -4883,6 +5182,58 @@
     <w:p>
       <w:pPr>
         <w:pStyle w:val="ListParagraph"/>
+        <w:tabs>
+          <w:tab w:val="left" w:pos="3390"/>
+        </w:tabs>
+        <w:ind w:left="1440"/>
+        <w:rPr>
+          <w:rFonts w:ascii="Times New Roman" w:hAnsi="Times New Roman" w:cs="Times New Roman"/>
+          <w:sz w:val="24"/>
+          <w:szCs w:val="24"/>
+        </w:rPr>
+      </w:pPr>
+      <w:r>
+        <w:rPr>
+          <w:rFonts w:ascii="Times New Roman" w:hAnsi="Times New Roman" w:cs="Times New Roman"/>
+          <w:sz w:val="24"/>
+          <w:szCs w:val="24"/>
+        </w:rPr>
+        <w:t xml:space="preserve">Build a digitalized and secure system which manages the information of hospitals </w:t>
+      </w:r>
+      <w:r>
+        <w:rPr>
+          <w:rFonts w:ascii="Times New Roman" w:hAnsi="Times New Roman" w:cs="Times New Roman"/>
+          <w:sz w:val="24"/>
+          <w:szCs w:val="24"/>
+        </w:rPr>
+        <w:t xml:space="preserve">in a user friendly way so that </w:t>
+      </w:r>
+      <w:r>
+        <w:rPr>
+          <w:rFonts w:ascii="Times New Roman" w:hAnsi="Times New Roman" w:cs="Times New Roman"/>
+          <w:sz w:val="24"/>
+          <w:szCs w:val="24"/>
+        </w:rPr>
+        <w:t>it can be easily retrieved by the staff when needed.</w:t>
+      </w:r>
+    </w:p>
+    <w:p>
+      <w:pPr>
+        <w:pStyle w:val="ListParagraph"/>
+        <w:tabs>
+          <w:tab w:val="left" w:pos="3390"/>
+        </w:tabs>
+        <w:ind w:left="1440"/>
+        <w:rPr>
+          <w:rFonts w:ascii="Times New Roman" w:hAnsi="Times New Roman" w:cs="Times New Roman"/>
+          <w:sz w:val="24"/>
+          <w:szCs w:val="24"/>
+        </w:rPr>
+      </w:pPr>
+    </w:p>
+    <w:p>
+      <w:pPr>
+        <w:pStyle w:val="ListParagraph"/>
         <w:numPr>
           <w:ilvl w:val="1"/>
           <w:numId w:val="1"/>
@@ -4906,6 +5257,98 @@
         </w:rPr>
         <w:t>Specific Objectives</w:t>
       </w:r>
+    </w:p>
+    <w:p>
+      <w:pPr>
+        <w:pStyle w:val="ListParagraph"/>
+        <w:numPr>
+          <w:ilvl w:val="0"/>
+          <w:numId w:val="6"/>
+        </w:numPr>
+        <w:jc w:val="left"/>
+        <w:rPr>
+          <w:rFonts w:ascii="Times New Roman" w:hAnsi="Times New Roman" w:cs="Times New Roman"/>
+          <w:sz w:val="24"/>
+          <w:szCs w:val="24"/>
+        </w:rPr>
+      </w:pPr>
+      <w:r>
+        <w:rPr>
+          <w:rFonts w:ascii="Times New Roman" w:hAnsi="Times New Roman" w:cs="Times New Roman"/>
+          <w:sz w:val="24"/>
+          <w:szCs w:val="24"/>
+        </w:rPr>
+        <w:lastRenderedPageBreak/>
+        <w:t>Analyz</w:t>
+      </w:r>
+      <w:r>
+        <w:rPr>
+          <w:rFonts w:ascii="Times New Roman" w:hAnsi="Times New Roman" w:cs="Times New Roman"/>
+          <w:sz w:val="24"/>
+          <w:szCs w:val="24"/>
+        </w:rPr>
+        <w:t>e other existing hospital management information systems which correspond to the problem mentioned. Know how the systems operate, their drawbacks and brainstorm solutions to these drawbacks</w:t>
+      </w:r>
+    </w:p>
+    <w:p>
+      <w:pPr>
+        <w:pStyle w:val="ListParagraph"/>
+        <w:numPr>
+          <w:ilvl w:val="0"/>
+          <w:numId w:val="6"/>
+        </w:numPr>
+        <w:jc w:val="left"/>
+        <w:rPr>
+          <w:rFonts w:ascii="Times New Roman" w:hAnsi="Times New Roman" w:cs="Times New Roman"/>
+          <w:sz w:val="24"/>
+          <w:szCs w:val="24"/>
+        </w:rPr>
+      </w:pPr>
+      <w:r>
+        <w:rPr>
+          <w:rFonts w:ascii="Times New Roman" w:hAnsi="Times New Roman" w:cs="Times New Roman"/>
+          <w:sz w:val="24"/>
+          <w:szCs w:val="24"/>
+        </w:rPr>
+        <w:t>Design a system which has similar functionalities to the existing systems which are very important to the staff and integrate the solution to their drawbacks as well.</w:t>
+      </w:r>
+    </w:p>
+    <w:p>
+      <w:pPr>
+        <w:pStyle w:val="ListParagraph"/>
+        <w:numPr>
+          <w:ilvl w:val="0"/>
+          <w:numId w:val="6"/>
+        </w:numPr>
+        <w:jc w:val="left"/>
+        <w:rPr>
+          <w:rFonts w:ascii="Times New Roman" w:hAnsi="Times New Roman" w:cs="Times New Roman"/>
+          <w:sz w:val="24"/>
+          <w:szCs w:val="24"/>
+        </w:rPr>
+      </w:pPr>
+      <w:r>
+        <w:rPr>
+          <w:rFonts w:ascii="Times New Roman" w:hAnsi="Times New Roman" w:cs="Times New Roman"/>
+          <w:sz w:val="24"/>
+          <w:szCs w:val="24"/>
+        </w:rPr>
+        <w:t>Implement the designed system to be user friendly in a way that staff can easily add or retrieve data from it.</w:t>
+      </w:r>
+    </w:p>
+    <w:p>
+      <w:pPr>
+        <w:pStyle w:val="ListParagraph"/>
+        <w:tabs>
+          <w:tab w:val="left" w:pos="3390"/>
+        </w:tabs>
+        <w:ind w:left="1440"/>
+        <w:rPr>
+          <w:rFonts w:ascii="Times New Roman" w:hAnsi="Times New Roman" w:cs="Times New Roman"/>
+          <w:sz w:val="28"/>
+          <w:szCs w:val="28"/>
+        </w:rPr>
+      </w:pPr>
     </w:p>
     <w:p>
       <w:pPr>
@@ -4937,8 +5380,42 @@
     <w:p>
       <w:pPr>
         <w:pStyle w:val="ListParagraph"/>
+        <w:tabs>
+          <w:tab w:val="left" w:pos="3390"/>
+        </w:tabs>
+        <w:rPr>
+          <w:rFonts w:ascii="Times New Roman" w:hAnsi="Times New Roman" w:cs="Times New Roman"/>
+          <w:sz w:val="24"/>
+          <w:szCs w:val="24"/>
+        </w:rPr>
+      </w:pPr>
+      <w:r>
+        <w:rPr>
+          <w:rFonts w:ascii="Times New Roman" w:hAnsi="Times New Roman" w:cs="Times New Roman"/>
+          <w:sz w:val="24"/>
+          <w:szCs w:val="24"/>
+        </w:rPr>
+        <w:t>This project proposes a systematic approach to develop and implement a Hospital Management Information System (HMIS) that addresses the challenges outlined in the problem statement. The methodology will involve the following key phases:</w:t>
+      </w:r>
+    </w:p>
+    <w:p>
+      <w:pPr>
+        <w:pStyle w:val="ListParagraph"/>
+        <w:tabs>
+          <w:tab w:val="left" w:pos="3390"/>
+        </w:tabs>
+        <w:rPr>
+          <w:rFonts w:ascii="Times New Roman" w:hAnsi="Times New Roman" w:cs="Times New Roman"/>
+          <w:sz w:val="24"/>
+          <w:szCs w:val="24"/>
+        </w:rPr>
+      </w:pPr>
+    </w:p>
+    <w:p>
+      <w:pPr>
+        <w:pStyle w:val="ListParagraph"/>
         <w:numPr>
-          <w:ilvl w:val="0"/>
+          <w:ilvl w:val="1"/>
           <w:numId w:val="1"/>
         </w:numPr>
         <w:tabs>
@@ -4946,19 +5423,644 @@
         </w:tabs>
         <w:rPr>
           <w:rFonts w:ascii="Times New Roman" w:hAnsi="Times New Roman" w:cs="Times New Roman"/>
+          <w:sz w:val="24"/>
+          <w:szCs w:val="24"/>
+        </w:rPr>
+      </w:pPr>
+      <w:r>
+        <w:rPr>
+          <w:rFonts w:ascii="Times New Roman" w:hAnsi="Times New Roman" w:cs="Times New Roman"/>
           <w:b/>
           <w:sz w:val="28"/>
           <w:szCs w:val="28"/>
         </w:rPr>
-      </w:pPr>
-      <w:r>
+        <w:t>Requirements Gathering and Analysis:</w:t>
+      </w:r>
+    </w:p>
+    <w:p>
+      <w:pPr>
+        <w:pStyle w:val="ListParagraph"/>
+        <w:numPr>
+          <w:ilvl w:val="2"/>
+          <w:numId w:val="1"/>
+        </w:numPr>
+        <w:tabs>
+          <w:tab w:val="left" w:pos="3390"/>
+        </w:tabs>
         <w:rPr>
           <w:rFonts w:ascii="Times New Roman" w:hAnsi="Times New Roman" w:cs="Times New Roman"/>
           <w:b/>
           <w:sz w:val="28"/>
           <w:szCs w:val="28"/>
         </w:rPr>
-        <w:t>Research Questions</w:t>
+      </w:pPr>
+      <w:r>
+        <w:rPr>
+          <w:rFonts w:ascii="Times New Roman" w:hAnsi="Times New Roman" w:cs="Times New Roman"/>
+          <w:b/>
+          <w:sz w:val="28"/>
+          <w:szCs w:val="28"/>
+        </w:rPr>
+        <w:t xml:space="preserve">User Interviews and Surveys: </w:t>
+      </w:r>
+    </w:p>
+    <w:p>
+      <w:pPr>
+        <w:pStyle w:val="ListParagraph"/>
+        <w:tabs>
+          <w:tab w:val="left" w:pos="3390"/>
+        </w:tabs>
+        <w:ind w:left="1800"/>
+        <w:rPr>
+          <w:rFonts w:ascii="Times New Roman" w:hAnsi="Times New Roman" w:cs="Times New Roman"/>
+          <w:sz w:val="24"/>
+          <w:szCs w:val="24"/>
+        </w:rPr>
+      </w:pPr>
+      <w:r>
+        <w:rPr>
+          <w:rFonts w:ascii="Times New Roman" w:hAnsi="Times New Roman" w:cs="Times New Roman"/>
+          <w:sz w:val="24"/>
+          <w:szCs w:val="24"/>
+        </w:rPr>
+        <w:t>Conduct interviews with key stakeholders, including doctors, nurses, administrative staff, and hospital management, to understand their specific needs and pain points regarding information management. Surveys can further gather broader perspectives on user requirements.</w:t>
+      </w:r>
+    </w:p>
+    <w:p>
+      <w:pPr>
+        <w:pStyle w:val="ListParagraph"/>
+        <w:tabs>
+          <w:tab w:val="left" w:pos="3390"/>
+        </w:tabs>
+        <w:ind w:left="1800"/>
+        <w:rPr>
+          <w:rFonts w:ascii="Times New Roman" w:hAnsi="Times New Roman" w:cs="Times New Roman"/>
+          <w:sz w:val="24"/>
+          <w:szCs w:val="24"/>
+        </w:rPr>
+      </w:pPr>
+    </w:p>
+    <w:p>
+      <w:pPr>
+        <w:pStyle w:val="ListParagraph"/>
+        <w:numPr>
+          <w:ilvl w:val="2"/>
+          <w:numId w:val="1"/>
+        </w:numPr>
+        <w:tabs>
+          <w:tab w:val="left" w:pos="3390"/>
+        </w:tabs>
+        <w:rPr>
+          <w:rFonts w:ascii="Times New Roman" w:hAnsi="Times New Roman" w:cs="Times New Roman"/>
+          <w:b/>
+          <w:sz w:val="24"/>
+          <w:szCs w:val="24"/>
+        </w:rPr>
+      </w:pPr>
+      <w:r>
+        <w:rPr>
+          <w:rFonts w:ascii="Times New Roman" w:hAnsi="Times New Roman" w:cs="Times New Roman"/>
+          <w:b/>
+          <w:sz w:val="28"/>
+          <w:szCs w:val="28"/>
+        </w:rPr>
+        <w:t>System Analysis</w:t>
+      </w:r>
+      <w:r>
+        <w:rPr>
+          <w:rFonts w:ascii="Times New Roman" w:hAnsi="Times New Roman" w:cs="Times New Roman"/>
+          <w:b/>
+          <w:sz w:val="24"/>
+          <w:szCs w:val="24"/>
+        </w:rPr>
+        <w:t xml:space="preserve">: </w:t>
+      </w:r>
+    </w:p>
+    <w:p>
+      <w:pPr>
+        <w:pStyle w:val="ListParagraph"/>
+        <w:tabs>
+          <w:tab w:val="left" w:pos="3390"/>
+        </w:tabs>
+        <w:ind w:left="1800"/>
+        <w:rPr>
+          <w:rFonts w:ascii="Times New Roman" w:hAnsi="Times New Roman" w:cs="Times New Roman"/>
+          <w:sz w:val="24"/>
+          <w:szCs w:val="24"/>
+        </w:rPr>
+      </w:pPr>
+      <w:r>
+        <w:rPr>
+          <w:rFonts w:ascii="Times New Roman" w:hAnsi="Times New Roman" w:cs="Times New Roman"/>
+          <w:sz w:val="24"/>
+          <w:szCs w:val="24"/>
+        </w:rPr>
+        <w:t>Analyze the existing paper-based system to identify its strengths and weaknesses. This involves understanding data flow, current processes, and limitations.</w:t>
+      </w:r>
+    </w:p>
+    <w:p>
+      <w:pPr>
+        <w:pStyle w:val="ListParagraph"/>
+        <w:tabs>
+          <w:tab w:val="left" w:pos="3390"/>
+        </w:tabs>
+        <w:ind w:left="1800"/>
+        <w:rPr>
+          <w:rFonts w:ascii="Times New Roman" w:hAnsi="Times New Roman" w:cs="Times New Roman"/>
+          <w:sz w:val="24"/>
+          <w:szCs w:val="24"/>
+        </w:rPr>
+      </w:pPr>
+    </w:p>
+    <w:p>
+      <w:pPr>
+        <w:pStyle w:val="ListParagraph"/>
+        <w:numPr>
+          <w:ilvl w:val="2"/>
+          <w:numId w:val="1"/>
+        </w:numPr>
+        <w:tabs>
+          <w:tab w:val="left" w:pos="3390"/>
+        </w:tabs>
+        <w:rPr>
+          <w:rFonts w:ascii="Times New Roman" w:hAnsi="Times New Roman" w:cs="Times New Roman"/>
+          <w:b/>
+          <w:sz w:val="28"/>
+          <w:szCs w:val="28"/>
+        </w:rPr>
+      </w:pPr>
+      <w:r>
+        <w:rPr>
+          <w:rFonts w:ascii="Times New Roman" w:hAnsi="Times New Roman" w:cs="Times New Roman"/>
+          <w:b/>
+          <w:sz w:val="28"/>
+          <w:szCs w:val="28"/>
+        </w:rPr>
+        <w:t xml:space="preserve">Defining Functional and Non-Functional Requirements: </w:t>
+      </w:r>
+    </w:p>
+    <w:p>
+      <w:pPr>
+        <w:pStyle w:val="ListParagraph"/>
+        <w:tabs>
+          <w:tab w:val="left" w:pos="3390"/>
+        </w:tabs>
+        <w:ind w:left="1800"/>
+        <w:rPr>
+          <w:rFonts w:ascii="Times New Roman" w:hAnsi="Times New Roman" w:cs="Times New Roman"/>
+          <w:sz w:val="24"/>
+          <w:szCs w:val="24"/>
+        </w:rPr>
+      </w:pPr>
+      <w:r>
+        <w:rPr>
+          <w:rFonts w:ascii="Times New Roman" w:hAnsi="Times New Roman" w:cs="Times New Roman"/>
+          <w:sz w:val="24"/>
+          <w:szCs w:val="24"/>
+        </w:rPr>
+        <w:t>Based on the gathered information, document both functional requirements (what the system should do) and non-functional requirements (how the system should perform). This will include features like patient registration, appointment scheduling, medical record management, resource allocation, reporting, and security requirements like user access control and data privacy.</w:t>
+      </w:r>
+    </w:p>
+    <w:p>
+      <w:pPr>
+        <w:pStyle w:val="ListParagraph"/>
+        <w:tabs>
+          <w:tab w:val="left" w:pos="3390"/>
+        </w:tabs>
+        <w:rPr>
+          <w:rFonts w:ascii="Times New Roman" w:hAnsi="Times New Roman" w:cs="Times New Roman"/>
+          <w:sz w:val="24"/>
+          <w:szCs w:val="24"/>
+        </w:rPr>
+      </w:pPr>
+    </w:p>
+    <w:p>
+      <w:pPr>
+        <w:pStyle w:val="ListParagraph"/>
+        <w:numPr>
+          <w:ilvl w:val="1"/>
+          <w:numId w:val="1"/>
+        </w:numPr>
+        <w:tabs>
+          <w:tab w:val="left" w:pos="3390"/>
+        </w:tabs>
+        <w:rPr>
+          <w:rFonts w:ascii="Times New Roman" w:hAnsi="Times New Roman" w:cs="Times New Roman"/>
+          <w:b/>
+          <w:sz w:val="28"/>
+          <w:szCs w:val="28"/>
+        </w:rPr>
+      </w:pPr>
+      <w:r>
+        <w:rPr>
+          <w:rFonts w:ascii="Times New Roman" w:hAnsi="Times New Roman" w:cs="Times New Roman"/>
+          <w:b/>
+          <w:sz w:val="28"/>
+          <w:szCs w:val="28"/>
+        </w:rPr>
+        <w:t>System Design and Development:</w:t>
+      </w:r>
+    </w:p>
+    <w:p>
+      <w:pPr>
+        <w:pStyle w:val="ListParagraph"/>
+        <w:numPr>
+          <w:ilvl w:val="2"/>
+          <w:numId w:val="1"/>
+        </w:numPr>
+        <w:tabs>
+          <w:tab w:val="left" w:pos="3390"/>
+        </w:tabs>
+        <w:rPr>
+          <w:rFonts w:ascii="Times New Roman" w:hAnsi="Times New Roman" w:cs="Times New Roman"/>
+          <w:b/>
+          <w:sz w:val="28"/>
+          <w:szCs w:val="24"/>
+        </w:rPr>
+      </w:pPr>
+      <w:r>
+        <w:rPr>
+          <w:rFonts w:ascii="Times New Roman" w:hAnsi="Times New Roman" w:cs="Times New Roman"/>
+          <w:b/>
+          <w:sz w:val="28"/>
+          <w:szCs w:val="24"/>
+        </w:rPr>
+        <w:t xml:space="preserve">Technology Selection: </w:t>
+      </w:r>
+    </w:p>
+    <w:p>
+      <w:pPr>
+        <w:pStyle w:val="ListParagraph"/>
+        <w:tabs>
+          <w:tab w:val="left" w:pos="3390"/>
+        </w:tabs>
+        <w:ind w:left="1800"/>
+        <w:rPr>
+          <w:rFonts w:ascii="Times New Roman" w:hAnsi="Times New Roman" w:cs="Times New Roman"/>
+          <w:sz w:val="24"/>
+          <w:szCs w:val="24"/>
+        </w:rPr>
+      </w:pPr>
+      <w:r>
+        <w:rPr>
+          <w:rFonts w:ascii="Times New Roman" w:hAnsi="Times New Roman" w:cs="Times New Roman"/>
+          <w:sz w:val="24"/>
+          <w:szCs w:val="24"/>
+        </w:rPr>
+        <w:t>Choose the appropriate technology stack for developing the HMIS. This includes selecting a database management system, programming language(s), and development frameworks based on factors like scalability, security, and integration capabilities.</w:t>
+      </w:r>
+    </w:p>
+    <w:p>
+      <w:pPr>
+        <w:pStyle w:val="ListParagraph"/>
+        <w:tabs>
+          <w:tab w:val="left" w:pos="3390"/>
+        </w:tabs>
+        <w:ind w:left="1800"/>
+        <w:rPr>
+          <w:rFonts w:ascii="Times New Roman" w:hAnsi="Times New Roman" w:cs="Times New Roman"/>
+          <w:sz w:val="24"/>
+          <w:szCs w:val="24"/>
+        </w:rPr>
+      </w:pPr>
+    </w:p>
+    <w:p>
+      <w:pPr>
+        <w:pStyle w:val="ListParagraph"/>
+        <w:numPr>
+          <w:ilvl w:val="2"/>
+          <w:numId w:val="1"/>
+        </w:numPr>
+        <w:tabs>
+          <w:tab w:val="left" w:pos="3390"/>
+        </w:tabs>
+        <w:rPr>
+          <w:rFonts w:ascii="Times New Roman" w:hAnsi="Times New Roman" w:cs="Times New Roman"/>
+          <w:b/>
+          <w:sz w:val="28"/>
+          <w:szCs w:val="28"/>
+        </w:rPr>
+      </w:pPr>
+      <w:r>
+        <w:rPr>
+          <w:rFonts w:ascii="Times New Roman" w:hAnsi="Times New Roman" w:cs="Times New Roman"/>
+          <w:b/>
+          <w:sz w:val="28"/>
+          <w:szCs w:val="28"/>
+        </w:rPr>
+        <w:t xml:space="preserve">System Architecture: </w:t>
+      </w:r>
+    </w:p>
+    <w:p>
+      <w:pPr>
+        <w:pStyle w:val="ListParagraph"/>
+        <w:tabs>
+          <w:tab w:val="left" w:pos="3390"/>
+        </w:tabs>
+        <w:ind w:left="1800"/>
+        <w:rPr>
+          <w:rFonts w:ascii="Times New Roman" w:hAnsi="Times New Roman" w:cs="Times New Roman"/>
+          <w:sz w:val="24"/>
+          <w:szCs w:val="24"/>
+        </w:rPr>
+      </w:pPr>
+      <w:r>
+        <w:rPr>
+          <w:rFonts w:ascii="Times New Roman" w:hAnsi="Times New Roman" w:cs="Times New Roman"/>
+          <w:sz w:val="24"/>
+          <w:szCs w:val="24"/>
+        </w:rPr>
+        <w:t xml:space="preserve">Design the overall architecture of the HMIS, outlining the components, data flow, and communication between different modules. This includes </w:t>
+      </w:r>
+      <w:r>
+        <w:rPr>
+          <w:rFonts w:ascii="Times New Roman" w:hAnsi="Times New Roman" w:cs="Times New Roman"/>
+          <w:sz w:val="24"/>
+          <w:szCs w:val="24"/>
+        </w:rPr>
+        <w:lastRenderedPageBreak/>
+        <w:t>functionalities like user in</w:t>
+      </w:r>
+      <w:bookmarkStart w:id="0" w:name="_GoBack"/>
+      <w:bookmarkEnd w:id="0"/>
+      <w:r>
+        <w:rPr>
+          <w:rFonts w:ascii="Times New Roman" w:hAnsi="Times New Roman" w:cs="Times New Roman"/>
+          <w:sz w:val="24"/>
+          <w:szCs w:val="24"/>
+        </w:rPr>
+        <w:t>terface design, data access layer, and business logic layer.</w:t>
+      </w:r>
+    </w:p>
+    <w:p>
+      <w:pPr>
+        <w:pStyle w:val="ListParagraph"/>
+        <w:tabs>
+          <w:tab w:val="left" w:pos="3390"/>
+        </w:tabs>
+        <w:ind w:left="1800"/>
+        <w:rPr>
+          <w:rFonts w:ascii="Times New Roman" w:hAnsi="Times New Roman" w:cs="Times New Roman"/>
+          <w:sz w:val="24"/>
+          <w:szCs w:val="24"/>
+        </w:rPr>
+      </w:pPr>
+    </w:p>
+    <w:p>
+      <w:pPr>
+        <w:pStyle w:val="ListParagraph"/>
+        <w:numPr>
+          <w:ilvl w:val="2"/>
+          <w:numId w:val="1"/>
+        </w:numPr>
+        <w:tabs>
+          <w:tab w:val="left" w:pos="3390"/>
+        </w:tabs>
+        <w:rPr>
+          <w:rFonts w:ascii="Times New Roman" w:hAnsi="Times New Roman" w:cs="Times New Roman"/>
+          <w:sz w:val="24"/>
+          <w:szCs w:val="24"/>
+        </w:rPr>
+      </w:pPr>
+      <w:r>
+        <w:rPr>
+          <w:rFonts w:ascii="Times New Roman" w:hAnsi="Times New Roman" w:cs="Times New Roman"/>
+          <w:sz w:val="24"/>
+          <w:szCs w:val="24"/>
+        </w:rPr>
+        <w:t>System Development: Develop the HMIS functionalities based on the designed architecture and system requirements. This involves coding, unit testing, integration testing, and user interface development.</w:t>
+      </w:r>
+    </w:p>
+    <w:p>
+      <w:pPr>
+        <w:pStyle w:val="ListParagraph"/>
+        <w:numPr>
+          <w:ilvl w:val="2"/>
+          <w:numId w:val="1"/>
+        </w:numPr>
+        <w:tabs>
+          <w:tab w:val="left" w:pos="3390"/>
+        </w:tabs>
+        <w:rPr>
+          <w:rFonts w:ascii="Times New Roman" w:hAnsi="Times New Roman" w:cs="Times New Roman"/>
+          <w:sz w:val="24"/>
+          <w:szCs w:val="24"/>
+        </w:rPr>
+      </w:pPr>
+      <w:r>
+        <w:rPr>
+          <w:rFonts w:ascii="Times New Roman" w:hAnsi="Times New Roman" w:cs="Times New Roman"/>
+          <w:sz w:val="24"/>
+          <w:szCs w:val="24"/>
+        </w:rPr>
+        <w:t>System Implementation and Testing:</w:t>
+      </w:r>
+    </w:p>
+    <w:p>
+      <w:pPr>
+        <w:pStyle w:val="ListParagraph"/>
+        <w:tabs>
+          <w:tab w:val="left" w:pos="3390"/>
+        </w:tabs>
+        <w:rPr>
+          <w:rFonts w:ascii="Times New Roman" w:hAnsi="Times New Roman" w:cs="Times New Roman"/>
+          <w:sz w:val="24"/>
+          <w:szCs w:val="24"/>
+        </w:rPr>
+      </w:pPr>
+    </w:p>
+    <w:p>
+      <w:pPr>
+        <w:pStyle w:val="ListParagraph"/>
+        <w:tabs>
+          <w:tab w:val="left" w:pos="3390"/>
+        </w:tabs>
+        <w:rPr>
+          <w:rFonts w:ascii="Times New Roman" w:hAnsi="Times New Roman" w:cs="Times New Roman"/>
+          <w:sz w:val="24"/>
+          <w:szCs w:val="24"/>
+        </w:rPr>
+      </w:pPr>
+      <w:r>
+        <w:rPr>
+          <w:rFonts w:ascii="Times New Roman" w:hAnsi="Times New Roman" w:cs="Times New Roman"/>
+          <w:sz w:val="24"/>
+          <w:szCs w:val="24"/>
+        </w:rPr>
+        <w:t>Data Migration: Migrate existing patient data from paper records to the electronic HMIS while ensuring data integrity and security. This may involve manual data entry or data conversion tools.</w:t>
+      </w:r>
+    </w:p>
+    <w:p>
+      <w:pPr>
+        <w:pStyle w:val="ListParagraph"/>
+        <w:tabs>
+          <w:tab w:val="left" w:pos="3390"/>
+        </w:tabs>
+        <w:rPr>
+          <w:rFonts w:ascii="Times New Roman" w:hAnsi="Times New Roman" w:cs="Times New Roman"/>
+          <w:sz w:val="24"/>
+          <w:szCs w:val="24"/>
+        </w:rPr>
+      </w:pPr>
+      <w:r>
+        <w:rPr>
+          <w:rFonts w:ascii="Times New Roman" w:hAnsi="Times New Roman" w:cs="Times New Roman"/>
+          <w:sz w:val="24"/>
+          <w:szCs w:val="24"/>
+        </w:rPr>
+        <w:t>System Testing: Conduct comprehensive system testing to ensure the HMIS functions as intended. This includes unit testing, integration testing, user acceptance testing (UAT) involving hospital staff, and security testing to identify and address any vulnerabilities.</w:t>
+      </w:r>
+    </w:p>
+    <w:p>
+      <w:pPr>
+        <w:pStyle w:val="ListParagraph"/>
+        <w:tabs>
+          <w:tab w:val="left" w:pos="3390"/>
+        </w:tabs>
+        <w:rPr>
+          <w:rFonts w:ascii="Times New Roman" w:hAnsi="Times New Roman" w:cs="Times New Roman"/>
+          <w:sz w:val="24"/>
+          <w:szCs w:val="24"/>
+        </w:rPr>
+      </w:pPr>
+      <w:r>
+        <w:rPr>
+          <w:rFonts w:ascii="Times New Roman" w:hAnsi="Times New Roman" w:cs="Times New Roman"/>
+          <w:sz w:val="24"/>
+          <w:szCs w:val="24"/>
+        </w:rPr>
+        <w:t>Training and User Support: Provide comprehensive training to hospital staff on using the HMIS effectively. This may involve user manuals, video tutorials, and hands-on training sessions. Ongoing support will be provided to address user queries and troubleshoot any issues that arise.</w:t>
+      </w:r>
+    </w:p>
+    <w:p>
+      <w:pPr>
+        <w:pStyle w:val="ListParagraph"/>
+        <w:tabs>
+          <w:tab w:val="left" w:pos="3390"/>
+        </w:tabs>
+        <w:rPr>
+          <w:rFonts w:ascii="Times New Roman" w:hAnsi="Times New Roman" w:cs="Times New Roman"/>
+          <w:sz w:val="24"/>
+          <w:szCs w:val="24"/>
+        </w:rPr>
+      </w:pPr>
+      <w:r>
+        <w:rPr>
+          <w:rFonts w:ascii="Times New Roman" w:hAnsi="Times New Roman" w:cs="Times New Roman"/>
+          <w:sz w:val="24"/>
+          <w:szCs w:val="24"/>
+        </w:rPr>
+        <w:t>4. Evaluation and Deployment:</w:t>
+      </w:r>
+    </w:p>
+    <w:p>
+      <w:pPr>
+        <w:pStyle w:val="ListParagraph"/>
+        <w:tabs>
+          <w:tab w:val="left" w:pos="3390"/>
+        </w:tabs>
+        <w:rPr>
+          <w:rFonts w:ascii="Times New Roman" w:hAnsi="Times New Roman" w:cs="Times New Roman"/>
+          <w:sz w:val="24"/>
+          <w:szCs w:val="24"/>
+        </w:rPr>
+      </w:pPr>
+    </w:p>
+    <w:p>
+      <w:pPr>
+        <w:pStyle w:val="ListParagraph"/>
+        <w:tabs>
+          <w:tab w:val="left" w:pos="3390"/>
+        </w:tabs>
+        <w:rPr>
+          <w:rFonts w:ascii="Times New Roman" w:hAnsi="Times New Roman" w:cs="Times New Roman"/>
+          <w:sz w:val="24"/>
+          <w:szCs w:val="24"/>
+        </w:rPr>
+      </w:pPr>
+      <w:r>
+        <w:rPr>
+          <w:rFonts w:ascii="Times New Roman" w:hAnsi="Times New Roman" w:cs="Times New Roman"/>
+          <w:sz w:val="24"/>
+          <w:szCs w:val="24"/>
+        </w:rPr>
+        <w:t>Evaluation: Evaluate the effectiveness of the implemented HMIS by collecting feedback from users and monitoring key performance indicators (KPIs) like improved access to information, reduced wait times, and enhanced data accuracy. This will help identify areas for further improvement.</w:t>
+      </w:r>
+    </w:p>
+    <w:p>
+      <w:pPr>
+        <w:pStyle w:val="ListParagraph"/>
+        <w:tabs>
+          <w:tab w:val="left" w:pos="3390"/>
+        </w:tabs>
+        <w:rPr>
+          <w:rFonts w:ascii="Times New Roman" w:hAnsi="Times New Roman" w:cs="Times New Roman"/>
+          <w:sz w:val="24"/>
+          <w:szCs w:val="24"/>
+        </w:rPr>
+      </w:pPr>
+      <w:r>
+        <w:rPr>
+          <w:rFonts w:ascii="Times New Roman" w:hAnsi="Times New Roman" w:cs="Times New Roman"/>
+          <w:sz w:val="24"/>
+          <w:szCs w:val="24"/>
+        </w:rPr>
+        <w:t>Deployment: Once evaluation confirms the system's effectiveness and user satisfaction, the HMIS will be deployed for full-scale use within the hospital.</w:t>
+      </w:r>
+    </w:p>
+    <w:p>
+      <w:pPr>
+        <w:pStyle w:val="ListParagraph"/>
+        <w:tabs>
+          <w:tab w:val="left" w:pos="3390"/>
+        </w:tabs>
+        <w:rPr>
+          <w:rFonts w:ascii="Times New Roman" w:hAnsi="Times New Roman" w:cs="Times New Roman"/>
+          <w:sz w:val="24"/>
+          <w:szCs w:val="24"/>
+        </w:rPr>
+      </w:pPr>
+      <w:r>
+        <w:rPr>
+          <w:rFonts w:ascii="Times New Roman" w:hAnsi="Times New Roman" w:cs="Times New Roman"/>
+          <w:sz w:val="24"/>
+          <w:szCs w:val="24"/>
+        </w:rPr>
+        <w:t>5. Maintenance and Support:</w:t>
+      </w:r>
+    </w:p>
+    <w:p>
+      <w:pPr>
+        <w:pStyle w:val="ListParagraph"/>
+        <w:tabs>
+          <w:tab w:val="left" w:pos="3390"/>
+        </w:tabs>
+        <w:rPr>
+          <w:rFonts w:ascii="Times New Roman" w:hAnsi="Times New Roman" w:cs="Times New Roman"/>
+          <w:sz w:val="24"/>
+          <w:szCs w:val="24"/>
+        </w:rPr>
+      </w:pPr>
+    </w:p>
+    <w:p>
+      <w:pPr>
+        <w:pStyle w:val="ListParagraph"/>
+        <w:tabs>
+          <w:tab w:val="left" w:pos="3390"/>
+        </w:tabs>
+        <w:rPr>
+          <w:rFonts w:ascii="Times New Roman" w:hAnsi="Times New Roman" w:cs="Times New Roman"/>
+          <w:sz w:val="24"/>
+          <w:szCs w:val="24"/>
+        </w:rPr>
+      </w:pPr>
+      <w:r>
+        <w:rPr>
+          <w:rFonts w:ascii="Times New Roman" w:hAnsi="Times New Roman" w:cs="Times New Roman"/>
+          <w:sz w:val="24"/>
+          <w:szCs w:val="24"/>
+        </w:rPr>
+        <w:t>Ongoing maintenance will be provided to ensure the HMIS remains functional and secure. This includes addressing user concerns, bug fixes, system updates, and incorporating any future enhancements identified during evaluation.</w:t>
       </w:r>
     </w:p>
     <w:p>
@@ -4985,8 +6087,90 @@
           <w:sz w:val="28"/>
           <w:szCs w:val="28"/>
         </w:rPr>
-        <w:t>Research Hypothesis</w:t>
-      </w:r>
+        <w:t>Research Questions</w:t>
+      </w:r>
+    </w:p>
+    <w:p>
+      <w:pPr>
+        <w:pStyle w:val="ListParagraph"/>
+        <w:numPr>
+          <w:ilvl w:val="0"/>
+          <w:numId w:val="7"/>
+        </w:numPr>
+        <w:jc w:val="left"/>
+        <w:rPr>
+          <w:rFonts w:ascii="Times New Roman" w:hAnsi="Times New Roman" w:cs="Times New Roman"/>
+          <w:sz w:val="24"/>
+          <w:szCs w:val="24"/>
+        </w:rPr>
+      </w:pPr>
+      <w:r>
+        <w:rPr>
+          <w:rFonts w:ascii="Times New Roman" w:hAnsi="Times New Roman" w:cs="Times New Roman"/>
+          <w:sz w:val="24"/>
+          <w:szCs w:val="24"/>
+        </w:rPr>
+        <w:t>Are there existing systems which manage hospital information? If there are systems, what are their loop-holes?</w:t>
+      </w:r>
+    </w:p>
+    <w:p>
+      <w:pPr>
+        <w:pStyle w:val="ListParagraph"/>
+        <w:numPr>
+          <w:ilvl w:val="0"/>
+          <w:numId w:val="7"/>
+        </w:numPr>
+        <w:jc w:val="left"/>
+        <w:rPr>
+          <w:rFonts w:ascii="Times New Roman" w:hAnsi="Times New Roman" w:cs="Times New Roman"/>
+          <w:sz w:val="24"/>
+          <w:szCs w:val="24"/>
+        </w:rPr>
+      </w:pPr>
+      <w:r>
+        <w:rPr>
+          <w:rFonts w:ascii="Times New Roman" w:hAnsi="Times New Roman" w:cs="Times New Roman"/>
+          <w:sz w:val="24"/>
+          <w:szCs w:val="24"/>
+        </w:rPr>
+        <w:t>What are the features of these systems?</w:t>
+      </w:r>
+    </w:p>
+    <w:p>
+      <w:pPr>
+        <w:pStyle w:val="ListParagraph"/>
+        <w:numPr>
+          <w:ilvl w:val="0"/>
+          <w:numId w:val="7"/>
+        </w:numPr>
+        <w:jc w:val="left"/>
+        <w:rPr>
+          <w:rFonts w:ascii="Times New Roman" w:hAnsi="Times New Roman" w:cs="Times New Roman"/>
+          <w:sz w:val="24"/>
+          <w:szCs w:val="24"/>
+        </w:rPr>
+      </w:pPr>
+      <w:r>
+        <w:rPr>
+          <w:rFonts w:ascii="Times New Roman" w:hAnsi="Times New Roman" w:cs="Times New Roman"/>
+          <w:sz w:val="24"/>
+          <w:szCs w:val="24"/>
+        </w:rPr>
+        <w:t>How can the new system be made to take in data and send it out in an appealing way which is easy to understand.</w:t>
+      </w:r>
+    </w:p>
+    <w:p>
+      <w:pPr>
+        <w:pStyle w:val="ListParagraph"/>
+        <w:tabs>
+          <w:tab w:val="left" w:pos="3390"/>
+        </w:tabs>
+        <w:rPr>
+          <w:rFonts w:ascii="Times New Roman" w:hAnsi="Times New Roman" w:cs="Times New Roman"/>
+          <w:sz w:val="24"/>
+          <w:szCs w:val="24"/>
+        </w:rPr>
+      </w:pPr>
     </w:p>
     <w:p>
       <w:pPr>
@@ -5012,7 +6196,7 @@
           <w:sz w:val="28"/>
           <w:szCs w:val="28"/>
         </w:rPr>
-        <w:t>Significance of the Study</w:t>
+        <w:t>Research Hypothesis</w:t>
       </w:r>
     </w:p>
     <w:p>
@@ -5039,7 +6223,7 @@
           <w:sz w:val="28"/>
           <w:szCs w:val="28"/>
         </w:rPr>
-        <w:t>Scope of the Study</w:t>
+        <w:t>Significance of the Study</w:t>
       </w:r>
     </w:p>
     <w:p>
@@ -5066,7 +6250,7 @@
           <w:sz w:val="28"/>
           <w:szCs w:val="28"/>
         </w:rPr>
-        <w:t>Delimitation of the Study</w:t>
+        <w:t>Scope of the Study</w:t>
       </w:r>
     </w:p>
     <w:p>
@@ -5093,7 +6277,7 @@
           <w:sz w:val="28"/>
           <w:szCs w:val="28"/>
         </w:rPr>
-        <w:t>Definition of Keywords and Terms</w:t>
+        <w:t>Delimitation of the Study</w:t>
       </w:r>
     </w:p>
     <w:p>
@@ -5120,6 +6304,34 @@
           <w:sz w:val="28"/>
           <w:szCs w:val="28"/>
         </w:rPr>
+        <w:t>Definition of Keywords and Terms</w:t>
+      </w:r>
+    </w:p>
+    <w:p>
+      <w:pPr>
+        <w:pStyle w:val="ListParagraph"/>
+        <w:numPr>
+          <w:ilvl w:val="0"/>
+          <w:numId w:val="1"/>
+        </w:numPr>
+        <w:tabs>
+          <w:tab w:val="left" w:pos="3390"/>
+        </w:tabs>
+        <w:rPr>
+          <w:rFonts w:ascii="Times New Roman" w:hAnsi="Times New Roman" w:cs="Times New Roman"/>
+          <w:b/>
+          <w:sz w:val="28"/>
+          <w:szCs w:val="28"/>
+        </w:rPr>
+      </w:pPr>
+      <w:r>
+        <w:rPr>
+          <w:rFonts w:ascii="Times New Roman" w:hAnsi="Times New Roman" w:cs="Times New Roman"/>
+          <w:b/>
+          <w:sz w:val="28"/>
+          <w:szCs w:val="28"/>
+        </w:rPr>
+        <w:lastRenderedPageBreak/>
         <w:t>Organization of the Dissertion</w:t>
       </w:r>
     </w:p>
@@ -5338,7 +6550,6 @@
           <w:sz w:val="32"/>
           <w:szCs w:val="32"/>
         </w:rPr>
-        <w:lastRenderedPageBreak/>
         <w:t>CHAPTER 2. LITERATURE REVIEW</w:t>
       </w:r>
     </w:p>
@@ -5735,7 +6946,6 @@
           <w:sz w:val="32"/>
           <w:szCs w:val="32"/>
         </w:rPr>
-        <w:lastRenderedPageBreak/>
         <w:t>CHAPTER 3. ANALYSIS AND DESIGN</w:t>
       </w:r>
     </w:p>
@@ -6185,7 +7395,6 @@
           <w:sz w:val="32"/>
           <w:szCs w:val="32"/>
         </w:rPr>
-        <w:lastRenderedPageBreak/>
         <w:t>CHAPTER 4. IMPLEMENTATION AND RESULTS</w:t>
       </w:r>
     </w:p>
@@ -6622,7 +7831,6 @@
           <w:sz w:val="32"/>
           <w:szCs w:val="32"/>
         </w:rPr>
-        <w:lastRenderedPageBreak/>
         <w:t>CHAPTER 5. CONCLUSION AND FURTHER WORKS</w:t>
       </w:r>
     </w:p>
@@ -7025,30 +8233,27 @@
           <w:szCs w:val="32"/>
         </w:rPr>
       </w:pPr>
-      <w:bookmarkStart w:id="0" w:name="_GoBack"/>
-      <w:bookmarkEnd w:id="0"/>
-    </w:p>
-    <w:p>
-      <w:pPr>
-        <w:tabs>
-          <w:tab w:val="left" w:pos="3390"/>
-        </w:tabs>
-        <w:jc w:val="center"/>
-        <w:rPr>
-          <w:rFonts w:ascii="Times New Roman" w:hAnsi="Times New Roman" w:cs="Times New Roman"/>
-          <w:b/>
-          <w:sz w:val="32"/>
-          <w:szCs w:val="32"/>
-        </w:rPr>
-      </w:pPr>
-      <w:r>
-        <w:rPr>
-          <w:rFonts w:ascii="Times New Roman" w:hAnsi="Times New Roman" w:cs="Times New Roman"/>
-          <w:b/>
-          <w:sz w:val="32"/>
-          <w:szCs w:val="32"/>
-        </w:rPr>
-        <w:lastRenderedPageBreak/>
+    </w:p>
+    <w:p>
+      <w:pPr>
+        <w:tabs>
+          <w:tab w:val="left" w:pos="3390"/>
+        </w:tabs>
+        <w:jc w:val="center"/>
+        <w:rPr>
+          <w:rFonts w:ascii="Times New Roman" w:hAnsi="Times New Roman" w:cs="Times New Roman"/>
+          <w:b/>
+          <w:sz w:val="32"/>
+          <w:szCs w:val="32"/>
+        </w:rPr>
+      </w:pPr>
+      <w:r>
+        <w:rPr>
+          <w:rFonts w:ascii="Times New Roman" w:hAnsi="Times New Roman" w:cs="Times New Roman"/>
+          <w:b/>
+          <w:sz w:val="32"/>
+          <w:szCs w:val="32"/>
+        </w:rPr>
         <w:t>References</w:t>
       </w:r>
     </w:p>
@@ -7380,18 +8585,42 @@
           <w:sz w:val="32"/>
           <w:szCs w:val="32"/>
         </w:rPr>
-        <w:lastRenderedPageBreak/>
         <w:t>Appendices</w:t>
       </w:r>
     </w:p>
     <w:sectPr>
       <w:pgSz w:w="12240" w:h="15840"/>
-      <w:pgMar w:top="1440" w:right="1440" w:bottom="1440" w:left="1440" w:header="720" w:footer="720" w:gutter="0"/>
+      <w:pgMar w:top="1134" w:right="1418" w:bottom="1134" w:left="1418" w:header="720" w:footer="720" w:gutter="0"/>
       <w:cols w:space="720"/>
       <w:docGrid w:linePitch="360"/>
     </w:sectPr>
   </w:body>
 </w:document>
+</file>
+
+<file path=word/endnotes.xml><?xml version="1.0" encoding="utf-8"?>
+<w:endnotes xmlns:wpc="http://schemas.microsoft.com/office/word/2010/wordprocessingCanvas" xmlns:cx="http://schemas.microsoft.com/office/drawing/2014/chartex" xmlns:mc="http://schemas.openxmlformats.org/markup-compatibility/2006" xmlns:o="urn:schemas-microsoft-com:office:office" xmlns:r="http://schemas.openxmlformats.org/officeDocument/2006/relationships" xmlns:m="http://schemas.openxmlformats.org/officeDocument/2006/math" xmlns:v="urn:schemas-microsoft-com:vml" xmlns:wp14="http://schemas.microsoft.com/office/word/2010/wordprocessingDrawing" xmlns:wp="http://schemas.openxmlformats.org/drawingml/2006/wordprocessingDrawing" xmlns:w10="urn:schemas-microsoft-com:office:word" xmlns:w="http://schemas.openxmlformats.org/wordprocessingml/2006/main" xmlns:w14="http://schemas.microsoft.com/office/word/2010/wordml" xmlns:w15="http://schemas.microsoft.com/office/word/2012/wordml" xmlns:w16se="http://schemas.microsoft.com/office/word/2015/wordml/symex" xmlns:wpg="http://schemas.microsoft.com/office/word/2010/wordprocessingGroup" xmlns:wpi="http://schemas.microsoft.com/office/word/2010/wordprocessingInk" xmlns:wne="http://schemas.microsoft.com/office/word/2006/wordml" xmlns:wps="http://schemas.microsoft.com/office/word/2010/wordprocessingShape" mc:Ignorable="w14 w15 w16se wp14">
+  <w:endnote w:type="separator" w:id="-1">
+    <w:p>
+      <w:pPr>
+        <w:spacing w:after="0" w:line="240" w:lineRule="auto"/>
+      </w:pPr>
+      <w:r>
+        <w:separator/>
+      </w:r>
+    </w:p>
+  </w:endnote>
+  <w:endnote w:type="continuationSeparator" w:id="0">
+    <w:p>
+      <w:pPr>
+        <w:spacing w:after="0" w:line="240" w:lineRule="auto"/>
+      </w:pPr>
+      <w:r>
+        <w:continuationSeparator/>
+      </w:r>
+    </w:p>
+  </w:endnote>
+</w:endnotes>
 </file>
 
 <file path=word/footer1.xml><?xml version="1.0" encoding="utf-8"?>
@@ -7410,9 +8639,260 @@
 </w:ftr>
 </file>
 
+<file path=word/footnotes.xml><?xml version="1.0" encoding="utf-8"?>
+<w:footnotes xmlns:wpc="http://schemas.microsoft.com/office/word/2010/wordprocessingCanvas" xmlns:cx="http://schemas.microsoft.com/office/drawing/2014/chartex" xmlns:mc="http://schemas.openxmlformats.org/markup-compatibility/2006" xmlns:o="urn:schemas-microsoft-com:office:office" xmlns:r="http://schemas.openxmlformats.org/officeDocument/2006/relationships" xmlns:m="http://schemas.openxmlformats.org/officeDocument/2006/math" xmlns:v="urn:schemas-microsoft-com:vml" xmlns:wp14="http://schemas.microsoft.com/office/word/2010/wordprocessingDrawing" xmlns:wp="http://schemas.openxmlformats.org/drawingml/2006/wordprocessingDrawing" xmlns:w10="urn:schemas-microsoft-com:office:word" xmlns:w="http://schemas.openxmlformats.org/wordprocessingml/2006/main" xmlns:w14="http://schemas.microsoft.com/office/word/2010/wordml" xmlns:w15="http://schemas.microsoft.com/office/word/2012/wordml" xmlns:w16se="http://schemas.microsoft.com/office/word/2015/wordml/symex" xmlns:wpg="http://schemas.microsoft.com/office/word/2010/wordprocessingGroup" xmlns:wpi="http://schemas.microsoft.com/office/word/2010/wordprocessingInk" xmlns:wne="http://schemas.microsoft.com/office/word/2006/wordml" xmlns:wps="http://schemas.microsoft.com/office/word/2010/wordprocessingShape" mc:Ignorable="w14 w15 w16se wp14">
+  <w:footnote w:type="separator" w:id="-1">
+    <w:p>
+      <w:pPr>
+        <w:spacing w:after="0" w:line="240" w:lineRule="auto"/>
+      </w:pPr>
+      <w:r>
+        <w:separator/>
+      </w:r>
+    </w:p>
+  </w:footnote>
+  <w:footnote w:type="continuationSeparator" w:id="0">
+    <w:p>
+      <w:pPr>
+        <w:spacing w:after="0" w:line="240" w:lineRule="auto"/>
+      </w:pPr>
+      <w:r>
+        <w:continuationSeparator/>
+      </w:r>
+    </w:p>
+  </w:footnote>
+</w:footnotes>
+</file>
+
 <file path=word/numbering.xml><?xml version="1.0" encoding="utf-8"?>
 <w:numbering xmlns:wpc="http://schemas.microsoft.com/office/word/2010/wordprocessingCanvas" xmlns:cx="http://schemas.microsoft.com/office/drawing/2014/chartex" xmlns:mc="http://schemas.openxmlformats.org/markup-compatibility/2006" xmlns:o="urn:schemas-microsoft-com:office:office" xmlns:r="http://schemas.openxmlformats.org/officeDocument/2006/relationships" xmlns:m="http://schemas.openxmlformats.org/officeDocument/2006/math" xmlns:v="urn:schemas-microsoft-com:vml" xmlns:wp14="http://schemas.microsoft.com/office/word/2010/wordprocessingDrawing" xmlns:wp="http://schemas.openxmlformats.org/drawingml/2006/wordprocessingDrawing" xmlns:w10="urn:schemas-microsoft-com:office:word" xmlns:w="http://schemas.openxmlformats.org/wordprocessingml/2006/main" xmlns:w14="http://schemas.microsoft.com/office/word/2010/wordml" xmlns:w15="http://schemas.microsoft.com/office/word/2012/wordml" xmlns:w16se="http://schemas.microsoft.com/office/word/2015/wordml/symex" xmlns:wpg="http://schemas.microsoft.com/office/word/2010/wordprocessingGroup" xmlns:wpi="http://schemas.microsoft.com/office/word/2010/wordprocessingInk" xmlns:wne="http://schemas.microsoft.com/office/word/2006/wordml" xmlns:wps="http://schemas.microsoft.com/office/word/2010/wordprocessingShape" mc:Ignorable="w14 w15 w16se wp14">
   <w:abstractNum w:abstractNumId="0" w15:restartNumberingAfterBreak="0">
+    <w:nsid w:val="08985615"/>
+    <w:multiLevelType w:val="hybridMultilevel"/>
+    <w:tmpl w:val="6D8864A4"/>
+    <w:lvl w:ilvl="0" w:tplc="04090001">
+      <w:start w:val="1"/>
+      <w:numFmt w:val="bullet"/>
+      <w:lvlText w:val=""/>
+      <w:lvlJc w:val="left"/>
+      <w:pPr>
+        <w:ind w:left="1800" w:hanging="360"/>
+      </w:pPr>
+      <w:rPr>
+        <w:rFonts w:ascii="Symbol" w:hAnsi="Symbol" w:hint="default"/>
+      </w:rPr>
+    </w:lvl>
+    <w:lvl w:ilvl="1" w:tplc="04090003" w:tentative="1">
+      <w:start w:val="1"/>
+      <w:numFmt w:val="bullet"/>
+      <w:lvlText w:val="o"/>
+      <w:lvlJc w:val="left"/>
+      <w:pPr>
+        <w:ind w:left="2520" w:hanging="360"/>
+      </w:pPr>
+      <w:rPr>
+        <w:rFonts w:ascii="Courier New" w:hAnsi="Courier New" w:cs="Courier New" w:hint="default"/>
+      </w:rPr>
+    </w:lvl>
+    <w:lvl w:ilvl="2" w:tplc="04090005" w:tentative="1">
+      <w:start w:val="1"/>
+      <w:numFmt w:val="bullet"/>
+      <w:lvlText w:val=""/>
+      <w:lvlJc w:val="left"/>
+      <w:pPr>
+        <w:ind w:left="3240" w:hanging="360"/>
+      </w:pPr>
+      <w:rPr>
+        <w:rFonts w:ascii="Wingdings" w:hAnsi="Wingdings" w:hint="default"/>
+      </w:rPr>
+    </w:lvl>
+    <w:lvl w:ilvl="3" w:tplc="04090001" w:tentative="1">
+      <w:start w:val="1"/>
+      <w:numFmt w:val="bullet"/>
+      <w:lvlText w:val=""/>
+      <w:lvlJc w:val="left"/>
+      <w:pPr>
+        <w:ind w:left="3960" w:hanging="360"/>
+      </w:pPr>
+      <w:rPr>
+        <w:rFonts w:ascii="Symbol" w:hAnsi="Symbol" w:hint="default"/>
+      </w:rPr>
+    </w:lvl>
+    <w:lvl w:ilvl="4" w:tplc="04090003" w:tentative="1">
+      <w:start w:val="1"/>
+      <w:numFmt w:val="bullet"/>
+      <w:lvlText w:val="o"/>
+      <w:lvlJc w:val="left"/>
+      <w:pPr>
+        <w:ind w:left="4680" w:hanging="360"/>
+      </w:pPr>
+      <w:rPr>
+        <w:rFonts w:ascii="Courier New" w:hAnsi="Courier New" w:cs="Courier New" w:hint="default"/>
+      </w:rPr>
+    </w:lvl>
+    <w:lvl w:ilvl="5" w:tplc="04090005" w:tentative="1">
+      <w:start w:val="1"/>
+      <w:numFmt w:val="bullet"/>
+      <w:lvlText w:val=""/>
+      <w:lvlJc w:val="left"/>
+      <w:pPr>
+        <w:ind w:left="5400" w:hanging="360"/>
+      </w:pPr>
+      <w:rPr>
+        <w:rFonts w:ascii="Wingdings" w:hAnsi="Wingdings" w:hint="default"/>
+      </w:rPr>
+    </w:lvl>
+    <w:lvl w:ilvl="6" w:tplc="04090001" w:tentative="1">
+      <w:start w:val="1"/>
+      <w:numFmt w:val="bullet"/>
+      <w:lvlText w:val=""/>
+      <w:lvlJc w:val="left"/>
+      <w:pPr>
+        <w:ind w:left="6120" w:hanging="360"/>
+      </w:pPr>
+      <w:rPr>
+        <w:rFonts w:ascii="Symbol" w:hAnsi="Symbol" w:hint="default"/>
+      </w:rPr>
+    </w:lvl>
+    <w:lvl w:ilvl="7" w:tplc="04090003" w:tentative="1">
+      <w:start w:val="1"/>
+      <w:numFmt w:val="bullet"/>
+      <w:lvlText w:val="o"/>
+      <w:lvlJc w:val="left"/>
+      <w:pPr>
+        <w:ind w:left="6840" w:hanging="360"/>
+      </w:pPr>
+      <w:rPr>
+        <w:rFonts w:ascii="Courier New" w:hAnsi="Courier New" w:cs="Courier New" w:hint="default"/>
+      </w:rPr>
+    </w:lvl>
+    <w:lvl w:ilvl="8" w:tplc="04090005" w:tentative="1">
+      <w:start w:val="1"/>
+      <w:numFmt w:val="bullet"/>
+      <w:lvlText w:val=""/>
+      <w:lvlJc w:val="left"/>
+      <w:pPr>
+        <w:ind w:left="7560" w:hanging="360"/>
+      </w:pPr>
+      <w:rPr>
+        <w:rFonts w:ascii="Wingdings" w:hAnsi="Wingdings" w:hint="default"/>
+      </w:rPr>
+    </w:lvl>
+  </w:abstractNum>
+  <w:abstractNum w:abstractNumId="1" w15:restartNumberingAfterBreak="0">
+    <w:nsid w:val="0C8A4496"/>
+    <w:multiLevelType w:val="hybridMultilevel"/>
+    <w:tmpl w:val="DD20C150"/>
+    <w:lvl w:ilvl="0" w:tplc="04090001">
+      <w:start w:val="1"/>
+      <w:numFmt w:val="bullet"/>
+      <w:lvlText w:val=""/>
+      <w:lvlJc w:val="left"/>
+      <w:pPr>
+        <w:ind w:left="1080" w:hanging="360"/>
+      </w:pPr>
+      <w:rPr>
+        <w:rFonts w:ascii="Symbol" w:hAnsi="Symbol" w:hint="default"/>
+      </w:rPr>
+    </w:lvl>
+    <w:lvl w:ilvl="1" w:tplc="04090003" w:tentative="1">
+      <w:start w:val="1"/>
+      <w:numFmt w:val="bullet"/>
+      <w:lvlText w:val="o"/>
+      <w:lvlJc w:val="left"/>
+      <w:pPr>
+        <w:ind w:left="1800" w:hanging="360"/>
+      </w:pPr>
+      <w:rPr>
+        <w:rFonts w:ascii="Courier New" w:hAnsi="Courier New" w:cs="Courier New" w:hint="default"/>
+      </w:rPr>
+    </w:lvl>
+    <w:lvl w:ilvl="2" w:tplc="04090005" w:tentative="1">
+      <w:start w:val="1"/>
+      <w:numFmt w:val="bullet"/>
+      <w:lvlText w:val=""/>
+      <w:lvlJc w:val="left"/>
+      <w:pPr>
+        <w:ind w:left="2520" w:hanging="360"/>
+      </w:pPr>
+      <w:rPr>
+        <w:rFonts w:ascii="Wingdings" w:hAnsi="Wingdings" w:hint="default"/>
+      </w:rPr>
+    </w:lvl>
+    <w:lvl w:ilvl="3" w:tplc="04090001" w:tentative="1">
+      <w:start w:val="1"/>
+      <w:numFmt w:val="bullet"/>
+      <w:lvlText w:val=""/>
+      <w:lvlJc w:val="left"/>
+      <w:pPr>
+        <w:ind w:left="3240" w:hanging="360"/>
+      </w:pPr>
+      <w:rPr>
+        <w:rFonts w:ascii="Symbol" w:hAnsi="Symbol" w:hint="default"/>
+      </w:rPr>
+    </w:lvl>
+    <w:lvl w:ilvl="4" w:tplc="04090003" w:tentative="1">
+      <w:start w:val="1"/>
+      <w:numFmt w:val="bullet"/>
+      <w:lvlText w:val="o"/>
+      <w:lvlJc w:val="left"/>
+      <w:pPr>
+        <w:ind w:left="3960" w:hanging="360"/>
+      </w:pPr>
+      <w:rPr>
+        <w:rFonts w:ascii="Courier New" w:hAnsi="Courier New" w:cs="Courier New" w:hint="default"/>
+      </w:rPr>
+    </w:lvl>
+    <w:lvl w:ilvl="5" w:tplc="04090005" w:tentative="1">
+      <w:start w:val="1"/>
+      <w:numFmt w:val="bullet"/>
+      <w:lvlText w:val=""/>
+      <w:lvlJc w:val="left"/>
+      <w:pPr>
+        <w:ind w:left="4680" w:hanging="360"/>
+      </w:pPr>
+      <w:rPr>
+        <w:rFonts w:ascii="Wingdings" w:hAnsi="Wingdings" w:hint="default"/>
+      </w:rPr>
+    </w:lvl>
+    <w:lvl w:ilvl="6" w:tplc="04090001" w:tentative="1">
+      <w:start w:val="1"/>
+      <w:numFmt w:val="bullet"/>
+      <w:lvlText w:val=""/>
+      <w:lvlJc w:val="left"/>
+      <w:pPr>
+        <w:ind w:left="5400" w:hanging="360"/>
+      </w:pPr>
+      <w:rPr>
+        <w:rFonts w:ascii="Symbol" w:hAnsi="Symbol" w:hint="default"/>
+      </w:rPr>
+    </w:lvl>
+    <w:lvl w:ilvl="7" w:tplc="04090003" w:tentative="1">
+      <w:start w:val="1"/>
+      <w:numFmt w:val="bullet"/>
+      <w:lvlText w:val="o"/>
+      <w:lvlJc w:val="left"/>
+      <w:pPr>
+        <w:ind w:left="6120" w:hanging="360"/>
+      </w:pPr>
+      <w:rPr>
+        <w:rFonts w:ascii="Courier New" w:hAnsi="Courier New" w:cs="Courier New" w:hint="default"/>
+      </w:rPr>
+    </w:lvl>
+    <w:lvl w:ilvl="8" w:tplc="04090005" w:tentative="1">
+      <w:start w:val="1"/>
+      <w:numFmt w:val="bullet"/>
+      <w:lvlText w:val=""/>
+      <w:lvlJc w:val="left"/>
+      <w:pPr>
+        <w:ind w:left="6840" w:hanging="360"/>
+      </w:pPr>
+      <w:rPr>
+        <w:rFonts w:ascii="Wingdings" w:hAnsi="Wingdings" w:hint="default"/>
+      </w:rPr>
+    </w:lvl>
+  </w:abstractNum>
+  <w:abstractNum w:abstractNumId="2" w15:restartNumberingAfterBreak="0">
     <w:nsid w:val="1E3A4EE3"/>
     <w:multiLevelType w:val="hybridMultilevel"/>
     <w:tmpl w:val="9BDE3C92"/>
@@ -7501,7 +8981,7 @@
       </w:pPr>
     </w:lvl>
   </w:abstractNum>
-  <w:abstractNum w:abstractNumId="1" w15:restartNumberingAfterBreak="0">
+  <w:abstractNum w:abstractNumId="3" w15:restartNumberingAfterBreak="0">
     <w:nsid w:val="24D411F0"/>
     <w:multiLevelType w:val="hybridMultilevel"/>
     <w:tmpl w:val="717E5014"/>
@@ -7590,7 +9070,7 @@
       </w:pPr>
     </w:lvl>
   </w:abstractNum>
-  <w:abstractNum w:abstractNumId="2" w15:restartNumberingAfterBreak="0">
+  <w:abstractNum w:abstractNumId="4" w15:restartNumberingAfterBreak="0">
     <w:nsid w:val="294735BA"/>
     <w:multiLevelType w:val="hybridMultilevel"/>
     <w:tmpl w:val="8084B70A"/>
@@ -7679,10 +9159,10 @@
       </w:pPr>
     </w:lvl>
   </w:abstractNum>
-  <w:abstractNum w:abstractNumId="3" w15:restartNumberingAfterBreak="0">
+  <w:abstractNum w:abstractNumId="5" w15:restartNumberingAfterBreak="0">
     <w:nsid w:val="5B232429"/>
     <w:multiLevelType w:val="multilevel"/>
-    <w:tmpl w:val="A912C676"/>
+    <w:tmpl w:val="F7AE682A"/>
     <w:lvl w:ilvl="0">
       <w:start w:val="1"/>
       <w:numFmt w:val="decimal"/>
@@ -7706,6 +9186,7 @@
       </w:pPr>
       <w:rPr>
         <w:rFonts w:hint="default"/>
+        <w:b/>
       </w:rPr>
     </w:lvl>
     <w:lvl w:ilvl="2">
@@ -7800,7 +9281,7 @@
       </w:rPr>
     </w:lvl>
   </w:abstractNum>
-  <w:abstractNum w:abstractNumId="4" w15:restartNumberingAfterBreak="0">
+  <w:abstractNum w:abstractNumId="6" w15:restartNumberingAfterBreak="0">
     <w:nsid w:val="693566AF"/>
     <w:multiLevelType w:val="hybridMultilevel"/>
     <w:tmpl w:val="32A2C5E0"/>
@@ -7890,19 +9371,25 @@
     </w:lvl>
   </w:abstractNum>
   <w:num w:numId="1">
+    <w:abstractNumId w:val="5"/>
+  </w:num>
+  <w:num w:numId="2">
+    <w:abstractNumId w:val="2"/>
+  </w:num>
+  <w:num w:numId="3">
     <w:abstractNumId w:val="3"/>
   </w:num>
-  <w:num w:numId="2">
+  <w:num w:numId="4">
+    <w:abstractNumId w:val="6"/>
+  </w:num>
+  <w:num w:numId="5">
+    <w:abstractNumId w:val="4"/>
+  </w:num>
+  <w:num w:numId="6">
     <w:abstractNumId w:val="0"/>
   </w:num>
-  <w:num w:numId="3">
+  <w:num w:numId="7">
     <w:abstractNumId w:val="1"/>
-  </w:num>
-  <w:num w:numId="4">
-    <w:abstractNumId w:val="4"/>
-  </w:num>
-  <w:num w:numId="5">
-    <w:abstractNumId w:val="2"/>
   </w:num>
 </w:numbering>
 </file>
@@ -7921,6 +9408,7 @@
     <w:pPrDefault>
       <w:pPr>
         <w:spacing w:after="160" w:line="259" w:lineRule="auto"/>
+        <w:jc w:val="both"/>
       </w:pPr>
     </w:pPrDefault>
   </w:docDefaults>
@@ -8631,7 +10119,7 @@
 </file>
 
 <file path=customXml/itemProps1.xml><?xml version="1.0" encoding="utf-8"?>
-<ds:datastoreItem xmlns:ds="http://schemas.openxmlformats.org/officeDocument/2006/customXml" ds:itemID="{5091FEC9-81B7-4D7A-973F-7865BF9693E1}">
+<ds:datastoreItem xmlns:ds="http://schemas.openxmlformats.org/officeDocument/2006/customXml" ds:itemID="{8CCD7696-697E-4011-9DD4-94C779F20103}">
   <ds:schemaRefs>
     <ds:schemaRef ds:uri="http://schemas.openxmlformats.org/officeDocument/2006/bibliography"/>
   </ds:schemaRefs>

--- a/Final year project report.docx
+++ b/Final year project report.docx
@@ -481,6 +481,7 @@
                           <w:p>
                             <w:pPr>
                               <w:spacing w:line="240" w:lineRule="auto"/>
+                              <w:jc w:val="left"/>
                               <w:rPr>
                                 <w:rFonts w:ascii="Times New Roman" w:hAnsi="Times New Roman" w:cs="Times New Roman"/>
                               </w:rPr>
@@ -497,6 +498,7 @@
                               </w:rPr>
                               <w:t xml:space="preserve">.O. Box </w:t>
                             </w:r>
+                            <w:proofErr w:type="gramStart"/>
                             <w:r>
                               <w:rPr>
                                 <w:rFonts w:ascii="Times New Roman" w:hAnsi="Times New Roman" w:cs="Times New Roman"/>
@@ -507,13 +509,34 @@
                               <w:rPr>
                                 <w:rFonts w:ascii="Times New Roman" w:hAnsi="Times New Roman" w:cs="Times New Roman"/>
                               </w:rPr>
-                              <w:t xml:space="preserve">                          </w:t>
+                              <w:t xml:space="preserve">  </w:t>
+                            </w:r>
+                            <w:proofErr w:type="gramEnd"/>
+                            <w:r>
+                              <w:rPr>
+                                <w:rFonts w:ascii="Times New Roman" w:hAnsi="Times New Roman" w:cs="Times New Roman"/>
+                              </w:rPr>
+                              <w:t xml:space="preserve">                        </w:t>
                             </w:r>
                             <w:r>
                               <w:rPr>
                                 <w:rFonts w:ascii="Times New Roman" w:hAnsi="Times New Roman" w:cs="Times New Roman"/>
                               </w:rPr>
-                              <w:t xml:space="preserve">Buea, South West Region CAMEROON </w:t>
+                              <w:t xml:space="preserve">         </w:t>
+                            </w:r>
+                            <w:proofErr w:type="spellStart"/>
+                            <w:r>
+                              <w:rPr>
+                                <w:rFonts w:ascii="Times New Roman" w:hAnsi="Times New Roman" w:cs="Times New Roman"/>
+                              </w:rPr>
+                              <w:t>Buea</w:t>
+                            </w:r>
+                            <w:proofErr w:type="spellEnd"/>
+                            <w:r>
+                              <w:rPr>
+                                <w:rFonts w:ascii="Times New Roman" w:hAnsi="Times New Roman" w:cs="Times New Roman"/>
+                              </w:rPr>
+                              <w:t xml:space="preserve">, South West Region CAMEROON </w:t>
                             </w:r>
                             <w:r>
                               <w:rPr>
@@ -586,6 +609,7 @@
                     <w:p>
                       <w:pPr>
                         <w:spacing w:line="240" w:lineRule="auto"/>
+                        <w:jc w:val="left"/>
                         <w:rPr>
                           <w:rFonts w:ascii="Times New Roman" w:hAnsi="Times New Roman" w:cs="Times New Roman"/>
                         </w:rPr>
@@ -602,6 +626,7 @@
                         </w:rPr>
                         <w:t xml:space="preserve">.O. Box </w:t>
                       </w:r>
+                      <w:proofErr w:type="gramStart"/>
                       <w:r>
                         <w:rPr>
                           <w:rFonts w:ascii="Times New Roman" w:hAnsi="Times New Roman" w:cs="Times New Roman"/>
@@ -612,13 +637,34 @@
                         <w:rPr>
                           <w:rFonts w:ascii="Times New Roman" w:hAnsi="Times New Roman" w:cs="Times New Roman"/>
                         </w:rPr>
-                        <w:t xml:space="preserve">                          </w:t>
+                        <w:t xml:space="preserve">  </w:t>
+                      </w:r>
+                      <w:proofErr w:type="gramEnd"/>
+                      <w:r>
+                        <w:rPr>
+                          <w:rFonts w:ascii="Times New Roman" w:hAnsi="Times New Roman" w:cs="Times New Roman"/>
+                        </w:rPr>
+                        <w:t xml:space="preserve">                        </w:t>
                       </w:r>
                       <w:r>
                         <w:rPr>
                           <w:rFonts w:ascii="Times New Roman" w:hAnsi="Times New Roman" w:cs="Times New Roman"/>
                         </w:rPr>
-                        <w:t xml:space="preserve">Buea, South West Region CAMEROON </w:t>
+                        <w:t xml:space="preserve">         </w:t>
+                      </w:r>
+                      <w:proofErr w:type="spellStart"/>
+                      <w:r>
+                        <w:rPr>
+                          <w:rFonts w:ascii="Times New Roman" w:hAnsi="Times New Roman" w:cs="Times New Roman"/>
+                        </w:rPr>
+                        <w:t>Buea</w:t>
+                      </w:r>
+                      <w:proofErr w:type="spellEnd"/>
+                      <w:r>
+                        <w:rPr>
+                          <w:rFonts w:ascii="Times New Roman" w:hAnsi="Times New Roman" w:cs="Times New Roman"/>
+                        </w:rPr>
+                        <w:t xml:space="preserve">, South West Region CAMEROON </w:t>
                       </w:r>
                       <w:r>
                         <w:rPr>
@@ -1118,7 +1164,27 @@
           <w:sz w:val="24"/>
           <w:szCs w:val="24"/>
         </w:rPr>
-        <w:t>A dissertation submitted to the Department of Computer Engineering, Faculty of Engineering and Technology, University of Buea, in Partial Fulfilment of the Requirements for the Award of Bachelor of Engineering (B.Eng.) Degree in Computer Engineering.</w:t>
+        <w:t xml:space="preserve">A dissertation submitted to the Department of Computer Engineering, Faculty of Engineering and Technology, University of </w:t>
+      </w:r>
+      <w:proofErr w:type="spellStart"/>
+      <w:r>
+        <w:rPr>
+          <w:rFonts w:ascii="Times New Roman" w:hAnsi="Times New Roman" w:cs="Times New Roman"/>
+          <w:i/>
+          <w:sz w:val="24"/>
+          <w:szCs w:val="24"/>
+        </w:rPr>
+        <w:t>Buea</w:t>
+      </w:r>
+      <w:proofErr w:type="spellEnd"/>
+      <w:r>
+        <w:rPr>
+          <w:rFonts w:ascii="Times New Roman" w:hAnsi="Times New Roman" w:cs="Times New Roman"/>
+          <w:i/>
+          <w:sz w:val="24"/>
+          <w:szCs w:val="24"/>
+        </w:rPr>
+        <w:t>, in Partial Fulfilment of the Requirements for the Award of Bachelor of Engineering (B.Eng.) Degree in Computer Engineering.</w:t>
       </w:r>
     </w:p>
     <w:p>
@@ -1280,8 +1346,9 @@
           <w:szCs w:val="24"/>
           <w:lang w:val="en-GB"/>
         </w:rPr>
-        <w:t>Prof Elie Fute</w:t>
-      </w:r>
+        <w:t xml:space="preserve">Prof </w:t>
+      </w:r>
+      <w:proofErr w:type="spellStart"/>
       <w:r>
         <w:rPr>
           <w:rFonts w:ascii="Times New Roman" w:hAnsi="Times New Roman" w:cs="Times New Roman"/>
@@ -1289,9 +1356,39 @@
           <w:szCs w:val="24"/>
           <w:lang w:val="en-GB"/>
         </w:rPr>
+        <w:t>Elie</w:t>
+      </w:r>
+      <w:proofErr w:type="spellEnd"/>
+      <w:r>
+        <w:rPr>
+          <w:rFonts w:ascii="Times New Roman" w:hAnsi="Times New Roman" w:cs="Times New Roman"/>
+          <w:sz w:val="24"/>
+          <w:szCs w:val="24"/>
+          <w:lang w:val="en-GB"/>
+        </w:rPr>
+        <w:t xml:space="preserve"> </w:t>
+      </w:r>
+      <w:proofErr w:type="spellStart"/>
+      <w:r>
+        <w:rPr>
+          <w:rFonts w:ascii="Times New Roman" w:hAnsi="Times New Roman" w:cs="Times New Roman"/>
+          <w:sz w:val="24"/>
+          <w:szCs w:val="24"/>
+          <w:lang w:val="en-GB"/>
+        </w:rPr>
+        <w:t>Fute</w:t>
+      </w:r>
+      <w:proofErr w:type="spellEnd"/>
+      <w:r>
+        <w:rPr>
+          <w:rFonts w:ascii="Times New Roman" w:hAnsi="Times New Roman" w:cs="Times New Roman"/>
+          <w:sz w:val="24"/>
+          <w:szCs w:val="24"/>
+          <w:lang w:val="en-GB"/>
+        </w:rPr>
         <w:br/>
-        <w:t>Dr. Kengnou Nicole</w:t>
-      </w:r>
+      </w:r>
+      <w:proofErr w:type="spellStart"/>
       <w:r>
         <w:rPr>
           <w:rFonts w:ascii="Times New Roman" w:hAnsi="Times New Roman" w:cs="Times New Roman"/>
@@ -1299,9 +1396,59 @@
           <w:szCs w:val="24"/>
           <w:lang w:val="en-GB"/>
         </w:rPr>
+        <w:t>Dr.</w:t>
+      </w:r>
+      <w:proofErr w:type="spellEnd"/>
+      <w:r>
+        <w:rPr>
+          <w:rFonts w:ascii="Times New Roman" w:hAnsi="Times New Roman" w:cs="Times New Roman"/>
+          <w:sz w:val="24"/>
+          <w:szCs w:val="24"/>
+          <w:lang w:val="en-GB"/>
+        </w:rPr>
+        <w:t xml:space="preserve"> </w:t>
+      </w:r>
+      <w:proofErr w:type="spellStart"/>
+      <w:r>
+        <w:rPr>
+          <w:rFonts w:ascii="Times New Roman" w:hAnsi="Times New Roman" w:cs="Times New Roman"/>
+          <w:sz w:val="24"/>
+          <w:szCs w:val="24"/>
+          <w:lang w:val="en-GB"/>
+        </w:rPr>
+        <w:t>Kengnou</w:t>
+      </w:r>
+      <w:proofErr w:type="spellEnd"/>
+      <w:r>
+        <w:rPr>
+          <w:rFonts w:ascii="Times New Roman" w:hAnsi="Times New Roman" w:cs="Times New Roman"/>
+          <w:sz w:val="24"/>
+          <w:szCs w:val="24"/>
+          <w:lang w:val="en-GB"/>
+        </w:rPr>
+        <w:t xml:space="preserve"> Nicole</w:t>
+      </w:r>
+      <w:r>
+        <w:rPr>
+          <w:rFonts w:ascii="Times New Roman" w:hAnsi="Times New Roman" w:cs="Times New Roman"/>
+          <w:sz w:val="24"/>
+          <w:szCs w:val="24"/>
+          <w:lang w:val="en-GB"/>
+        </w:rPr>
         <w:br/>
-        <w:t>University Of Buea</w:t>
-      </w:r>
+        <w:t xml:space="preserve">University Of </w:t>
+      </w:r>
+      <w:proofErr w:type="spellStart"/>
+      <w:r>
+        <w:rPr>
+          <w:rFonts w:ascii="Times New Roman" w:hAnsi="Times New Roman" w:cs="Times New Roman"/>
+          <w:sz w:val="24"/>
+          <w:szCs w:val="24"/>
+          <w:lang w:val="en-GB"/>
+        </w:rPr>
+        <w:t>Buea</w:t>
+      </w:r>
+      <w:proofErr w:type="spellEnd"/>
     </w:p>
     <w:p>
       <w:pPr>
@@ -1476,8 +1623,19 @@
           <w:szCs w:val="24"/>
           <w:lang w:val="en-GB"/>
         </w:rPr>
-        <w:t>Achale Ebot Oma</w:t>
-      </w:r>
+        <w:t xml:space="preserve">Achale Ebot </w:t>
+      </w:r>
+      <w:proofErr w:type="spellStart"/>
+      <w:r>
+        <w:rPr>
+          <w:rFonts w:ascii="Times New Roman" w:hAnsi="Times New Roman" w:cs="Times New Roman"/>
+          <w:sz w:val="24"/>
+          <w:szCs w:val="24"/>
+          <w:lang w:val="en-GB"/>
+        </w:rPr>
+        <w:t>Oma</w:t>
+      </w:r>
+      <w:proofErr w:type="spellEnd"/>
       <w:r>
         <w:rPr>
           <w:rFonts w:ascii="Times New Roman" w:hAnsi="Times New Roman" w:cs="Times New Roman"/>
@@ -1671,8 +1829,20 @@
           <w:lang w:val="en-GB"/>
         </w:rPr>
         <w:br/>
-        <w:t>University of Buea</w:t>
-      </w:r>
+        <w:t xml:space="preserve">University of </w:t>
+      </w:r>
+      <w:proofErr w:type="spellStart"/>
+      <w:r>
+        <w:rPr>
+          <w:rFonts w:ascii="Times New Roman" w:hAnsi="Times New Roman" w:cs="Times New Roman"/>
+          <w:b/>
+          <w:sz w:val="24"/>
+          <w:szCs w:val="24"/>
+          <w:lang w:val="en-GB"/>
+        </w:rPr>
+        <w:t>Buea</w:t>
+      </w:r>
+      <w:proofErr w:type="spellEnd"/>
     </w:p>
     <w:p>
       <w:pPr>
@@ -1812,16 +1982,36 @@
           <w:szCs w:val="24"/>
           <w:lang w:val="en-GB"/>
         </w:rPr>
-        <w:t xml:space="preserve">We the undersigned, hereby certify that this dissertion entitled </w:t>
-      </w:r>
-      <w:r>
-        <w:rPr>
-          <w:rFonts w:ascii="Times New Roman" w:hAnsi="Times New Roman" w:cs="Times New Roman"/>
-          <w:b/>
+        <w:t xml:space="preserve">We the undersigned, hereby certify that this </w:t>
+      </w:r>
+      <w:proofErr w:type="spellStart"/>
+      <w:r>
+        <w:rPr>
+          <w:rFonts w:ascii="Times New Roman" w:hAnsi="Times New Roman" w:cs="Times New Roman"/>
           <w:sz w:val="24"/>
           <w:szCs w:val="24"/>
           <w:lang w:val="en-GB"/>
         </w:rPr>
+        <w:t>dissertion</w:t>
+      </w:r>
+      <w:proofErr w:type="spellEnd"/>
+      <w:r>
+        <w:rPr>
+          <w:rFonts w:ascii="Times New Roman" w:hAnsi="Times New Roman" w:cs="Times New Roman"/>
+          <w:sz w:val="24"/>
+          <w:szCs w:val="24"/>
+          <w:lang w:val="en-GB"/>
+        </w:rPr>
+        <w:t xml:space="preserve"> entitled </w:t>
+      </w:r>
+      <w:r>
+        <w:rPr>
+          <w:rFonts w:ascii="Times New Roman" w:hAnsi="Times New Roman" w:cs="Times New Roman"/>
+          <w:b/>
+          <w:sz w:val="24"/>
+          <w:szCs w:val="24"/>
+          <w:lang w:val="en-GB"/>
+        </w:rPr>
         <w:t>“DESIGN AND IMPLIMENTATION OF A HOSPITAL MANAGEMENT INFORMATION SYSTEM”</w:t>
       </w:r>
       <w:r>
@@ -1859,7 +2049,27 @@
           <w:szCs w:val="24"/>
           <w:lang w:val="en-GB"/>
         </w:rPr>
-        <w:t xml:space="preserve">carried out by him in the Department of Computer Engineering, Faculty of Engineering and Technology, University of Buea under the supervision of </w:t>
+        <w:t xml:space="preserve">carried out by him in the Department of Computer Engineering, Faculty of Engineering and Technology, University of </w:t>
+      </w:r>
+      <w:proofErr w:type="spellStart"/>
+      <w:r>
+        <w:rPr>
+          <w:rFonts w:ascii="Times New Roman" w:hAnsi="Times New Roman" w:cs="Times New Roman"/>
+          <w:sz w:val="24"/>
+          <w:szCs w:val="24"/>
+          <w:lang w:val="en-GB"/>
+        </w:rPr>
+        <w:t>Buea</w:t>
+      </w:r>
+      <w:proofErr w:type="spellEnd"/>
+      <w:r>
+        <w:rPr>
+          <w:rFonts w:ascii="Times New Roman" w:hAnsi="Times New Roman" w:cs="Times New Roman"/>
+          <w:sz w:val="24"/>
+          <w:szCs w:val="24"/>
+          <w:lang w:val="en-GB"/>
+        </w:rPr>
+        <w:t xml:space="preserve"> under the supervision of </w:t>
       </w:r>
       <w:r>
         <w:rPr>
@@ -2270,7 +2480,25 @@
           <w:sz w:val="24"/>
           <w:szCs w:val="24"/>
         </w:rPr>
-        <w:t>This dissertion is authentic and represents the fruits of his own research and efforts.</w:t>
+        <w:t xml:space="preserve">This </w:t>
+      </w:r>
+      <w:proofErr w:type="spellStart"/>
+      <w:r>
+        <w:rPr>
+          <w:rFonts w:ascii="Times New Roman" w:hAnsi="Times New Roman" w:cs="Times New Roman"/>
+          <w:sz w:val="24"/>
+          <w:szCs w:val="24"/>
+        </w:rPr>
+        <w:t>dissertion</w:t>
+      </w:r>
+      <w:proofErr w:type="spellEnd"/>
+      <w:r>
+        <w:rPr>
+          <w:rFonts w:ascii="Times New Roman" w:hAnsi="Times New Roman" w:cs="Times New Roman"/>
+          <w:sz w:val="24"/>
+          <w:szCs w:val="24"/>
+        </w:rPr>
+        <w:t xml:space="preserve"> is authentic and represents the fruits of his own research and efforts.</w:t>
       </w:r>
     </w:p>
     <w:p>
@@ -5779,17 +6007,7 @@
           <w:szCs w:val="24"/>
         </w:rPr>
         <w:lastRenderedPageBreak/>
-        <w:t>functionalities like user in</w:t>
-      </w:r>
-      <w:bookmarkStart w:id="0" w:name="_GoBack"/>
-      <w:bookmarkEnd w:id="0"/>
-      <w:r>
-        <w:rPr>
-          <w:rFonts w:ascii="Times New Roman" w:hAnsi="Times New Roman" w:cs="Times New Roman"/>
-          <w:sz w:val="24"/>
-          <w:szCs w:val="24"/>
-        </w:rPr>
-        <w:t>terface design, data access layer, and business logic layer.</w:t>
+        <w:t>functionalities like user interface design, data access layer, and business logic layer.</w:t>
       </w:r>
     </w:p>
     <w:p>
@@ -5818,17 +6036,82 @@
         </w:tabs>
         <w:rPr>
           <w:rFonts w:ascii="Times New Roman" w:hAnsi="Times New Roman" w:cs="Times New Roman"/>
-          <w:sz w:val="24"/>
-          <w:szCs w:val="24"/>
-        </w:rPr>
-      </w:pPr>
-      <w:r>
-        <w:rPr>
-          <w:rFonts w:ascii="Times New Roman" w:hAnsi="Times New Roman" w:cs="Times New Roman"/>
-          <w:sz w:val="24"/>
-          <w:szCs w:val="24"/>
-        </w:rPr>
-        <w:t>System Development: Develop the HMIS functionalities based on the designed architecture and system requirements. This involves coding, unit testing, integration testing, and user interface development.</w:t>
+          <w:b/>
+          <w:sz w:val="28"/>
+          <w:szCs w:val="28"/>
+        </w:rPr>
+      </w:pPr>
+      <w:r>
+        <w:rPr>
+          <w:rFonts w:ascii="Times New Roman" w:hAnsi="Times New Roman" w:cs="Times New Roman"/>
+          <w:b/>
+          <w:sz w:val="28"/>
+          <w:szCs w:val="28"/>
+        </w:rPr>
+        <w:t xml:space="preserve">System Development: </w:t>
+      </w:r>
+    </w:p>
+    <w:p>
+      <w:pPr>
+        <w:pStyle w:val="ListParagraph"/>
+        <w:tabs>
+          <w:tab w:val="left" w:pos="3390"/>
+        </w:tabs>
+        <w:ind w:left="1800"/>
+        <w:rPr>
+          <w:rFonts w:ascii="Times New Roman" w:hAnsi="Times New Roman" w:cs="Times New Roman"/>
+          <w:sz w:val="24"/>
+          <w:szCs w:val="24"/>
+        </w:rPr>
+      </w:pPr>
+      <w:r>
+        <w:rPr>
+          <w:rFonts w:ascii="Times New Roman" w:hAnsi="Times New Roman" w:cs="Times New Roman"/>
+          <w:sz w:val="24"/>
+          <w:szCs w:val="24"/>
+        </w:rPr>
+        <w:t>Develop the HMIS functionalities based on the designed architecture and system requirements. This involves coding, unit testing, integration testing, and user interface development.</w:t>
+      </w:r>
+    </w:p>
+    <w:p>
+      <w:pPr>
+        <w:pStyle w:val="ListParagraph"/>
+        <w:tabs>
+          <w:tab w:val="left" w:pos="3390"/>
+        </w:tabs>
+        <w:ind w:left="1800"/>
+        <w:rPr>
+          <w:rFonts w:ascii="Times New Roman" w:hAnsi="Times New Roman" w:cs="Times New Roman"/>
+          <w:sz w:val="24"/>
+          <w:szCs w:val="24"/>
+        </w:rPr>
+      </w:pPr>
+    </w:p>
+    <w:p>
+      <w:pPr>
+        <w:pStyle w:val="ListParagraph"/>
+        <w:numPr>
+          <w:ilvl w:val="1"/>
+          <w:numId w:val="1"/>
+        </w:numPr>
+        <w:tabs>
+          <w:tab w:val="left" w:pos="3390"/>
+        </w:tabs>
+        <w:rPr>
+          <w:rFonts w:ascii="Times New Roman" w:hAnsi="Times New Roman" w:cs="Times New Roman"/>
+          <w:b/>
+          <w:sz w:val="28"/>
+          <w:szCs w:val="28"/>
+        </w:rPr>
+      </w:pPr>
+      <w:r>
+        <w:rPr>
+          <w:rFonts w:ascii="Times New Roman" w:hAnsi="Times New Roman" w:cs="Times New Roman"/>
+          <w:b/>
+          <w:sz w:val="28"/>
+          <w:szCs w:val="28"/>
+        </w:rPr>
+        <w:t>System Implementation and Testing:</w:t>
       </w:r>
     </w:p>
     <w:p>
@@ -5843,211 +6126,372 @@
         </w:tabs>
         <w:rPr>
           <w:rFonts w:ascii="Times New Roman" w:hAnsi="Times New Roman" w:cs="Times New Roman"/>
-          <w:sz w:val="24"/>
-          <w:szCs w:val="24"/>
-        </w:rPr>
-      </w:pPr>
-      <w:r>
-        <w:rPr>
-          <w:rFonts w:ascii="Times New Roman" w:hAnsi="Times New Roman" w:cs="Times New Roman"/>
-          <w:sz w:val="24"/>
-          <w:szCs w:val="24"/>
-        </w:rPr>
-        <w:t>System Implementation and Testing:</w:t>
-      </w:r>
-    </w:p>
-    <w:p>
-      <w:pPr>
-        <w:pStyle w:val="ListParagraph"/>
-        <w:tabs>
-          <w:tab w:val="left" w:pos="3390"/>
-        </w:tabs>
-        <w:rPr>
-          <w:rFonts w:ascii="Times New Roman" w:hAnsi="Times New Roman" w:cs="Times New Roman"/>
-          <w:sz w:val="24"/>
-          <w:szCs w:val="24"/>
-        </w:rPr>
-      </w:pPr>
-    </w:p>
-    <w:p>
-      <w:pPr>
-        <w:pStyle w:val="ListParagraph"/>
-        <w:tabs>
-          <w:tab w:val="left" w:pos="3390"/>
-        </w:tabs>
-        <w:rPr>
-          <w:rFonts w:ascii="Times New Roman" w:hAnsi="Times New Roman" w:cs="Times New Roman"/>
-          <w:sz w:val="24"/>
-          <w:szCs w:val="24"/>
-        </w:rPr>
-      </w:pPr>
-      <w:r>
-        <w:rPr>
-          <w:rFonts w:ascii="Times New Roman" w:hAnsi="Times New Roman" w:cs="Times New Roman"/>
-          <w:sz w:val="24"/>
-          <w:szCs w:val="24"/>
-        </w:rPr>
-        <w:t>Data Migration: Migrate existing patient data from paper records to the electronic HMIS while ensuring data integrity and security. This may involve manual data entry or data conversion tools.</w:t>
-      </w:r>
-    </w:p>
-    <w:p>
-      <w:pPr>
-        <w:pStyle w:val="ListParagraph"/>
-        <w:tabs>
-          <w:tab w:val="left" w:pos="3390"/>
-        </w:tabs>
-        <w:rPr>
-          <w:rFonts w:ascii="Times New Roman" w:hAnsi="Times New Roman" w:cs="Times New Roman"/>
-          <w:sz w:val="24"/>
-          <w:szCs w:val="24"/>
-        </w:rPr>
-      </w:pPr>
-      <w:r>
-        <w:rPr>
-          <w:rFonts w:ascii="Times New Roman" w:hAnsi="Times New Roman" w:cs="Times New Roman"/>
-          <w:sz w:val="24"/>
-          <w:szCs w:val="24"/>
-        </w:rPr>
-        <w:t>System Testing: Conduct comprehensive system testing to ensure the HMIS functions as intended. This includes unit testing, integration testing, user acceptance testing (UAT) involving hospital staff, and security testing to identify and address any vulnerabilities.</w:t>
-      </w:r>
-    </w:p>
-    <w:p>
-      <w:pPr>
-        <w:pStyle w:val="ListParagraph"/>
-        <w:tabs>
-          <w:tab w:val="left" w:pos="3390"/>
-        </w:tabs>
-        <w:rPr>
-          <w:rFonts w:ascii="Times New Roman" w:hAnsi="Times New Roman" w:cs="Times New Roman"/>
-          <w:sz w:val="24"/>
-          <w:szCs w:val="24"/>
-        </w:rPr>
-      </w:pPr>
-      <w:r>
-        <w:rPr>
-          <w:rFonts w:ascii="Times New Roman" w:hAnsi="Times New Roman" w:cs="Times New Roman"/>
-          <w:sz w:val="24"/>
-          <w:szCs w:val="24"/>
-        </w:rPr>
-        <w:t>Training and User Support: Provide comprehensive training to hospital staff on using the HMIS effectively. This may involve user manuals, video tutorials, and hands-on training sessions. Ongoing support will be provided to address user queries and troubleshoot any issues that arise.</w:t>
-      </w:r>
-    </w:p>
-    <w:p>
-      <w:pPr>
-        <w:pStyle w:val="ListParagraph"/>
-        <w:tabs>
-          <w:tab w:val="left" w:pos="3390"/>
-        </w:tabs>
-        <w:rPr>
-          <w:rFonts w:ascii="Times New Roman" w:hAnsi="Times New Roman" w:cs="Times New Roman"/>
-          <w:sz w:val="24"/>
-          <w:szCs w:val="24"/>
-        </w:rPr>
-      </w:pPr>
-      <w:r>
-        <w:rPr>
-          <w:rFonts w:ascii="Times New Roman" w:hAnsi="Times New Roman" w:cs="Times New Roman"/>
-          <w:sz w:val="24"/>
-          <w:szCs w:val="24"/>
-        </w:rPr>
-        <w:t>4. Evaluation and Deployment:</w:t>
-      </w:r>
-    </w:p>
-    <w:p>
-      <w:pPr>
-        <w:pStyle w:val="ListParagraph"/>
-        <w:tabs>
-          <w:tab w:val="left" w:pos="3390"/>
-        </w:tabs>
-        <w:rPr>
-          <w:rFonts w:ascii="Times New Roman" w:hAnsi="Times New Roman" w:cs="Times New Roman"/>
-          <w:sz w:val="24"/>
-          <w:szCs w:val="24"/>
-        </w:rPr>
-      </w:pPr>
-    </w:p>
-    <w:p>
-      <w:pPr>
-        <w:pStyle w:val="ListParagraph"/>
-        <w:tabs>
-          <w:tab w:val="left" w:pos="3390"/>
-        </w:tabs>
-        <w:rPr>
-          <w:rFonts w:ascii="Times New Roman" w:hAnsi="Times New Roman" w:cs="Times New Roman"/>
-          <w:sz w:val="24"/>
-          <w:szCs w:val="24"/>
-        </w:rPr>
-      </w:pPr>
-      <w:r>
-        <w:rPr>
-          <w:rFonts w:ascii="Times New Roman" w:hAnsi="Times New Roman" w:cs="Times New Roman"/>
-          <w:sz w:val="24"/>
-          <w:szCs w:val="24"/>
-        </w:rPr>
-        <w:t>Evaluation: Evaluate the effectiveness of the implemented HMIS by collecting feedback from users and monitoring key performance indicators (KPIs) like improved access to information, reduced wait times, and enhanced data accuracy. This will help identify areas for further improvement.</w:t>
-      </w:r>
-    </w:p>
-    <w:p>
-      <w:pPr>
-        <w:pStyle w:val="ListParagraph"/>
-        <w:tabs>
-          <w:tab w:val="left" w:pos="3390"/>
-        </w:tabs>
-        <w:rPr>
-          <w:rFonts w:ascii="Times New Roman" w:hAnsi="Times New Roman" w:cs="Times New Roman"/>
-          <w:sz w:val="24"/>
-          <w:szCs w:val="24"/>
-        </w:rPr>
-      </w:pPr>
-      <w:r>
-        <w:rPr>
-          <w:rFonts w:ascii="Times New Roman" w:hAnsi="Times New Roman" w:cs="Times New Roman"/>
-          <w:sz w:val="24"/>
-          <w:szCs w:val="24"/>
-        </w:rPr>
-        <w:t>Deployment: Once evaluation confirms the system's effectiveness and user satisfaction, the HMIS will be deployed for full-scale use within the hospital.</w:t>
-      </w:r>
-    </w:p>
-    <w:p>
-      <w:pPr>
-        <w:pStyle w:val="ListParagraph"/>
-        <w:tabs>
-          <w:tab w:val="left" w:pos="3390"/>
-        </w:tabs>
-        <w:rPr>
-          <w:rFonts w:ascii="Times New Roman" w:hAnsi="Times New Roman" w:cs="Times New Roman"/>
-          <w:sz w:val="24"/>
-          <w:szCs w:val="24"/>
-        </w:rPr>
-      </w:pPr>
-      <w:r>
-        <w:rPr>
-          <w:rFonts w:ascii="Times New Roman" w:hAnsi="Times New Roman" w:cs="Times New Roman"/>
-          <w:sz w:val="24"/>
-          <w:szCs w:val="24"/>
-        </w:rPr>
-        <w:t>5. Maintenance and Support:</w:t>
-      </w:r>
-    </w:p>
-    <w:p>
-      <w:pPr>
-        <w:pStyle w:val="ListParagraph"/>
-        <w:tabs>
-          <w:tab w:val="left" w:pos="3390"/>
-        </w:tabs>
-        <w:rPr>
-          <w:rFonts w:ascii="Times New Roman" w:hAnsi="Times New Roman" w:cs="Times New Roman"/>
-          <w:sz w:val="24"/>
-          <w:szCs w:val="24"/>
-        </w:rPr>
-      </w:pPr>
-    </w:p>
-    <w:p>
-      <w:pPr>
-        <w:pStyle w:val="ListParagraph"/>
-        <w:tabs>
-          <w:tab w:val="left" w:pos="3390"/>
-        </w:tabs>
+          <w:b/>
+          <w:sz w:val="28"/>
+          <w:szCs w:val="28"/>
+        </w:rPr>
+      </w:pPr>
+      <w:r>
+        <w:rPr>
+          <w:rFonts w:ascii="Times New Roman" w:hAnsi="Times New Roman" w:cs="Times New Roman"/>
+          <w:b/>
+          <w:sz w:val="28"/>
+          <w:szCs w:val="28"/>
+        </w:rPr>
+        <w:t xml:space="preserve">Data Migration: </w:t>
+      </w:r>
+    </w:p>
+    <w:p>
+      <w:pPr>
+        <w:pStyle w:val="ListParagraph"/>
+        <w:tabs>
+          <w:tab w:val="left" w:pos="3390"/>
+        </w:tabs>
+        <w:ind w:left="1800"/>
+        <w:rPr>
+          <w:rFonts w:ascii="Times New Roman" w:hAnsi="Times New Roman" w:cs="Times New Roman"/>
+          <w:sz w:val="24"/>
+          <w:szCs w:val="24"/>
+        </w:rPr>
+      </w:pPr>
+      <w:r>
+        <w:rPr>
+          <w:rFonts w:ascii="Times New Roman" w:hAnsi="Times New Roman" w:cs="Times New Roman"/>
+          <w:sz w:val="24"/>
+          <w:szCs w:val="24"/>
+        </w:rPr>
+        <w:t>Migrate existing patient data from paper records to the electronic HMIS while ensuring data integrity and security. This may involve manual data entry or data conversion tools.</w:t>
+      </w:r>
+    </w:p>
+    <w:p>
+      <w:pPr>
+        <w:pStyle w:val="ListParagraph"/>
+        <w:tabs>
+          <w:tab w:val="left" w:pos="3390"/>
+        </w:tabs>
+        <w:ind w:left="1800"/>
+        <w:rPr>
+          <w:rFonts w:ascii="Times New Roman" w:hAnsi="Times New Roman" w:cs="Times New Roman"/>
+          <w:sz w:val="24"/>
+          <w:szCs w:val="24"/>
+        </w:rPr>
+      </w:pPr>
+    </w:p>
+    <w:p>
+      <w:pPr>
+        <w:pStyle w:val="ListParagraph"/>
+        <w:numPr>
+          <w:ilvl w:val="2"/>
+          <w:numId w:val="1"/>
+        </w:numPr>
+        <w:tabs>
+          <w:tab w:val="left" w:pos="3390"/>
+        </w:tabs>
+        <w:rPr>
+          <w:rFonts w:ascii="Times New Roman" w:hAnsi="Times New Roman" w:cs="Times New Roman"/>
+          <w:b/>
+          <w:sz w:val="28"/>
+          <w:szCs w:val="28"/>
+        </w:rPr>
+      </w:pPr>
+      <w:r>
+        <w:rPr>
+          <w:rFonts w:ascii="Times New Roman" w:hAnsi="Times New Roman" w:cs="Times New Roman"/>
+          <w:b/>
+          <w:sz w:val="28"/>
+          <w:szCs w:val="28"/>
+        </w:rPr>
+        <w:t xml:space="preserve">System Testing: </w:t>
+      </w:r>
+    </w:p>
+    <w:p>
+      <w:pPr>
+        <w:pStyle w:val="ListParagraph"/>
+        <w:tabs>
+          <w:tab w:val="left" w:pos="3390"/>
+        </w:tabs>
+        <w:ind w:left="1800"/>
+        <w:rPr>
+          <w:rFonts w:ascii="Times New Roman" w:hAnsi="Times New Roman" w:cs="Times New Roman"/>
+          <w:sz w:val="24"/>
+          <w:szCs w:val="24"/>
+        </w:rPr>
+      </w:pPr>
+      <w:r>
+        <w:rPr>
+          <w:rFonts w:ascii="Times New Roman" w:hAnsi="Times New Roman" w:cs="Times New Roman"/>
+          <w:sz w:val="24"/>
+          <w:szCs w:val="24"/>
+        </w:rPr>
+        <w:t>Conduct comprehensive system testing to ensure the HMIS functions as intended. This includes unit testing, integration testing, user acceptance testing (UAT) involving hospital staff, and security testing to identify and address any vulnerabilities.</w:t>
+      </w:r>
+    </w:p>
+    <w:p>
+      <w:pPr>
+        <w:pStyle w:val="ListParagraph"/>
+        <w:tabs>
+          <w:tab w:val="left" w:pos="3390"/>
+        </w:tabs>
+        <w:ind w:left="1800"/>
+        <w:rPr>
+          <w:rFonts w:ascii="Times New Roman" w:hAnsi="Times New Roman" w:cs="Times New Roman"/>
+          <w:sz w:val="24"/>
+          <w:szCs w:val="24"/>
+        </w:rPr>
+      </w:pPr>
+    </w:p>
+    <w:p>
+      <w:pPr>
+        <w:pStyle w:val="ListParagraph"/>
+        <w:numPr>
+          <w:ilvl w:val="2"/>
+          <w:numId w:val="1"/>
+        </w:numPr>
+        <w:tabs>
+          <w:tab w:val="left" w:pos="3390"/>
+        </w:tabs>
+        <w:rPr>
+          <w:rFonts w:ascii="Times New Roman" w:hAnsi="Times New Roman" w:cs="Times New Roman"/>
+          <w:b/>
+          <w:sz w:val="28"/>
+          <w:szCs w:val="28"/>
+        </w:rPr>
+      </w:pPr>
+      <w:r>
+        <w:rPr>
+          <w:rFonts w:ascii="Times New Roman" w:hAnsi="Times New Roman" w:cs="Times New Roman"/>
+          <w:b/>
+          <w:sz w:val="28"/>
+          <w:szCs w:val="28"/>
+        </w:rPr>
+        <w:t xml:space="preserve">Training and User Support: </w:t>
+      </w:r>
+    </w:p>
+    <w:p>
+      <w:pPr>
+        <w:pStyle w:val="ListParagraph"/>
+        <w:tabs>
+          <w:tab w:val="left" w:pos="1800"/>
+          <w:tab w:val="left" w:pos="3390"/>
+        </w:tabs>
+        <w:ind w:left="1800"/>
+        <w:rPr>
+          <w:rFonts w:ascii="Times New Roman" w:hAnsi="Times New Roman" w:cs="Times New Roman"/>
+          <w:sz w:val="24"/>
+          <w:szCs w:val="24"/>
+        </w:rPr>
+      </w:pPr>
+      <w:r>
+        <w:rPr>
+          <w:rFonts w:ascii="Times New Roman" w:hAnsi="Times New Roman" w:cs="Times New Roman"/>
+          <w:sz w:val="24"/>
+          <w:szCs w:val="24"/>
+        </w:rPr>
+        <w:t>Provide comprehensive training to hospital staff on using the HMIS effectively. This may involve user manuals, video tutorials, and hands-on training sessions. Ongoing support will be provided to address user queries and troubleshoot any issues that arise.</w:t>
+      </w:r>
+    </w:p>
+    <w:p>
+      <w:pPr>
+        <w:pStyle w:val="ListParagraph"/>
+        <w:tabs>
+          <w:tab w:val="left" w:pos="1800"/>
+          <w:tab w:val="left" w:pos="3390"/>
+        </w:tabs>
+        <w:ind w:left="1800"/>
+        <w:rPr>
+          <w:rFonts w:ascii="Times New Roman" w:hAnsi="Times New Roman" w:cs="Times New Roman"/>
+          <w:sz w:val="24"/>
+          <w:szCs w:val="24"/>
+        </w:rPr>
+      </w:pPr>
+    </w:p>
+    <w:p>
+      <w:pPr>
+        <w:pStyle w:val="ListParagraph"/>
+        <w:numPr>
+          <w:ilvl w:val="1"/>
+          <w:numId w:val="1"/>
+        </w:numPr>
+        <w:tabs>
+          <w:tab w:val="left" w:pos="3390"/>
+        </w:tabs>
+        <w:rPr>
+          <w:rFonts w:ascii="Times New Roman" w:hAnsi="Times New Roman" w:cs="Times New Roman"/>
+          <w:b/>
+          <w:sz w:val="28"/>
+          <w:szCs w:val="28"/>
+        </w:rPr>
+      </w:pPr>
+      <w:r>
+        <w:rPr>
+          <w:rFonts w:ascii="Times New Roman" w:hAnsi="Times New Roman" w:cs="Times New Roman"/>
+          <w:b/>
+          <w:sz w:val="28"/>
+          <w:szCs w:val="28"/>
+        </w:rPr>
+        <w:t>Evaluation and Deployment:</w:t>
+      </w:r>
+    </w:p>
+    <w:p>
+      <w:pPr>
+        <w:pStyle w:val="ListParagraph"/>
+        <w:numPr>
+          <w:ilvl w:val="2"/>
+          <w:numId w:val="1"/>
+        </w:numPr>
+        <w:tabs>
+          <w:tab w:val="left" w:pos="3390"/>
+        </w:tabs>
+        <w:rPr>
+          <w:rFonts w:ascii="Times New Roman" w:hAnsi="Times New Roman" w:cs="Times New Roman"/>
+          <w:b/>
+          <w:sz w:val="28"/>
+          <w:szCs w:val="28"/>
+        </w:rPr>
+      </w:pPr>
+      <w:r>
+        <w:rPr>
+          <w:rFonts w:ascii="Times New Roman" w:hAnsi="Times New Roman" w:cs="Times New Roman"/>
+          <w:b/>
+          <w:sz w:val="28"/>
+          <w:szCs w:val="28"/>
+        </w:rPr>
+        <w:t xml:space="preserve">Evaluation: </w:t>
+      </w:r>
+    </w:p>
+    <w:p>
+      <w:pPr>
+        <w:pStyle w:val="ListParagraph"/>
+        <w:tabs>
+          <w:tab w:val="left" w:pos="3390"/>
+        </w:tabs>
+        <w:ind w:left="1800"/>
+        <w:rPr>
+          <w:rFonts w:ascii="Times New Roman" w:hAnsi="Times New Roman" w:cs="Times New Roman"/>
+          <w:sz w:val="24"/>
+          <w:szCs w:val="24"/>
+        </w:rPr>
+      </w:pPr>
+      <w:r>
+        <w:rPr>
+          <w:rFonts w:ascii="Times New Roman" w:hAnsi="Times New Roman" w:cs="Times New Roman"/>
+          <w:sz w:val="24"/>
+          <w:szCs w:val="24"/>
+        </w:rPr>
+        <w:t>Evaluate the effectiveness of the implemented HMIS by collecting feedback from users and monitoring key performance indicators (KPIs) like improved access to information, reduced wait times, and enhanced data accuracy. This will help identify areas for further improvement.</w:t>
+      </w:r>
+    </w:p>
+    <w:p>
+      <w:pPr>
+        <w:pStyle w:val="ListParagraph"/>
+        <w:tabs>
+          <w:tab w:val="left" w:pos="3390"/>
+        </w:tabs>
+        <w:ind w:left="1800"/>
+        <w:rPr>
+          <w:rFonts w:ascii="Times New Roman" w:hAnsi="Times New Roman" w:cs="Times New Roman"/>
+          <w:sz w:val="24"/>
+          <w:szCs w:val="24"/>
+        </w:rPr>
+      </w:pPr>
+    </w:p>
+    <w:p>
+      <w:pPr>
+        <w:pStyle w:val="ListParagraph"/>
+        <w:numPr>
+          <w:ilvl w:val="2"/>
+          <w:numId w:val="1"/>
+        </w:numPr>
+        <w:tabs>
+          <w:tab w:val="left" w:pos="3390"/>
+        </w:tabs>
+        <w:rPr>
+          <w:rFonts w:ascii="Times New Roman" w:hAnsi="Times New Roman" w:cs="Times New Roman"/>
+          <w:b/>
+          <w:sz w:val="28"/>
+          <w:szCs w:val="28"/>
+        </w:rPr>
+      </w:pPr>
+      <w:r>
+        <w:rPr>
+          <w:rFonts w:ascii="Times New Roman" w:hAnsi="Times New Roman" w:cs="Times New Roman"/>
+          <w:b/>
+          <w:sz w:val="28"/>
+          <w:szCs w:val="28"/>
+        </w:rPr>
+        <w:t xml:space="preserve">Deployment: </w:t>
+      </w:r>
+    </w:p>
+    <w:p>
+      <w:pPr>
+        <w:pStyle w:val="ListParagraph"/>
+        <w:tabs>
+          <w:tab w:val="left" w:pos="3390"/>
+        </w:tabs>
+        <w:ind w:left="1800"/>
+        <w:rPr>
+          <w:rFonts w:ascii="Times New Roman" w:hAnsi="Times New Roman" w:cs="Times New Roman"/>
+          <w:sz w:val="24"/>
+          <w:szCs w:val="24"/>
+        </w:rPr>
+      </w:pPr>
+      <w:r>
+        <w:rPr>
+          <w:rFonts w:ascii="Times New Roman" w:hAnsi="Times New Roman" w:cs="Times New Roman"/>
+          <w:sz w:val="24"/>
+          <w:szCs w:val="24"/>
+        </w:rPr>
+        <w:t>Once evaluation confirms the system's effectiveness and user satisfaction, the HMIS will be deployed for full-scale use within the hospital.</w:t>
+      </w:r>
+    </w:p>
+    <w:p>
+      <w:pPr>
+        <w:pStyle w:val="ListParagraph"/>
+        <w:tabs>
+          <w:tab w:val="left" w:pos="3390"/>
+        </w:tabs>
+        <w:ind w:left="1800"/>
+        <w:rPr>
+          <w:rFonts w:ascii="Times New Roman" w:hAnsi="Times New Roman" w:cs="Times New Roman"/>
+          <w:sz w:val="24"/>
+          <w:szCs w:val="24"/>
+        </w:rPr>
+      </w:pPr>
+    </w:p>
+    <w:p>
+      <w:pPr>
+        <w:pStyle w:val="ListParagraph"/>
+        <w:numPr>
+          <w:ilvl w:val="2"/>
+          <w:numId w:val="1"/>
+        </w:numPr>
+        <w:tabs>
+          <w:tab w:val="left" w:pos="3390"/>
+        </w:tabs>
+        <w:rPr>
+          <w:rFonts w:ascii="Times New Roman" w:hAnsi="Times New Roman" w:cs="Times New Roman"/>
+          <w:b/>
+          <w:sz w:val="28"/>
+          <w:szCs w:val="28"/>
+        </w:rPr>
+      </w:pPr>
+      <w:r>
+        <w:rPr>
+          <w:rFonts w:ascii="Times New Roman" w:hAnsi="Times New Roman" w:cs="Times New Roman"/>
+          <w:b/>
+          <w:sz w:val="28"/>
+          <w:szCs w:val="28"/>
+        </w:rPr>
+        <w:t>Maintenance and Support:</w:t>
+      </w:r>
+    </w:p>
+    <w:p>
+      <w:pPr>
+        <w:pStyle w:val="ListParagraph"/>
+        <w:tabs>
+          <w:tab w:val="left" w:pos="3390"/>
+        </w:tabs>
+        <w:ind w:left="1800"/>
         <w:rPr>
           <w:rFonts w:ascii="Times New Roman" w:hAnsi="Times New Roman" w:cs="Times New Roman"/>
           <w:sz w:val="24"/>
@@ -6062,6 +6506,21 @@
         </w:rPr>
         <w:t>Ongoing maintenance will be provided to ensure the HMIS remains functional and secure. This includes addressing user concerns, bug fixes, system updates, and incorporating any future enhancements identified during evaluation.</w:t>
       </w:r>
+    </w:p>
+    <w:p>
+      <w:pPr>
+        <w:pStyle w:val="ListParagraph"/>
+        <w:tabs>
+          <w:tab w:val="left" w:pos="3390"/>
+        </w:tabs>
+        <w:ind w:left="1800"/>
+        <w:rPr>
+          <w:rFonts w:ascii="Times New Roman" w:hAnsi="Times New Roman" w:cs="Times New Roman"/>
+          <w:b/>
+          <w:sz w:val="28"/>
+          <w:szCs w:val="28"/>
+        </w:rPr>
+      </w:pPr>
     </w:p>
     <w:p>
       <w:pPr>
@@ -6110,6 +6569,7 @@
           <w:sz w:val="24"/>
           <w:szCs w:val="24"/>
         </w:rPr>
+        <w:lastRenderedPageBreak/>
         <w:t>Are there existing systems which manage hospital information? If there are systems, what are their loop-holes?</w:t>
       </w:r>
     </w:p>
@@ -6229,6 +6689,245 @@
     <w:p>
       <w:pPr>
         <w:pStyle w:val="ListParagraph"/>
+        <w:tabs>
+          <w:tab w:val="left" w:pos="3390"/>
+        </w:tabs>
+        <w:rPr>
+          <w:rFonts w:ascii="Times New Roman" w:hAnsi="Times New Roman" w:cs="Times New Roman"/>
+          <w:sz w:val="24"/>
+          <w:szCs w:val="24"/>
+        </w:rPr>
+      </w:pPr>
+      <w:r>
+        <w:rPr>
+          <w:rFonts w:ascii="Times New Roman" w:hAnsi="Times New Roman" w:cs="Times New Roman"/>
+          <w:sz w:val="24"/>
+          <w:szCs w:val="24"/>
+        </w:rPr>
+        <w:t>Many healthcare facilities still rely on paper-based systems for managing patient records and hospital operations. While these traditional methods may seem familiar, this study emphasizes the critical need for a transition to a Hospital Management Information System (HMIS). Paper-based systems create significant roadblocks to efficient and high-quality patient care.</w:t>
+      </w:r>
+    </w:p>
+    <w:p>
+      <w:pPr>
+        <w:pStyle w:val="ListParagraph"/>
+        <w:tabs>
+          <w:tab w:val="left" w:pos="3390"/>
+        </w:tabs>
+        <w:rPr>
+          <w:rFonts w:ascii="Times New Roman" w:hAnsi="Times New Roman" w:cs="Times New Roman"/>
+          <w:sz w:val="24"/>
+          <w:szCs w:val="24"/>
+        </w:rPr>
+      </w:pPr>
+    </w:p>
+    <w:p>
+      <w:pPr>
+        <w:pStyle w:val="ListParagraph"/>
+        <w:tabs>
+          <w:tab w:val="left" w:pos="3390"/>
+        </w:tabs>
+        <w:rPr>
+          <w:rFonts w:ascii="Times New Roman" w:hAnsi="Times New Roman" w:cs="Times New Roman"/>
+          <w:sz w:val="24"/>
+          <w:szCs w:val="24"/>
+        </w:rPr>
+      </w:pPr>
+      <w:r>
+        <w:rPr>
+          <w:rFonts w:ascii="Times New Roman" w:hAnsi="Times New Roman" w:cs="Times New Roman"/>
+          <w:sz w:val="24"/>
+          <w:szCs w:val="24"/>
+        </w:rPr>
+        <w:t>One major challenge lies in the retrieval of information. Locating specific details within a physical folder can be a time-consuming task, leading to delays in treatment initiation and hindering real-time medical decision-making. This inefficiency can have a ripple effect, impacting patient care and overall workflow. Additionally, paper records are susceptible to errors. Illegible handwriting, misplacement, and even loss of documents can compromise data accuracy and consistency. Incomplete medical histories due to missing or inaccurate information can then lead to medication errors and misdiagnoses, potentially jeopardizing patient safety.</w:t>
+      </w:r>
+    </w:p>
+    <w:p>
+      <w:pPr>
+        <w:pStyle w:val="ListParagraph"/>
+        <w:tabs>
+          <w:tab w:val="left" w:pos="3390"/>
+        </w:tabs>
+        <w:rPr>
+          <w:rFonts w:ascii="Times New Roman" w:hAnsi="Times New Roman" w:cs="Times New Roman"/>
+          <w:sz w:val="24"/>
+          <w:szCs w:val="24"/>
+        </w:rPr>
+      </w:pPr>
+    </w:p>
+    <w:p>
+      <w:pPr>
+        <w:pStyle w:val="ListParagraph"/>
+        <w:tabs>
+          <w:tab w:val="left" w:pos="3390"/>
+        </w:tabs>
+        <w:rPr>
+          <w:rFonts w:ascii="Times New Roman" w:hAnsi="Times New Roman" w:cs="Times New Roman"/>
+          <w:sz w:val="24"/>
+          <w:szCs w:val="24"/>
+        </w:rPr>
+      </w:pPr>
+      <w:r>
+        <w:rPr>
+          <w:rFonts w:ascii="Times New Roman" w:hAnsi="Times New Roman" w:cs="Times New Roman"/>
+          <w:sz w:val="24"/>
+          <w:szCs w:val="24"/>
+        </w:rPr>
+        <w:t>Furthermore, managing paper records creates a significant burden on staff. Sorting through physical folders and maintaining extensive filing systems consumes valuable time that could be better spent on direct patient interaction. This burden ultimately affects both staff productivity and the quality of patient care.</w:t>
+      </w:r>
+    </w:p>
+    <w:p>
+      <w:pPr>
+        <w:pStyle w:val="ListParagraph"/>
+        <w:tabs>
+          <w:tab w:val="left" w:pos="3390"/>
+        </w:tabs>
+        <w:rPr>
+          <w:rFonts w:ascii="Times New Roman" w:hAnsi="Times New Roman" w:cs="Times New Roman"/>
+          <w:sz w:val="24"/>
+          <w:szCs w:val="24"/>
+        </w:rPr>
+      </w:pPr>
+    </w:p>
+    <w:p>
+      <w:pPr>
+        <w:pStyle w:val="ListParagraph"/>
+        <w:tabs>
+          <w:tab w:val="left" w:pos="3390"/>
+        </w:tabs>
+        <w:rPr>
+          <w:rFonts w:ascii="Times New Roman" w:hAnsi="Times New Roman" w:cs="Times New Roman"/>
+          <w:sz w:val="24"/>
+          <w:szCs w:val="24"/>
+        </w:rPr>
+      </w:pPr>
+      <w:r>
+        <w:rPr>
+          <w:rFonts w:ascii="Times New Roman" w:hAnsi="Times New Roman" w:cs="Times New Roman"/>
+          <w:sz w:val="24"/>
+          <w:szCs w:val="24"/>
+        </w:rPr>
+        <w:t>An HMIS offers a powerful solution to these challenges. By creating a centralized electronic database, it grants immediate access to patient data and resource availability. This eliminates the time-consuming searches associated with paper records, facilitating efficient care coordination and improving overall workflow. Data validation features within the HMIS ensure accuracy and consistency, minimizing human error and protecting patient safety.</w:t>
+      </w:r>
+    </w:p>
+    <w:p>
+      <w:pPr>
+        <w:pStyle w:val="ListParagraph"/>
+        <w:tabs>
+          <w:tab w:val="left" w:pos="3390"/>
+        </w:tabs>
+        <w:rPr>
+          <w:rFonts w:ascii="Times New Roman" w:hAnsi="Times New Roman" w:cs="Times New Roman"/>
+          <w:sz w:val="24"/>
+          <w:szCs w:val="24"/>
+        </w:rPr>
+      </w:pPr>
+    </w:p>
+    <w:p>
+      <w:pPr>
+        <w:pStyle w:val="ListParagraph"/>
+        <w:tabs>
+          <w:tab w:val="left" w:pos="3390"/>
+        </w:tabs>
+        <w:rPr>
+          <w:rFonts w:ascii="Times New Roman" w:hAnsi="Times New Roman" w:cs="Times New Roman"/>
+          <w:sz w:val="24"/>
+          <w:szCs w:val="24"/>
+        </w:rPr>
+      </w:pPr>
+      <w:r>
+        <w:rPr>
+          <w:rFonts w:ascii="Times New Roman" w:hAnsi="Times New Roman" w:cs="Times New Roman"/>
+          <w:sz w:val="24"/>
+          <w:szCs w:val="24"/>
+        </w:rPr>
+        <w:t>The benefits extend beyond immediate access. An HMIS streamlines record management by providing easy access to complete medical histories regardless of location. This fosters improved continuity of care, ensuring healthcare providers have a comprehensive understanding of a patient's medical background when making treatment decisions. Additionally, by eliminating the need for physical record management, an HMIS frees up valuable staff time. This allows healthcare professionals to focus on direct patient interaction, improving the overall patient experience.</w:t>
+      </w:r>
+    </w:p>
+    <w:p>
+      <w:pPr>
+        <w:pStyle w:val="ListParagraph"/>
+        <w:tabs>
+          <w:tab w:val="left" w:pos="3390"/>
+        </w:tabs>
+        <w:rPr>
+          <w:rFonts w:ascii="Times New Roman" w:hAnsi="Times New Roman" w:cs="Times New Roman"/>
+          <w:sz w:val="24"/>
+          <w:szCs w:val="24"/>
+        </w:rPr>
+      </w:pPr>
+    </w:p>
+    <w:p>
+      <w:pPr>
+        <w:pStyle w:val="ListParagraph"/>
+        <w:tabs>
+          <w:tab w:val="left" w:pos="3390"/>
+        </w:tabs>
+        <w:rPr>
+          <w:rFonts w:ascii="Times New Roman" w:hAnsi="Times New Roman" w:cs="Times New Roman"/>
+          <w:sz w:val="24"/>
+          <w:szCs w:val="24"/>
+        </w:rPr>
+      </w:pPr>
+      <w:r>
+        <w:rPr>
+          <w:rFonts w:ascii="Times New Roman" w:hAnsi="Times New Roman" w:cs="Times New Roman"/>
+          <w:sz w:val="24"/>
+          <w:szCs w:val="24"/>
+        </w:rPr>
+        <w:lastRenderedPageBreak/>
+        <w:t>Finally, an HMIS empowers hospital administrators with a powerful tool for data-driven decision making. By collecting and analyzing data points, the system provides valuable insights into hospital operations, patient trends, and resource utilization. This information allows administrators to make informed decisions that can improve patient care delivery, enhance operational efficiency, and optimize resource management.</w:t>
+      </w:r>
+    </w:p>
+    <w:p>
+      <w:pPr>
+        <w:pStyle w:val="ListParagraph"/>
+        <w:tabs>
+          <w:tab w:val="left" w:pos="3390"/>
+        </w:tabs>
+        <w:rPr>
+          <w:rFonts w:ascii="Times New Roman" w:hAnsi="Times New Roman" w:cs="Times New Roman"/>
+          <w:sz w:val="24"/>
+          <w:szCs w:val="24"/>
+        </w:rPr>
+      </w:pPr>
+    </w:p>
+    <w:p>
+      <w:pPr>
+        <w:pStyle w:val="ListParagraph"/>
+        <w:tabs>
+          <w:tab w:val="left" w:pos="3390"/>
+        </w:tabs>
+        <w:rPr>
+          <w:rFonts w:ascii="Times New Roman" w:hAnsi="Times New Roman" w:cs="Times New Roman"/>
+          <w:sz w:val="24"/>
+          <w:szCs w:val="24"/>
+        </w:rPr>
+      </w:pPr>
+      <w:r>
+        <w:rPr>
+          <w:rFonts w:ascii="Times New Roman" w:hAnsi="Times New Roman" w:cs="Times New Roman"/>
+          <w:sz w:val="24"/>
+          <w:szCs w:val="24"/>
+        </w:rPr>
+        <w:t>In conclusion, this study underscores the significant advantages of adopting an HMIS. By addressing the shortcomings of paper-based systems and leveraging the power of digital solutions, healthcare facilities can create a more efficient, accurate, and patient-centered environment. This shift towards digital record management holds tremendous potential for improving the quality of care, enhancing staff productivity, and ultimately, optimizing overall healthcare delivery.</w:t>
+      </w:r>
+    </w:p>
+    <w:p>
+      <w:pPr>
+        <w:pStyle w:val="ListParagraph"/>
+        <w:tabs>
+          <w:tab w:val="left" w:pos="3390"/>
+        </w:tabs>
+        <w:rPr>
+          <w:rFonts w:ascii="Times New Roman" w:hAnsi="Times New Roman" w:cs="Times New Roman"/>
+          <w:sz w:val="24"/>
+          <w:szCs w:val="24"/>
+        </w:rPr>
+      </w:pPr>
+    </w:p>
+    <w:p>
+      <w:pPr>
+        <w:pStyle w:val="ListParagraph"/>
         <w:numPr>
           <w:ilvl w:val="0"/>
           <w:numId w:val="1"/>
@@ -6256,6 +6955,404 @@
     <w:p>
       <w:pPr>
         <w:pStyle w:val="ListParagraph"/>
+        <w:tabs>
+          <w:tab w:val="left" w:pos="3390"/>
+        </w:tabs>
+        <w:rPr>
+          <w:rFonts w:ascii="Times New Roman" w:hAnsi="Times New Roman" w:cs="Times New Roman"/>
+          <w:sz w:val="24"/>
+          <w:szCs w:val="24"/>
+        </w:rPr>
+      </w:pPr>
+      <w:r>
+        <w:rPr>
+          <w:rFonts w:ascii="Times New Roman" w:hAnsi="Times New Roman" w:cs="Times New Roman"/>
+          <w:sz w:val="24"/>
+          <w:szCs w:val="24"/>
+        </w:rPr>
+        <w:t>This project delves into the critical role of a Hospital Management Information System (HMIS) in transforming healthcare delivery. Our focus is on highlighting the limitations of traditional paper-based systems and exploring how an HMIS tackles these challenges to create a more efficient, accurate, and patient-centered environment.</w:t>
+      </w:r>
+    </w:p>
+    <w:p>
+      <w:pPr>
+        <w:pStyle w:val="ListParagraph"/>
+        <w:tabs>
+          <w:tab w:val="left" w:pos="3390"/>
+        </w:tabs>
+        <w:rPr>
+          <w:rFonts w:ascii="Times New Roman" w:hAnsi="Times New Roman" w:cs="Times New Roman"/>
+          <w:sz w:val="24"/>
+          <w:szCs w:val="24"/>
+        </w:rPr>
+      </w:pPr>
+    </w:p>
+    <w:p>
+      <w:pPr>
+        <w:pStyle w:val="ListParagraph"/>
+        <w:tabs>
+          <w:tab w:val="left" w:pos="3390"/>
+        </w:tabs>
+        <w:rPr>
+          <w:rFonts w:ascii="Times New Roman" w:hAnsi="Times New Roman" w:cs="Times New Roman"/>
+          <w:sz w:val="24"/>
+          <w:szCs w:val="24"/>
+        </w:rPr>
+      </w:pPr>
+      <w:r>
+        <w:rPr>
+          <w:rFonts w:ascii="Times New Roman" w:hAnsi="Times New Roman" w:cs="Times New Roman"/>
+          <w:sz w:val="24"/>
+          <w:szCs w:val="24"/>
+        </w:rPr>
+        <w:t>The scope of this study encompasses the following key areas:</w:t>
+      </w:r>
+    </w:p>
+    <w:p>
+      <w:pPr>
+        <w:pStyle w:val="ListParagraph"/>
+        <w:tabs>
+          <w:tab w:val="left" w:pos="3390"/>
+        </w:tabs>
+        <w:rPr>
+          <w:rFonts w:ascii="Times New Roman" w:hAnsi="Times New Roman" w:cs="Times New Roman"/>
+          <w:sz w:val="24"/>
+          <w:szCs w:val="24"/>
+        </w:rPr>
+      </w:pPr>
+    </w:p>
+    <w:p>
+      <w:pPr>
+        <w:pStyle w:val="ListParagraph"/>
+        <w:numPr>
+          <w:ilvl w:val="1"/>
+          <w:numId w:val="1"/>
+        </w:numPr>
+        <w:tabs>
+          <w:tab w:val="left" w:pos="3390"/>
+        </w:tabs>
+        <w:rPr>
+          <w:rFonts w:ascii="Times New Roman" w:hAnsi="Times New Roman" w:cs="Times New Roman"/>
+          <w:b/>
+          <w:sz w:val="28"/>
+          <w:szCs w:val="28"/>
+        </w:rPr>
+      </w:pPr>
+      <w:r>
+        <w:rPr>
+          <w:rFonts w:ascii="Times New Roman" w:hAnsi="Times New Roman" w:cs="Times New Roman"/>
+          <w:b/>
+          <w:sz w:val="28"/>
+          <w:szCs w:val="28"/>
+        </w:rPr>
+        <w:t>The Inefficiencies of Paper-Based Records:</w:t>
+      </w:r>
+    </w:p>
+    <w:p>
+      <w:pPr>
+        <w:pStyle w:val="ListParagraph"/>
+        <w:tabs>
+          <w:tab w:val="left" w:pos="3390"/>
+        </w:tabs>
+        <w:ind w:left="1440"/>
+        <w:rPr>
+          <w:rFonts w:ascii="Times New Roman" w:hAnsi="Times New Roman" w:cs="Times New Roman"/>
+          <w:b/>
+          <w:sz w:val="28"/>
+          <w:szCs w:val="28"/>
+        </w:rPr>
+      </w:pPr>
+      <w:r>
+        <w:rPr>
+          <w:rFonts w:ascii="Times New Roman" w:hAnsi="Times New Roman" w:cs="Times New Roman"/>
+          <w:sz w:val="24"/>
+          <w:szCs w:val="24"/>
+        </w:rPr>
+        <w:t>This section will provide a comprehensive analysis of the drawbacks associated with paper-based record management. We will explore how the time-consuming nature of retrieving information from physical files leads to delays in treatment initiation and hinders real-time decision-making by healthcare professionals. Additionally, the study will examine the susceptibility of paper records to errors like illegibility, misplacement, and loss. We will analyze the impact of such errors on data accuracy and consistency, highlighting the potential risk to patient care quality due to incomplete medical histories. Finally, this section will delve into the burden paper records place on staff, analyzing how they consume valuable time that could be better spent on direct patient interaction.</w:t>
+      </w:r>
+    </w:p>
+    <w:p>
+      <w:pPr>
+        <w:pStyle w:val="ListParagraph"/>
+        <w:tabs>
+          <w:tab w:val="left" w:pos="3390"/>
+        </w:tabs>
+        <w:rPr>
+          <w:rFonts w:ascii="Times New Roman" w:hAnsi="Times New Roman" w:cs="Times New Roman"/>
+          <w:sz w:val="24"/>
+          <w:szCs w:val="24"/>
+        </w:rPr>
+      </w:pPr>
+    </w:p>
+    <w:p>
+      <w:pPr>
+        <w:pStyle w:val="ListParagraph"/>
+        <w:numPr>
+          <w:ilvl w:val="1"/>
+          <w:numId w:val="1"/>
+        </w:numPr>
+        <w:tabs>
+          <w:tab w:val="left" w:pos="3390"/>
+        </w:tabs>
+        <w:rPr>
+          <w:rFonts w:ascii="Times New Roman" w:hAnsi="Times New Roman" w:cs="Times New Roman"/>
+          <w:b/>
+          <w:sz w:val="28"/>
+          <w:szCs w:val="28"/>
+        </w:rPr>
+      </w:pPr>
+      <w:r>
+        <w:rPr>
+          <w:rFonts w:ascii="Times New Roman" w:hAnsi="Times New Roman" w:cs="Times New Roman"/>
+          <w:b/>
+          <w:sz w:val="28"/>
+          <w:szCs w:val="28"/>
+        </w:rPr>
+        <w:t>Unveiling the Advantages of an HMIS:</w:t>
+      </w:r>
+    </w:p>
+    <w:p>
+      <w:pPr>
+        <w:pStyle w:val="ListParagraph"/>
+        <w:tabs>
+          <w:tab w:val="left" w:pos="3390"/>
+        </w:tabs>
+        <w:ind w:left="1440"/>
+        <w:rPr>
+          <w:rFonts w:ascii="Times New Roman" w:hAnsi="Times New Roman" w:cs="Times New Roman"/>
+          <w:sz w:val="24"/>
+          <w:szCs w:val="24"/>
+        </w:rPr>
+      </w:pPr>
+      <w:r>
+        <w:rPr>
+          <w:rFonts w:ascii="Times New Roman" w:hAnsi="Times New Roman" w:cs="Times New Roman"/>
+          <w:sz w:val="24"/>
+          <w:szCs w:val="24"/>
+        </w:rPr>
+        <w:t>Building upon the identified limitations of paper systems, this section will delve into the benefits of implementing an HMIS. We will explore how a centralized electronic database streamlines workflows by providing immediate access to patient data and resource availability. This analysis will highlight how such access eliminates delays associated with paper searches, facilitating efficient care coordination and improving overall hospital operations.</w:t>
+      </w:r>
+    </w:p>
+    <w:p>
+      <w:pPr>
+        <w:pStyle w:val="ListParagraph"/>
+        <w:tabs>
+          <w:tab w:val="left" w:pos="3390"/>
+        </w:tabs>
+        <w:ind w:left="1440"/>
+        <w:rPr>
+          <w:rFonts w:ascii="Times New Roman" w:hAnsi="Times New Roman" w:cs="Times New Roman"/>
+          <w:sz w:val="24"/>
+          <w:szCs w:val="24"/>
+        </w:rPr>
+      </w:pPr>
+    </w:p>
+    <w:p>
+      <w:pPr>
+        <w:pStyle w:val="ListParagraph"/>
+        <w:tabs>
+          <w:tab w:val="left" w:pos="3390"/>
+        </w:tabs>
+        <w:ind w:left="1440"/>
+        <w:rPr>
+          <w:rFonts w:ascii="Times New Roman" w:hAnsi="Times New Roman" w:cs="Times New Roman"/>
+          <w:b/>
+          <w:sz w:val="28"/>
+          <w:szCs w:val="28"/>
+        </w:rPr>
+      </w:pPr>
+      <w:r>
+        <w:rPr>
+          <w:rFonts w:ascii="Times New Roman" w:hAnsi="Times New Roman" w:cs="Times New Roman"/>
+          <w:sz w:val="24"/>
+          <w:szCs w:val="24"/>
+        </w:rPr>
+        <w:t xml:space="preserve">Furthermore, this section will delve into the data validation features offered by an HMIS, emphasizing their role in minimizing human error and ensuring data accuracy and consistency. The impact of this enhanced data integrity on patient </w:t>
+      </w:r>
+      <w:r>
+        <w:rPr>
+          <w:rFonts w:ascii="Times New Roman" w:hAnsi="Times New Roman" w:cs="Times New Roman"/>
+          <w:sz w:val="24"/>
+          <w:szCs w:val="24"/>
+        </w:rPr>
+        <w:lastRenderedPageBreak/>
+        <w:t>safety will be a key focus.  We will also explore how an HMIS streamlines record management by providing easy access to complete medical histories regardless of location.  This analysis will highlight the positive impact on continuity of care, ensuring healthcare providers have a comprehensive understanding of a patient's medical background for informed decision-making. Additionally, we will examine how an HMIS frees up valuable staff time by eliminating the need for physical record management. This will be linked to improved staff productivity and the potential for enhanced patient experiences through increased direct interaction.</w:t>
+      </w:r>
+    </w:p>
+    <w:p>
+      <w:pPr>
+        <w:pStyle w:val="ListParagraph"/>
+        <w:tabs>
+          <w:tab w:val="left" w:pos="3390"/>
+        </w:tabs>
+        <w:rPr>
+          <w:rFonts w:ascii="Times New Roman" w:hAnsi="Times New Roman" w:cs="Times New Roman"/>
+          <w:sz w:val="24"/>
+          <w:szCs w:val="24"/>
+        </w:rPr>
+      </w:pPr>
+    </w:p>
+    <w:p>
+      <w:pPr>
+        <w:pStyle w:val="ListParagraph"/>
+        <w:numPr>
+          <w:ilvl w:val="1"/>
+          <w:numId w:val="1"/>
+        </w:numPr>
+        <w:tabs>
+          <w:tab w:val="left" w:pos="3390"/>
+        </w:tabs>
+        <w:rPr>
+          <w:rFonts w:ascii="Times New Roman" w:hAnsi="Times New Roman" w:cs="Times New Roman"/>
+          <w:b/>
+          <w:sz w:val="24"/>
+          <w:szCs w:val="24"/>
+        </w:rPr>
+      </w:pPr>
+      <w:r>
+        <w:rPr>
+          <w:rFonts w:ascii="Times New Roman" w:hAnsi="Times New Roman" w:cs="Times New Roman"/>
+          <w:b/>
+          <w:sz w:val="28"/>
+          <w:szCs w:val="24"/>
+        </w:rPr>
+        <w:t>Empowering Decision-Making with Data Analytics:</w:t>
+      </w:r>
+    </w:p>
+    <w:p>
+      <w:pPr>
+        <w:pStyle w:val="ListParagraph"/>
+        <w:tabs>
+          <w:tab w:val="left" w:pos="3390"/>
+        </w:tabs>
+        <w:ind w:left="1440"/>
+        <w:rPr>
+          <w:rFonts w:ascii="Times New Roman" w:hAnsi="Times New Roman" w:cs="Times New Roman"/>
+          <w:b/>
+          <w:sz w:val="24"/>
+          <w:szCs w:val="24"/>
+        </w:rPr>
+      </w:pPr>
+      <w:r>
+        <w:rPr>
+          <w:rFonts w:ascii="Times New Roman" w:hAnsi="Times New Roman" w:cs="Times New Roman"/>
+          <w:sz w:val="24"/>
+          <w:szCs w:val="24"/>
+        </w:rPr>
+        <w:t>The final section of the scope will explore the powerful data analytics capabilities of an HMIS. We will examine how the system collects and analyzes data points, providing valuable insights into hospital operations, patient trends, and resource utilization. This analysis will showcase how administrators can leverage this information to make informed decisions that can improve patient care delivery, enhance operational efficiency, and optimize resource management.</w:t>
+      </w:r>
+    </w:p>
+    <w:p>
+      <w:pPr>
+        <w:pStyle w:val="ListParagraph"/>
+        <w:tabs>
+          <w:tab w:val="left" w:pos="3390"/>
+        </w:tabs>
+        <w:rPr>
+          <w:rFonts w:ascii="Times New Roman" w:hAnsi="Times New Roman" w:cs="Times New Roman"/>
+          <w:sz w:val="24"/>
+          <w:szCs w:val="24"/>
+        </w:rPr>
+      </w:pPr>
+    </w:p>
+    <w:p>
+      <w:pPr>
+        <w:pStyle w:val="ListParagraph"/>
+        <w:tabs>
+          <w:tab w:val="left" w:pos="3390"/>
+        </w:tabs>
+        <w:ind w:left="1440"/>
+        <w:rPr>
+          <w:rFonts w:ascii="Times New Roman" w:hAnsi="Times New Roman" w:cs="Times New Roman"/>
+          <w:b/>
+          <w:sz w:val="24"/>
+          <w:szCs w:val="24"/>
+        </w:rPr>
+      </w:pPr>
+      <w:r>
+        <w:rPr>
+          <w:rFonts w:ascii="Times New Roman" w:hAnsi="Times New Roman" w:cs="Times New Roman"/>
+          <w:b/>
+          <w:sz w:val="24"/>
+          <w:szCs w:val="24"/>
+        </w:rPr>
+        <w:t>Exclusions:</w:t>
+      </w:r>
+    </w:p>
+    <w:p>
+      <w:pPr>
+        <w:pStyle w:val="ListParagraph"/>
+        <w:tabs>
+          <w:tab w:val="left" w:pos="3390"/>
+        </w:tabs>
+        <w:ind w:left="1440"/>
+        <w:rPr>
+          <w:rFonts w:ascii="Times New Roman" w:hAnsi="Times New Roman" w:cs="Times New Roman"/>
+          <w:sz w:val="24"/>
+          <w:szCs w:val="24"/>
+        </w:rPr>
+      </w:pPr>
+    </w:p>
+    <w:p>
+      <w:pPr>
+        <w:pStyle w:val="ListParagraph"/>
+        <w:tabs>
+          <w:tab w:val="left" w:pos="3390"/>
+        </w:tabs>
+        <w:ind w:left="1440"/>
+        <w:rPr>
+          <w:rFonts w:ascii="Times New Roman" w:hAnsi="Times New Roman" w:cs="Times New Roman"/>
+          <w:sz w:val="24"/>
+          <w:szCs w:val="24"/>
+        </w:rPr>
+      </w:pPr>
+      <w:r>
+        <w:rPr>
+          <w:rFonts w:ascii="Times New Roman" w:hAnsi="Times New Roman" w:cs="Times New Roman"/>
+          <w:sz w:val="24"/>
+          <w:szCs w:val="24"/>
+        </w:rPr>
+        <w:t>While this study focuses on the benefits of an HMIS, it is important to acknowledge some exclusions. The specific features and functionalities of different HMIS solutions will not be a central focus. Additionally, the implementation process and potential challenges associated with adopting an HMIS will not be covered in detail. These aspects may be explored in further research projects.</w:t>
+      </w:r>
+    </w:p>
+    <w:p>
+      <w:pPr>
+        <w:pStyle w:val="ListParagraph"/>
+        <w:tabs>
+          <w:tab w:val="left" w:pos="3390"/>
+        </w:tabs>
+        <w:ind w:left="1440"/>
+        <w:rPr>
+          <w:rFonts w:ascii="Times New Roman" w:hAnsi="Times New Roman" w:cs="Times New Roman"/>
+          <w:sz w:val="24"/>
+          <w:szCs w:val="24"/>
+        </w:rPr>
+      </w:pPr>
+    </w:p>
+    <w:p>
+      <w:pPr>
+        <w:pStyle w:val="ListParagraph"/>
+        <w:tabs>
+          <w:tab w:val="left" w:pos="3390"/>
+        </w:tabs>
+        <w:ind w:left="1440"/>
+        <w:rPr>
+          <w:rFonts w:ascii="Times New Roman" w:hAnsi="Times New Roman" w:cs="Times New Roman"/>
+          <w:sz w:val="24"/>
+          <w:szCs w:val="24"/>
+        </w:rPr>
+      </w:pPr>
+      <w:r>
+        <w:rPr>
+          <w:rFonts w:ascii="Times New Roman" w:hAnsi="Times New Roman" w:cs="Times New Roman"/>
+          <w:sz w:val="24"/>
+          <w:szCs w:val="24"/>
+        </w:rPr>
+        <w:t>By comprehensively examining the limitations of paper-based systems and the multifaceted benefits of an HMIS, this study aims to provide a compelling argument for the adoption of digital solutions in healthcare. Ultimately, the goal is to highlight how this shift can contribute to a future where healthcare delivery is characterized by efficiency, accuracy, and a patient-centered approach.</w:t>
+      </w:r>
+    </w:p>
+    <w:p>
+      <w:pPr>
+        <w:pStyle w:val="ListParagraph"/>
         <w:numPr>
           <w:ilvl w:val="0"/>
           <w:numId w:val="1"/>
@@ -6279,6 +7376,8 @@
         </w:rPr>
         <w:t>Delimitation of the Study</w:t>
       </w:r>
+      <w:bookmarkStart w:id="0" w:name="_GoBack"/>
+      <w:bookmarkEnd w:id="0"/>
     </w:p>
     <w:p>
       <w:pPr>
@@ -6331,9 +7430,19 @@
           <w:sz w:val="28"/>
           <w:szCs w:val="28"/>
         </w:rPr>
-        <w:lastRenderedPageBreak/>
-        <w:t>Organization of the Dissertion</w:t>
-      </w:r>
+        <w:t xml:space="preserve">Organization of the </w:t>
+      </w:r>
+      <w:proofErr w:type="spellStart"/>
+      <w:r>
+        <w:rPr>
+          <w:rFonts w:ascii="Times New Roman" w:hAnsi="Times New Roman" w:cs="Times New Roman"/>
+          <w:b/>
+          <w:sz w:val="28"/>
+          <w:szCs w:val="28"/>
+        </w:rPr>
+        <w:t>Dissertion</w:t>
+      </w:r>
+      <w:proofErr w:type="spellEnd"/>
     </w:p>
     <w:p>
       <w:pPr>
@@ -10119,7 +11228,7 @@
 </file>
 
 <file path=customXml/itemProps1.xml><?xml version="1.0" encoding="utf-8"?>
-<ds:datastoreItem xmlns:ds="http://schemas.openxmlformats.org/officeDocument/2006/customXml" ds:itemID="{8CCD7696-697E-4011-9DD4-94C779F20103}">
+<ds:datastoreItem xmlns:ds="http://schemas.openxmlformats.org/officeDocument/2006/customXml" ds:itemID="{A9111BED-B46E-4494-881C-7046055BE381}">
   <ds:schemaRefs>
     <ds:schemaRef ds:uri="http://schemas.openxmlformats.org/officeDocument/2006/bibliography"/>
   </ds:schemaRefs>

--- a/Final year project report.docx
+++ b/Final year project report.docx
@@ -998,6 +998,7 @@
                         <w:txbxContent>
                           <w:p>
                             <w:pPr>
+                              <w:jc w:val="left"/>
                               <w:rPr>
                                 <w:rFonts w:ascii="Times New Roman" w:hAnsi="Times New Roman" w:cs="Times New Roman"/>
                                 <w:b/>
@@ -1052,11 +1053,16 @@
           </mc:Choice>
           <mc:Fallback>
             <w:pict>
-              <v:shape w14:anchorId="394302D7" id="Text Box 2" o:spid="_x0000_s1030" type="#_x0000_t202" style="position:absolute;left:0;text-align:left;margin-left:51.8pt;margin-top:7.9pt;width:385.65pt;height:68.2pt;z-index:251661312;visibility:visible;mso-wrap-style:square;mso-width-percent:0;mso-height-percent:0;mso-wrap-distance-left:9pt;mso-wrap-distance-top:3.6pt;mso-wrap-distance-right:9pt;mso-wrap-distance-bottom:3.6pt;mso-position-horizontal:absolute;mso-position-horizontal-relative:text;mso-position-vertical:absolute;mso-position-vertical-relative:text;mso-width-percent:0;mso-height-percent:0;mso-width-relative:margin;mso-height-relative:margin;v-text-anchor:top" o:gfxdata="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" strokecolor="white [3212]">
+              <v:shapetype w14:anchorId="394302D7" id="_x0000_t202" coordsize="21600,21600" o:spt="202" path="m,l,21600r21600,l21600,xe">
+                <v:stroke joinstyle="miter"/>
+                <v:path gradientshapeok="t" o:connecttype="rect"/>
+              </v:shapetype>
+              <v:shape id="Text Box 2" o:spid="_x0000_s1030" type="#_x0000_t202" style="position:absolute;left:0;text-align:left;margin-left:51.8pt;margin-top:7.9pt;width:385.65pt;height:68.2pt;z-index:251661312;visibility:visible;mso-wrap-style:square;mso-width-percent:0;mso-height-percent:0;mso-wrap-distance-left:9pt;mso-wrap-distance-top:3.6pt;mso-wrap-distance-right:9pt;mso-wrap-distance-bottom:3.6pt;mso-position-horizontal:absolute;mso-position-horizontal-relative:text;mso-position-vertical:absolute;mso-position-vertical-relative:text;mso-width-percent:0;mso-height-percent:0;mso-width-relative:margin;mso-height-relative:margin;v-text-anchor:top" o:gfxdata="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" strokecolor="white [3212]">
                 <v:textbox>
                   <w:txbxContent>
                     <w:p>
                       <w:pPr>
+                        <w:jc w:val="left"/>
                         <w:rPr>
                           <w:rFonts w:ascii="Times New Roman" w:hAnsi="Times New Roman" w:cs="Times New Roman"/>
                           <w:b/>
@@ -6970,203 +6976,109 @@
           <w:sz w:val="24"/>
           <w:szCs w:val="24"/>
         </w:rPr>
-        <w:t>This project delves into the critical role of a Hospital Management Information System (HMIS) in transforming healthcare delivery. Our focus is on highlighting the limitations of traditional paper-based systems and exploring how an HMIS tackles these challenges to create a more efficient, accurate, and patient-centered environment.</w:t>
-      </w:r>
-    </w:p>
-    <w:p>
-      <w:pPr>
-        <w:pStyle w:val="ListParagraph"/>
-        <w:tabs>
-          <w:tab w:val="left" w:pos="3390"/>
-        </w:tabs>
-        <w:rPr>
-          <w:rFonts w:ascii="Times New Roman" w:hAnsi="Times New Roman" w:cs="Times New Roman"/>
-          <w:sz w:val="24"/>
-          <w:szCs w:val="24"/>
-        </w:rPr>
-      </w:pPr>
-    </w:p>
-    <w:p>
-      <w:pPr>
-        <w:pStyle w:val="ListParagraph"/>
-        <w:tabs>
-          <w:tab w:val="left" w:pos="3390"/>
-        </w:tabs>
-        <w:rPr>
-          <w:rFonts w:ascii="Times New Roman" w:hAnsi="Times New Roman" w:cs="Times New Roman"/>
-          <w:sz w:val="24"/>
-          <w:szCs w:val="24"/>
-        </w:rPr>
-      </w:pPr>
-      <w:r>
-        <w:rPr>
-          <w:rFonts w:ascii="Times New Roman" w:hAnsi="Times New Roman" w:cs="Times New Roman"/>
-          <w:sz w:val="24"/>
-          <w:szCs w:val="24"/>
-        </w:rPr>
-        <w:t>The scope of this study encompasses the following key areas:</w:t>
-      </w:r>
-    </w:p>
-    <w:p>
-      <w:pPr>
-        <w:pStyle w:val="ListParagraph"/>
-        <w:tabs>
-          <w:tab w:val="left" w:pos="3390"/>
-        </w:tabs>
-        <w:rPr>
-          <w:rFonts w:ascii="Times New Roman" w:hAnsi="Times New Roman" w:cs="Times New Roman"/>
-          <w:sz w:val="24"/>
-          <w:szCs w:val="24"/>
-        </w:rPr>
-      </w:pPr>
-    </w:p>
-    <w:p>
-      <w:pPr>
-        <w:pStyle w:val="ListParagraph"/>
-        <w:numPr>
-          <w:ilvl w:val="1"/>
-          <w:numId w:val="1"/>
-        </w:numPr>
-        <w:tabs>
-          <w:tab w:val="left" w:pos="3390"/>
-        </w:tabs>
-        <w:rPr>
-          <w:rFonts w:ascii="Times New Roman" w:hAnsi="Times New Roman" w:cs="Times New Roman"/>
-          <w:b/>
-          <w:sz w:val="28"/>
-          <w:szCs w:val="28"/>
-        </w:rPr>
-      </w:pPr>
-      <w:r>
-        <w:rPr>
-          <w:rFonts w:ascii="Times New Roman" w:hAnsi="Times New Roman" w:cs="Times New Roman"/>
-          <w:b/>
-          <w:sz w:val="28"/>
-          <w:szCs w:val="28"/>
-        </w:rPr>
-        <w:t>The Inefficiencies of Paper-Based Records:</w:t>
-      </w:r>
-    </w:p>
-    <w:p>
-      <w:pPr>
-        <w:pStyle w:val="ListParagraph"/>
-        <w:tabs>
-          <w:tab w:val="left" w:pos="3390"/>
-        </w:tabs>
-        <w:ind w:left="1440"/>
-        <w:rPr>
-          <w:rFonts w:ascii="Times New Roman" w:hAnsi="Times New Roman" w:cs="Times New Roman"/>
-          <w:b/>
-          <w:sz w:val="28"/>
-          <w:szCs w:val="28"/>
-        </w:rPr>
-      </w:pPr>
-      <w:r>
-        <w:rPr>
-          <w:rFonts w:ascii="Times New Roman" w:hAnsi="Times New Roman" w:cs="Times New Roman"/>
-          <w:sz w:val="24"/>
-          <w:szCs w:val="24"/>
-        </w:rPr>
-        <w:t>This section will provide a comprehensive analysis of the drawbacks associated with paper-based record management. We will explore how the time-consuming nature of retrieving information from physical files leads to delays in treatment initiation and hinders real-time decision-making by healthcare professionals. Additionally, the study will examine the susceptibility of paper records to errors like illegibility, misplacement, and loss. We will analyze the impact of such errors on data accuracy and consistency, highlighting the potential risk to patient care quality due to incomplete medical histories. Finally, this section will delve into the burden paper records place on staff, analyzing how they consume valuable time that could be better spent on direct patient interaction.</w:t>
-      </w:r>
-    </w:p>
-    <w:p>
-      <w:pPr>
-        <w:pStyle w:val="ListParagraph"/>
-        <w:tabs>
-          <w:tab w:val="left" w:pos="3390"/>
-        </w:tabs>
-        <w:rPr>
-          <w:rFonts w:ascii="Times New Roman" w:hAnsi="Times New Roman" w:cs="Times New Roman"/>
-          <w:sz w:val="24"/>
-          <w:szCs w:val="24"/>
-        </w:rPr>
-      </w:pPr>
-    </w:p>
-    <w:p>
-      <w:pPr>
-        <w:pStyle w:val="ListParagraph"/>
-        <w:numPr>
-          <w:ilvl w:val="1"/>
-          <w:numId w:val="1"/>
-        </w:numPr>
-        <w:tabs>
-          <w:tab w:val="left" w:pos="3390"/>
-        </w:tabs>
-        <w:rPr>
-          <w:rFonts w:ascii="Times New Roman" w:hAnsi="Times New Roman" w:cs="Times New Roman"/>
-          <w:b/>
-          <w:sz w:val="28"/>
-          <w:szCs w:val="28"/>
-        </w:rPr>
-      </w:pPr>
-      <w:r>
-        <w:rPr>
-          <w:rFonts w:ascii="Times New Roman" w:hAnsi="Times New Roman" w:cs="Times New Roman"/>
-          <w:b/>
-          <w:sz w:val="28"/>
-          <w:szCs w:val="28"/>
-        </w:rPr>
-        <w:t>Unveiling the Advantages of an HMIS:</w:t>
-      </w:r>
-    </w:p>
-    <w:p>
-      <w:pPr>
-        <w:pStyle w:val="ListParagraph"/>
-        <w:tabs>
-          <w:tab w:val="left" w:pos="3390"/>
-        </w:tabs>
-        <w:ind w:left="1440"/>
-        <w:rPr>
-          <w:rFonts w:ascii="Times New Roman" w:hAnsi="Times New Roman" w:cs="Times New Roman"/>
-          <w:sz w:val="24"/>
-          <w:szCs w:val="24"/>
-        </w:rPr>
-      </w:pPr>
-      <w:r>
-        <w:rPr>
-          <w:rFonts w:ascii="Times New Roman" w:hAnsi="Times New Roman" w:cs="Times New Roman"/>
-          <w:sz w:val="24"/>
-          <w:szCs w:val="24"/>
-        </w:rPr>
-        <w:t>Building upon the identified limitations of paper systems, this section will delve into the benefits of implementing an HMIS. We will explore how a centralized electronic database streamlines workflows by providing immediate access to patient data and resource availability. This analysis will highlight how such access eliminates delays associated with paper searches, facilitating efficient care coordination and improving overall hospital operations.</w:t>
-      </w:r>
-    </w:p>
-    <w:p>
-      <w:pPr>
-        <w:pStyle w:val="ListParagraph"/>
-        <w:tabs>
-          <w:tab w:val="left" w:pos="3390"/>
-        </w:tabs>
-        <w:ind w:left="1440"/>
-        <w:rPr>
-          <w:rFonts w:ascii="Times New Roman" w:hAnsi="Times New Roman" w:cs="Times New Roman"/>
-          <w:sz w:val="24"/>
-          <w:szCs w:val="24"/>
-        </w:rPr>
-      </w:pPr>
-    </w:p>
-    <w:p>
-      <w:pPr>
-        <w:pStyle w:val="ListParagraph"/>
-        <w:tabs>
-          <w:tab w:val="left" w:pos="3390"/>
-        </w:tabs>
-        <w:ind w:left="1440"/>
-        <w:rPr>
-          <w:rFonts w:ascii="Times New Roman" w:hAnsi="Times New Roman" w:cs="Times New Roman"/>
-          <w:b/>
-          <w:sz w:val="28"/>
-          <w:szCs w:val="28"/>
-        </w:rPr>
-      </w:pPr>
-      <w:r>
-        <w:rPr>
-          <w:rFonts w:ascii="Times New Roman" w:hAnsi="Times New Roman" w:cs="Times New Roman"/>
-          <w:sz w:val="24"/>
-          <w:szCs w:val="24"/>
-        </w:rPr>
-        <w:t xml:space="preserve">Furthermore, this section will delve into the data validation features offered by an HMIS, emphasizing their role in minimizing human error and ensuring data accuracy and consistency. The impact of this enhanced data integrity on patient </w:t>
+        <w:t>The significance of implementing a Hospital Management Information System (HMIS) within healthcare institutions cannot be overstated, particularly in addressing the inefficiencies and challenges posed by traditional paper-based systems. The transition from paper records to an electronic HMIS represents a pivotal advancement that promises transformative benefits across multiple facets of hospital operations and patient care.</w:t>
+      </w:r>
+    </w:p>
+    <w:p>
+      <w:pPr>
+        <w:pStyle w:val="ListParagraph"/>
+        <w:tabs>
+          <w:tab w:val="left" w:pos="3390"/>
+        </w:tabs>
+        <w:rPr>
+          <w:rFonts w:ascii="Times New Roman" w:hAnsi="Times New Roman" w:cs="Times New Roman"/>
+          <w:sz w:val="24"/>
+          <w:szCs w:val="24"/>
+        </w:rPr>
+      </w:pPr>
+    </w:p>
+    <w:p>
+      <w:pPr>
+        <w:pStyle w:val="ListParagraph"/>
+        <w:tabs>
+          <w:tab w:val="left" w:pos="3390"/>
+        </w:tabs>
+        <w:rPr>
+          <w:rFonts w:ascii="Times New Roman" w:hAnsi="Times New Roman" w:cs="Times New Roman"/>
+          <w:sz w:val="24"/>
+          <w:szCs w:val="24"/>
+        </w:rPr>
+      </w:pPr>
+      <w:r>
+        <w:rPr>
+          <w:rFonts w:ascii="Times New Roman" w:hAnsi="Times New Roman" w:cs="Times New Roman"/>
+          <w:sz w:val="24"/>
+          <w:szCs w:val="24"/>
+        </w:rPr>
+        <w:t>One of the primary drawbacks of paper-based systems is the time-intensive process involved in retrieving patient information. Manual searching through physical folders not only delays treatment initiation but also impedes real-time decision-making by healthcare providers. This inefficiency can result in prolonged wait times for patients and potentially compromises their care due to delayed access to critical information. Furthermore, the inherent risks of paper records—such as illegibility, misplacement, and loss—contribute to inaccuracies and inconsistencies in patient data, which can lead to medication errors and misdiagnoses, thereby jeopardizing patient safety.</w:t>
+      </w:r>
+    </w:p>
+    <w:p>
+      <w:pPr>
+        <w:pStyle w:val="ListParagraph"/>
+        <w:tabs>
+          <w:tab w:val="left" w:pos="3390"/>
+        </w:tabs>
+        <w:rPr>
+          <w:rFonts w:ascii="Times New Roman" w:hAnsi="Times New Roman" w:cs="Times New Roman"/>
+          <w:sz w:val="24"/>
+          <w:szCs w:val="24"/>
+        </w:rPr>
+      </w:pPr>
+    </w:p>
+    <w:p>
+      <w:pPr>
+        <w:pStyle w:val="ListParagraph"/>
+        <w:tabs>
+          <w:tab w:val="left" w:pos="3390"/>
+        </w:tabs>
+        <w:rPr>
+          <w:rFonts w:ascii="Times New Roman" w:hAnsi="Times New Roman" w:cs="Times New Roman"/>
+          <w:sz w:val="24"/>
+          <w:szCs w:val="24"/>
+        </w:rPr>
+      </w:pPr>
+      <w:r>
+        <w:rPr>
+          <w:rFonts w:ascii="Times New Roman" w:hAnsi="Times New Roman" w:cs="Times New Roman"/>
+          <w:sz w:val="24"/>
+          <w:szCs w:val="24"/>
+        </w:rPr>
+        <w:t>In contrast, an HMIS offers a streamlined solution by centralizing patient information into an electronic database. This centralized repository enables healthcare providers to access real-time patient data promptly, enhancing care coordination and facilitating quicker decision-making processes. By ensuring data accuracy and consistency through robust validation mechanisms, an HMIS mitigates the risks associated with human error inherent in paper-based systems. Moreover, the system's ability to provide comprehensive medical histories at the click of a button supports continuity of care, thereby reducing the likelihood of errors and improving overall care quality.</w:t>
+      </w:r>
+    </w:p>
+    <w:p>
+      <w:pPr>
+        <w:pStyle w:val="ListParagraph"/>
+        <w:tabs>
+          <w:tab w:val="left" w:pos="3390"/>
+        </w:tabs>
+        <w:rPr>
+          <w:rFonts w:ascii="Times New Roman" w:hAnsi="Times New Roman" w:cs="Times New Roman"/>
+          <w:sz w:val="24"/>
+          <w:szCs w:val="24"/>
+        </w:rPr>
+      </w:pPr>
+    </w:p>
+    <w:p>
+      <w:pPr>
+        <w:pStyle w:val="ListParagraph"/>
+        <w:tabs>
+          <w:tab w:val="left" w:pos="3390"/>
+        </w:tabs>
+        <w:rPr>
+          <w:rFonts w:ascii="Times New Roman" w:hAnsi="Times New Roman" w:cs="Times New Roman"/>
+          <w:sz w:val="24"/>
+          <w:szCs w:val="24"/>
+        </w:rPr>
+      </w:pPr>
+      <w:r>
+        <w:rPr>
+          <w:rFonts w:ascii="Times New Roman" w:hAnsi="Times New Roman" w:cs="Times New Roman"/>
+          <w:sz w:val="24"/>
+          <w:szCs w:val="24"/>
+        </w:rPr>
+        <w:t xml:space="preserve">Beyond improving patient care, an HMIS also yields substantial operational benefits. By automating record management and reducing the administrative burden associated with paper records, healthcare staff can redirect their focus towards direct patient interaction and clinical activities. This not only enhances staff productivity but also contributes to a more efficient workflow within the hospital environment. Furthermore, the data aggregation and analytics capabilities of an HMIS empower hospital administrators with actionable insights into trends and performance metrics. These insights facilitate informed decision-making, </w:t>
       </w:r>
       <w:r>
         <w:rPr>
@@ -7175,180 +7087,44 @@
           <w:szCs w:val="24"/>
         </w:rPr>
         <w:lastRenderedPageBreak/>
-        <w:t>safety will be a key focus.  We will also explore how an HMIS streamlines record management by providing easy access to complete medical histories regardless of location.  This analysis will highlight the positive impact on continuity of care, ensuring healthcare providers have a comprehensive understanding of a patient's medical background for informed decision-making. Additionally, we will examine how an HMIS frees up valuable staff time by eliminating the need for physical record management. This will be linked to improved staff productivity and the potential for enhanced patient experiences through increased direct interaction.</w:t>
-      </w:r>
-    </w:p>
-    <w:p>
-      <w:pPr>
-        <w:pStyle w:val="ListParagraph"/>
-        <w:tabs>
-          <w:tab w:val="left" w:pos="3390"/>
-        </w:tabs>
-        <w:rPr>
-          <w:rFonts w:ascii="Times New Roman" w:hAnsi="Times New Roman" w:cs="Times New Roman"/>
-          <w:sz w:val="24"/>
-          <w:szCs w:val="24"/>
-        </w:rPr>
-      </w:pPr>
-    </w:p>
-    <w:p>
-      <w:pPr>
-        <w:pStyle w:val="ListParagraph"/>
-        <w:numPr>
-          <w:ilvl w:val="1"/>
-          <w:numId w:val="1"/>
-        </w:numPr>
-        <w:tabs>
-          <w:tab w:val="left" w:pos="3390"/>
-        </w:tabs>
-        <w:rPr>
-          <w:rFonts w:ascii="Times New Roman" w:hAnsi="Times New Roman" w:cs="Times New Roman"/>
-          <w:b/>
-          <w:sz w:val="24"/>
-          <w:szCs w:val="24"/>
-        </w:rPr>
-      </w:pPr>
-      <w:r>
-        <w:rPr>
-          <w:rFonts w:ascii="Times New Roman" w:hAnsi="Times New Roman" w:cs="Times New Roman"/>
-          <w:b/>
-          <w:sz w:val="28"/>
-          <w:szCs w:val="24"/>
-        </w:rPr>
-        <w:t>Empowering Decision-Making with Data Analytics:</w:t>
-      </w:r>
-    </w:p>
-    <w:p>
-      <w:pPr>
-        <w:pStyle w:val="ListParagraph"/>
-        <w:tabs>
-          <w:tab w:val="left" w:pos="3390"/>
-        </w:tabs>
-        <w:ind w:left="1440"/>
-        <w:rPr>
-          <w:rFonts w:ascii="Times New Roman" w:hAnsi="Times New Roman" w:cs="Times New Roman"/>
-          <w:b/>
-          <w:sz w:val="24"/>
-          <w:szCs w:val="24"/>
-        </w:rPr>
-      </w:pPr>
-      <w:r>
-        <w:rPr>
-          <w:rFonts w:ascii="Times New Roman" w:hAnsi="Times New Roman" w:cs="Times New Roman"/>
-          <w:sz w:val="24"/>
-          <w:szCs w:val="24"/>
-        </w:rPr>
-        <w:t>The final section of the scope will explore the powerful data analytics capabilities of an HMIS. We will examine how the system collects and analyzes data points, providing valuable insights into hospital operations, patient trends, and resource utilization. This analysis will showcase how administrators can leverage this information to make informed decisions that can improve patient care delivery, enhance operational efficiency, and optimize resource management.</w:t>
-      </w:r>
-    </w:p>
-    <w:p>
-      <w:pPr>
-        <w:pStyle w:val="ListParagraph"/>
-        <w:tabs>
-          <w:tab w:val="left" w:pos="3390"/>
-        </w:tabs>
-        <w:rPr>
-          <w:rFonts w:ascii="Times New Roman" w:hAnsi="Times New Roman" w:cs="Times New Roman"/>
-          <w:sz w:val="24"/>
-          <w:szCs w:val="24"/>
-        </w:rPr>
-      </w:pPr>
-    </w:p>
-    <w:p>
-      <w:pPr>
-        <w:pStyle w:val="ListParagraph"/>
-        <w:tabs>
-          <w:tab w:val="left" w:pos="3390"/>
-        </w:tabs>
-        <w:ind w:left="1440"/>
-        <w:rPr>
-          <w:rFonts w:ascii="Times New Roman" w:hAnsi="Times New Roman" w:cs="Times New Roman"/>
-          <w:b/>
-          <w:sz w:val="24"/>
-          <w:szCs w:val="24"/>
-        </w:rPr>
-      </w:pPr>
-      <w:r>
-        <w:rPr>
-          <w:rFonts w:ascii="Times New Roman" w:hAnsi="Times New Roman" w:cs="Times New Roman"/>
-          <w:b/>
-          <w:sz w:val="24"/>
-          <w:szCs w:val="24"/>
-        </w:rPr>
-        <w:t>Exclusions:</w:t>
-      </w:r>
-    </w:p>
-    <w:p>
-      <w:pPr>
-        <w:pStyle w:val="ListParagraph"/>
-        <w:tabs>
-          <w:tab w:val="left" w:pos="3390"/>
-        </w:tabs>
-        <w:ind w:left="1440"/>
-        <w:rPr>
-          <w:rFonts w:ascii="Times New Roman" w:hAnsi="Times New Roman" w:cs="Times New Roman"/>
-          <w:sz w:val="24"/>
-          <w:szCs w:val="24"/>
-        </w:rPr>
-      </w:pPr>
-    </w:p>
-    <w:p>
-      <w:pPr>
-        <w:pStyle w:val="ListParagraph"/>
-        <w:tabs>
-          <w:tab w:val="left" w:pos="3390"/>
-        </w:tabs>
-        <w:ind w:left="1440"/>
-        <w:rPr>
-          <w:rFonts w:ascii="Times New Roman" w:hAnsi="Times New Roman" w:cs="Times New Roman"/>
-          <w:sz w:val="24"/>
-          <w:szCs w:val="24"/>
-        </w:rPr>
-      </w:pPr>
-      <w:r>
-        <w:rPr>
-          <w:rFonts w:ascii="Times New Roman" w:hAnsi="Times New Roman" w:cs="Times New Roman"/>
-          <w:sz w:val="24"/>
-          <w:szCs w:val="24"/>
-        </w:rPr>
-        <w:t>While this study focuses on the benefits of an HMIS, it is important to acknowledge some exclusions. The specific features and functionalities of different HMIS solutions will not be a central focus. Additionally, the implementation process and potential challenges associated with adopting an HMIS will not be covered in detail. These aspects may be explored in further research projects.</w:t>
-      </w:r>
-    </w:p>
-    <w:p>
-      <w:pPr>
-        <w:pStyle w:val="ListParagraph"/>
-        <w:tabs>
-          <w:tab w:val="left" w:pos="3390"/>
-        </w:tabs>
-        <w:ind w:left="1440"/>
-        <w:rPr>
-          <w:rFonts w:ascii="Times New Roman" w:hAnsi="Times New Roman" w:cs="Times New Roman"/>
-          <w:sz w:val="24"/>
-          <w:szCs w:val="24"/>
-        </w:rPr>
-      </w:pPr>
-    </w:p>
-    <w:p>
-      <w:pPr>
-        <w:pStyle w:val="ListParagraph"/>
-        <w:tabs>
-          <w:tab w:val="left" w:pos="3390"/>
-        </w:tabs>
-        <w:ind w:left="1440"/>
-        <w:rPr>
-          <w:rFonts w:ascii="Times New Roman" w:hAnsi="Times New Roman" w:cs="Times New Roman"/>
-          <w:sz w:val="24"/>
-          <w:szCs w:val="24"/>
-        </w:rPr>
-      </w:pPr>
-      <w:r>
-        <w:rPr>
-          <w:rFonts w:ascii="Times New Roman" w:hAnsi="Times New Roman" w:cs="Times New Roman"/>
-          <w:sz w:val="24"/>
-          <w:szCs w:val="24"/>
-        </w:rPr>
-        <w:t>By comprehensively examining the limitations of paper-based systems and the multifaceted benefits of an HMIS, this study aims to provide a compelling argument for the adoption of digital solutions in healthcare. Ultimately, the goal is to highlight how this shift can contribute to a future where healthcare delivery is characterized by efficiency, accuracy, and a patient-centered approach.</w:t>
-      </w:r>
+        <w:t>optimize resource allocation, and support strategic planning initiatives aimed at enhancing hospital efficiency and quality of care delivery.</w:t>
+      </w:r>
+    </w:p>
+    <w:p>
+      <w:pPr>
+        <w:pStyle w:val="ListParagraph"/>
+        <w:tabs>
+          <w:tab w:val="left" w:pos="3390"/>
+        </w:tabs>
+        <w:rPr>
+          <w:rFonts w:ascii="Times New Roman" w:hAnsi="Times New Roman" w:cs="Times New Roman"/>
+          <w:sz w:val="24"/>
+          <w:szCs w:val="24"/>
+        </w:rPr>
+      </w:pPr>
+    </w:p>
+    <w:p>
+      <w:pPr>
+        <w:pStyle w:val="ListParagraph"/>
+        <w:tabs>
+          <w:tab w:val="left" w:pos="3390"/>
+        </w:tabs>
+        <w:rPr>
+          <w:rFonts w:ascii="Times New Roman" w:hAnsi="Times New Roman" w:cs="Times New Roman"/>
+          <w:sz w:val="24"/>
+          <w:szCs w:val="24"/>
+        </w:rPr>
+      </w:pPr>
+      <w:r>
+        <w:rPr>
+          <w:rFonts w:ascii="Times New Roman" w:hAnsi="Times New Roman" w:cs="Times New Roman"/>
+          <w:sz w:val="24"/>
+          <w:szCs w:val="24"/>
+        </w:rPr>
+        <w:t>In conclusion, the implementation of an HMIS represents a paradigm shift in healthcare management, offering comprehensive solutions to the limitations of traditional paper-based systems. By improving access to information, enhancing data accuracy, and streamlining operations, HMIS not only drives efficiency gains but also significantly enhances patient safety and care quality. As healthcare continues to evolve, embracing technology such as HMIS will be crucial in meeting the demands for effective, integrated, and patient-centered care delivery.</w:t>
+      </w:r>
+      <w:bookmarkStart w:id="0" w:name="_GoBack"/>
+      <w:bookmarkEnd w:id="0"/>
     </w:p>
     <w:p>
       <w:pPr>
@@ -7376,8 +7152,6 @@
         </w:rPr>
         <w:t>Delimitation of the Study</w:t>
       </w:r>
-      <w:bookmarkStart w:id="0" w:name="_GoBack"/>
-      <w:bookmarkEnd w:id="0"/>
     </w:p>
     <w:p>
       <w:pPr>
@@ -7740,6 +7514,7 @@
           <w:sz w:val="28"/>
           <w:szCs w:val="28"/>
         </w:rPr>
+        <w:lastRenderedPageBreak/>
         <w:t>Related Works</w:t>
       </w:r>
     </w:p>
@@ -8190,6 +7965,7 @@
           <w:sz w:val="28"/>
           <w:szCs w:val="28"/>
         </w:rPr>
+        <w:lastRenderedPageBreak/>
         <w:t>Description of the algorithms</w:t>
       </w:r>
     </w:p>
@@ -11228,7 +11004,7 @@
 </file>
 
 <file path=customXml/itemProps1.xml><?xml version="1.0" encoding="utf-8"?>
-<ds:datastoreItem xmlns:ds="http://schemas.openxmlformats.org/officeDocument/2006/customXml" ds:itemID="{A9111BED-B46E-4494-881C-7046055BE381}">
+<ds:datastoreItem xmlns:ds="http://schemas.openxmlformats.org/officeDocument/2006/customXml" ds:itemID="{1DB41800-03E7-4E5A-B7A1-067A17E4A7B0}">
   <ds:schemaRefs>
     <ds:schemaRef ds:uri="http://schemas.openxmlformats.org/officeDocument/2006/bibliography"/>
   </ds:schemaRefs>
